--- a/cicd3-3-labs.docx
+++ b/cicd3-3-labs.docx
@@ -1,6 +1,6 @@
 
 <file path=word/document.xml><?xml version="1.0" encoding="utf-8"?>
-<w:document xmlns:wpc="http://schemas.microsoft.com/office/word/2010/wordprocessingCanvas" xmlns:cx="http://schemas.microsoft.com/office/drawing/2014/chartex" xmlns:cx1="http://schemas.microsoft.com/office/drawing/2015/9/8/chartex" xmlns:cx2="http://schemas.microsoft.com/office/drawing/2015/10/21/chartex" xmlns:cx3="http://schemas.microsoft.com/office/drawing/2016/5/9/chartex" xmlns:cx4="http://schemas.microsoft.com/office/drawing/2016/5/10/chartex" xmlns:cx5="http://schemas.microsoft.com/office/drawing/2016/5/11/chartex" xmlns:cx6="http://schemas.microsoft.com/office/drawing/2016/5/12/chartex" xmlns:cx7="http://schemas.microsoft.com/office/drawing/2016/5/13/chartex" xmlns:cx8="http://schemas.microsoft.com/office/drawing/2016/5/14/chartex" xmlns:mc="http://schemas.openxmlformats.org/markup-compatibility/2006" xmlns:aink="http://schemas.microsoft.com/office/drawing/2016/ink" xmlns:am3d="http://schemas.microsoft.com/office/drawing/2017/model3d" xmlns:o="urn:schemas-microsoft-com:office:office" xmlns:oel="http://schemas.microsoft.com/office/2019/extlst" xmlns:r="http://schemas.openxmlformats.org/officeDocument/2006/relationships" xmlns:m="http://schemas.openxmlformats.org/officeDocument/2006/math" xmlns:v="urn:schemas-microsoft-com:vml" xmlns:wp14="http://schemas.microsoft.com/office/word/2010/wordprocessingDrawing" xmlns:wp="http://schemas.openxmlformats.org/drawingml/2006/wordprocessingDrawing" xmlns:w10="urn:schemas-microsoft-com:office:word" xmlns:w="http://schemas.openxmlformats.org/wordprocessingml/2006/main" xmlns:w14="http://schemas.microsoft.com/office/word/2010/wordml" xmlns:w15="http://schemas.microsoft.com/office/word/2012/wordml" xmlns:w16cex="http://schemas.microsoft.com/office/word/2018/wordml/cex" xmlns:w16cid="http://schemas.microsoft.com/office/word/2016/wordml/cid" xmlns:w16="http://schemas.microsoft.com/office/word/2018/wordml" xmlns:w16du="http://schemas.microsoft.com/office/word/2023/wordml/word16du" xmlns:w16sdtdh="http://schemas.microsoft.com/office/word/2020/wordml/sdtdatahash" xmlns:w16se="http://schemas.microsoft.com/office/word/2015/wordml/symex" xmlns:wpg="http://schemas.microsoft.com/office/word/2010/wordprocessingGroup" xmlns:wpi="http://schemas.microsoft.com/office/word/2010/wordprocessingInk" xmlns:wne="http://schemas.microsoft.com/office/word/2006/wordml" xmlns:wps="http://schemas.microsoft.com/office/word/2010/wordprocessingShape" mc:Ignorable="w14 w15 w16se w16cid w16 w16cex w16sdtdh wp14">
+<w:document xmlns:wpc="http://schemas.microsoft.com/office/word/2010/wordprocessingCanvas" xmlns:cx="http://schemas.microsoft.com/office/drawing/2014/chartex" xmlns:cx1="http://schemas.microsoft.com/office/drawing/2015/9/8/chartex" xmlns:cx2="http://schemas.microsoft.com/office/drawing/2015/10/21/chartex" xmlns:cx3="http://schemas.microsoft.com/office/drawing/2016/5/9/chartex" xmlns:cx4="http://schemas.microsoft.com/office/drawing/2016/5/10/chartex" xmlns:cx5="http://schemas.microsoft.com/office/drawing/2016/5/11/chartex" xmlns:cx6="http://schemas.microsoft.com/office/drawing/2016/5/12/chartex" xmlns:cx7="http://schemas.microsoft.com/office/drawing/2016/5/13/chartex" xmlns:cx8="http://schemas.microsoft.com/office/drawing/2016/5/14/chartex" xmlns:mc="http://schemas.openxmlformats.org/markup-compatibility/2006" xmlns:aink="http://schemas.microsoft.com/office/drawing/2016/ink" xmlns:am3d="http://schemas.microsoft.com/office/drawing/2017/model3d" xmlns:o="urn:schemas-microsoft-com:office:office" xmlns:oel="http://schemas.microsoft.com/office/2019/extlst" xmlns:r="http://schemas.openxmlformats.org/officeDocument/2006/relationships" xmlns:m="http://schemas.openxmlformats.org/officeDocument/2006/math" xmlns:v="urn:schemas-microsoft-com:vml" xmlns:wp14="http://schemas.microsoft.com/office/word/2010/wordprocessingDrawing" xmlns:wp="http://schemas.openxmlformats.org/drawingml/2006/wordprocessingDrawing" xmlns:w10="urn:schemas-microsoft-com:office:word" xmlns:w="http://schemas.openxmlformats.org/wordprocessingml/2006/main" xmlns:w14="http://schemas.microsoft.com/office/word/2010/wordml" xmlns:w15="http://schemas.microsoft.com/office/word/2012/wordml" xmlns:w16cex="http://schemas.microsoft.com/office/word/2018/wordml/cex" xmlns:w16cid="http://schemas.microsoft.com/office/word/2016/wordml/cid" xmlns:w16="http://schemas.microsoft.com/office/word/2018/wordml" xmlns:w16sdtdh="http://schemas.microsoft.com/office/word/2020/wordml/sdtdatahash" xmlns:w16se="http://schemas.microsoft.com/office/word/2015/wordml/symex" xmlns:wpg="http://schemas.microsoft.com/office/word/2010/wordprocessingGroup" xmlns:wpi="http://schemas.microsoft.com/office/word/2010/wordprocessingInk" xmlns:wne="http://schemas.microsoft.com/office/word/2006/wordml" xmlns:wps="http://schemas.microsoft.com/office/word/2010/wordprocessingShape" mc:Ignorable="w14 w15 w16se w16cid w16 w16cex w16sdtdh wp14">
   <w:body>
     <w:p>
       <w:pPr>
@@ -93,7 +93,7 @@
           <w:bCs/>
           <w:kern w:val="36"/>
         </w:rPr>
-        <w:t>2.0</w:t>
+        <w:t>2.</w:t>
       </w:r>
       <w:r>
         <w:rPr>
@@ -102,6 +102,15 @@
           <w:bCs/>
           <w:kern w:val="36"/>
         </w:rPr>
+        <w:t>2</w:t>
+      </w:r>
+      <w:r>
+        <w:rPr>
+          <w:rFonts w:eastAsia="Times New Roman" w:cs="Times New Roman"/>
+          <w:b/>
+          <w:bCs/>
+          <w:kern w:val="36"/>
+        </w:rPr>
         <w:t xml:space="preserve"> </w:t>
       </w:r>
       <w:r>
@@ -129,7 +138,7 @@
           <w:bCs/>
           <w:kern w:val="36"/>
         </w:rPr>
-        <w:t>0</w:t>
+        <w:t>10</w:t>
       </w:r>
       <w:r>
         <w:rPr>
@@ -138,7 +147,7 @@
           <w:bCs/>
           <w:kern w:val="36"/>
         </w:rPr>
-        <w:t>5</w:t>
+        <w:t>/</w:t>
       </w:r>
       <w:r>
         <w:rPr>
@@ -147,6 +156,15 @@
           <w:bCs/>
           <w:kern w:val="36"/>
         </w:rPr>
+        <w:t>27</w:t>
+      </w:r>
+      <w:r>
+        <w:rPr>
+          <w:rFonts w:eastAsia="Times New Roman" w:cs="Times New Roman"/>
+          <w:b/>
+          <w:bCs/>
+          <w:kern w:val="36"/>
+        </w:rPr>
         <w:t>/</w:t>
       </w:r>
       <w:r>
@@ -156,7 +174,7 @@
           <w:bCs/>
           <w:kern w:val="36"/>
         </w:rPr>
-        <w:t>0</w:t>
+        <w:t>2</w:t>
       </w:r>
       <w:r>
         <w:rPr>
@@ -165,33 +183,6 @@
           <w:bCs/>
           <w:kern w:val="36"/>
         </w:rPr>
-        <w:t>9</w:t>
-      </w:r>
-      <w:r>
-        <w:rPr>
-          <w:rFonts w:eastAsia="Times New Roman" w:cs="Times New Roman"/>
-          <w:b/>
-          <w:bCs/>
-          <w:kern w:val="36"/>
-        </w:rPr>
-        <w:t>/</w:t>
-      </w:r>
-      <w:r>
-        <w:rPr>
-          <w:rFonts w:eastAsia="Times New Roman" w:cs="Times New Roman"/>
-          <w:b/>
-          <w:bCs/>
-          <w:kern w:val="36"/>
-        </w:rPr>
-        <w:t>2</w:t>
-      </w:r>
-      <w:r>
-        <w:rPr>
-          <w:rFonts w:eastAsia="Times New Roman" w:cs="Times New Roman"/>
-          <w:b/>
-          <w:bCs/>
-          <w:kern w:val="36"/>
-        </w:rPr>
         <w:t>3</w:t>
       </w:r>
     </w:p>
@@ -232,58 +223,6 @@
         <w:jc w:val="center"/>
         <w:rPr>
           <w:bCs/>
-          <w:color w:val="FF0000"/>
-        </w:rPr>
-      </w:pPr>
-    </w:p>
-    <w:p>
-      <w:pPr>
-        <w:ind w:left="720" w:hanging="360"/>
-        <w:rPr>
-          <w:rFonts w:cstheme="minorHAnsi"/>
-          <w:b/>
-          <w:color w:val="FF0000"/>
-        </w:rPr>
-      </w:pPr>
-      <w:r>
-        <w:rPr>
-          <w:rFonts w:cstheme="minorHAnsi"/>
-          <w:b/>
-          <w:color w:val="FF0000"/>
-        </w:rPr>
-        <w:t xml:space="preserve">Before you start: Make sure you did the "homework" from last week to setup your token and </w:t>
-      </w:r>
-      <w:r>
-        <w:rPr>
-          <w:rFonts w:cstheme="minorHAnsi"/>
-          <w:b/>
-          <w:color w:val="FF0000"/>
-        </w:rPr>
-        <w:t>secret.</w:t>
-      </w:r>
-    </w:p>
-    <w:p>
-      <w:pPr>
-        <w:rPr>
-          <w:rFonts w:cstheme="minorHAnsi"/>
-          <w:b/>
-          <w:color w:val="FF0000"/>
-        </w:rPr>
-      </w:pPr>
-      <w:r>
-        <w:rPr>
-          <w:rFonts w:cstheme="minorHAnsi"/>
-          <w:b/>
-          <w:color w:val="FF0000"/>
-        </w:rPr>
-        <w:t xml:space="preserve">        You will need the classic Personal Access Token created and stored in a secret named PIPELINE_USE.</w:t>
-      </w:r>
-    </w:p>
-    <w:p>
-      <w:pPr>
-        <w:rPr>
-          <w:rFonts w:cstheme="minorHAnsi"/>
-          <w:b/>
           <w:color w:val="FF0000"/>
         </w:rPr>
       </w:pPr>
@@ -397,17 +336,8 @@
           <w:rFonts w:cstheme="minorHAnsi"/>
           <w:b/>
         </w:rPr>
-        <w:t xml:space="preserve">Working with fast feedback and automatically reporting </w:t>
-      </w:r>
-      <w:proofErr w:type="gramStart"/>
-      <w:r>
-        <w:rPr>
-          <w:rFonts w:cstheme="minorHAnsi"/>
-          <w:b/>
-        </w:rPr>
-        <w:t>issues</w:t>
-      </w:r>
-      <w:proofErr w:type="gramEnd"/>
+        <w:t>Working with fast feedback and automatically reporting issues</w:t>
+      </w:r>
     </w:p>
     <w:p>
       <w:pPr>
@@ -1147,6 +1077,7 @@
         <w:rPr>
           <w:rFonts w:cstheme="minorHAnsi"/>
           <w:bCs/>
+          <w:noProof/>
           <w:sz w:val="24"/>
           <w:szCs w:val="24"/>
         </w:rPr>
@@ -1239,6 +1170,7 @@
         <w:rPr>
           <w:rFonts w:cstheme="minorHAnsi"/>
           <w:bCs/>
+          <w:noProof/>
           <w:sz w:val="24"/>
           <w:szCs w:val="24"/>
         </w:rPr>
@@ -1307,7 +1239,27 @@
           <w:sz w:val="24"/>
           <w:szCs w:val="24"/>
         </w:rPr>
-        <w:t xml:space="preserve">Go back to the Actions tab.   You'll see a new workflow execution due to the rename.  Also, in the Workflows section on the left, you should now see a new workflow titled "create-failure-issue".   Click on that.  Since it has a </w:t>
+        <w:t xml:space="preserve">(Ignore if you get a 404 error.) </w:t>
+      </w:r>
+      <w:proofErr w:type="spellStart"/>
+      <w:r>
+        <w:rPr>
+          <w:rFonts w:cstheme="minorHAnsi"/>
+          <w:bCs/>
+          <w:sz w:val="24"/>
+          <w:szCs w:val="24"/>
+        </w:rPr>
+        <w:t>Go</w:t>
+      </w:r>
+      <w:proofErr w:type="spellEnd"/>
+      <w:r>
+        <w:rPr>
+          <w:rFonts w:cstheme="minorHAnsi"/>
+          <w:bCs/>
+          <w:sz w:val="24"/>
+          <w:szCs w:val="24"/>
+        </w:rPr>
+        <w:t xml:space="preserve"> back to the Actions tab.   You'll see a new workflow execution due to the rename.  Also, in the Workflows section on the left, you should now see a new workflow titled "create-failure-issue".   Click on that.  Since it has a </w:t>
       </w:r>
       <w:proofErr w:type="spellStart"/>
       <w:r>
@@ -1676,16 +1628,16 @@
         <w:rPr>
           <w:rFonts w:ascii="Consolas" w:hAnsi="Consolas" w:cs="Consolas"/>
         </w:rPr>
-        <w:t xml:space="preserve">      issues: </w:t>
-      </w:r>
-      <w:proofErr w:type="gramStart"/>
-      <w:r>
+        <w:t xml:space="preserve">      issues: write</w:t>
+      </w:r>
+    </w:p>
+    <w:p>
+      <w:pPr>
+        <w:pStyle w:val="HTMLPreformatted"/>
         <w:rPr>
           <w:rFonts w:ascii="Consolas" w:hAnsi="Consolas" w:cs="Consolas"/>
         </w:rPr>
-        <w:t>write</w:t>
-      </w:r>
-      <w:proofErr w:type="gramEnd"/>
+      </w:pPr>
     </w:p>
     <w:p>
       <w:pPr>
@@ -1694,6 +1646,12 @@
           <w:rFonts w:ascii="Consolas" w:hAnsi="Consolas" w:cs="Consolas"/>
         </w:rPr>
       </w:pPr>
+      <w:r>
+        <w:rPr>
+          <w:rFonts w:ascii="Consolas" w:hAnsi="Consolas" w:cs="Consolas"/>
+        </w:rPr>
+        <w:t xml:space="preserve">    if: always() &amp;&amp; failure() </w:t>
+      </w:r>
     </w:p>
     <w:p>
       <w:pPr>
@@ -1706,7 +1664,35 @@
         <w:rPr>
           <w:rFonts w:ascii="Consolas" w:hAnsi="Consolas" w:cs="Consolas"/>
         </w:rPr>
-        <w:t xml:space="preserve">    if: always() &amp;&amp; failure() </w:t>
+        <w:t xml:space="preserve">    uses: ./.</w:t>
+      </w:r>
+      <w:proofErr w:type="spellStart"/>
+      <w:r>
+        <w:rPr>
+          <w:rFonts w:ascii="Consolas" w:hAnsi="Consolas" w:cs="Consolas"/>
+        </w:rPr>
+        <w:t>github</w:t>
+      </w:r>
+      <w:proofErr w:type="spellEnd"/>
+      <w:r>
+        <w:rPr>
+          <w:rFonts w:ascii="Consolas" w:hAnsi="Consolas" w:cs="Consolas"/>
+        </w:rPr>
+        <w:t>/workflows/create-failure-</w:t>
+      </w:r>
+      <w:proofErr w:type="spellStart"/>
+      <w:r>
+        <w:rPr>
+          <w:rFonts w:ascii="Consolas" w:hAnsi="Consolas" w:cs="Consolas"/>
+        </w:rPr>
+        <w:t>issue.yml</w:t>
+      </w:r>
+      <w:proofErr w:type="spellEnd"/>
+      <w:r>
+        <w:rPr>
+          <w:rFonts w:ascii="Consolas" w:hAnsi="Consolas" w:cs="Consolas"/>
+        </w:rPr>
+        <w:t xml:space="preserve"> </w:t>
       </w:r>
     </w:p>
     <w:p>
@@ -1720,123 +1706,163 @@
         <w:rPr>
           <w:rFonts w:ascii="Consolas" w:hAnsi="Consolas" w:cs="Consolas"/>
         </w:rPr>
-        <w:t xml:space="preserve">    uses: </w:t>
-      </w:r>
-      <w:proofErr w:type="gramStart"/>
-      <w:r>
+        <w:t xml:space="preserve">    with:</w:t>
+      </w:r>
+    </w:p>
+    <w:p>
+      <w:pPr>
+        <w:pStyle w:val="HTMLPreformatted"/>
         <w:rPr>
           <w:rFonts w:ascii="Consolas" w:hAnsi="Consolas" w:cs="Consolas"/>
         </w:rPr>
-        <w:t>./.</w:t>
+      </w:pPr>
+      <w:r>
+        <w:rPr>
+          <w:rFonts w:ascii="Consolas" w:hAnsi="Consolas" w:cs="Consolas"/>
+        </w:rPr>
+        <w:t xml:space="preserve">      title: "Automated workflow failure issue for commit ${{ </w:t>
       </w:r>
       <w:proofErr w:type="spellStart"/>
       <w:r>
         <w:rPr>
           <w:rFonts w:ascii="Consolas" w:hAnsi="Consolas" w:cs="Consolas"/>
         </w:rPr>
-        <w:t>github</w:t>
+        <w:t>github.sha</w:t>
       </w:r>
       <w:proofErr w:type="spellEnd"/>
       <w:r>
         <w:rPr>
           <w:rFonts w:ascii="Consolas" w:hAnsi="Consolas" w:cs="Consolas"/>
         </w:rPr>
-        <w:t>/workflows/create-failure-</w:t>
-      </w:r>
-      <w:proofErr w:type="spellStart"/>
-      <w:r>
-        <w:rPr>
-          <w:rFonts w:ascii="Consolas" w:hAnsi="Consolas" w:cs="Consolas"/>
-        </w:rPr>
-        <w:t>issue.yml</w:t>
-      </w:r>
-      <w:proofErr w:type="spellEnd"/>
-      <w:proofErr w:type="gramEnd"/>
-      <w:r>
-        <w:rPr>
-          <w:rFonts w:ascii="Consolas" w:hAnsi="Consolas" w:cs="Consolas"/>
-        </w:rPr>
-        <w:t xml:space="preserve"> </w:t>
+        <w:t xml:space="preserve"> }}"</w:t>
       </w:r>
     </w:p>
     <w:p>
       <w:pPr>
         <w:pStyle w:val="HTMLPreformatted"/>
-        <w:rPr>
-          <w:rFonts w:ascii="Consolas" w:hAnsi="Consolas" w:cs="Consolas"/>
-        </w:rPr>
-      </w:pPr>
-      <w:r>
-        <w:rPr>
-          <w:rFonts w:ascii="Consolas" w:hAnsi="Consolas" w:cs="Consolas"/>
-        </w:rPr>
-        <w:t xml:space="preserve">    with:</w:t>
-      </w:r>
-    </w:p>
-    <w:p>
-      <w:pPr>
-        <w:pStyle w:val="HTMLPreformatted"/>
-        <w:rPr>
-          <w:rFonts w:ascii="Consolas" w:hAnsi="Consolas" w:cs="Consolas"/>
-        </w:rPr>
-      </w:pPr>
-      <w:r>
-        <w:rPr>
-          <w:rFonts w:ascii="Consolas" w:hAnsi="Consolas" w:cs="Consolas"/>
-        </w:rPr>
-        <w:t xml:space="preserve">      title: "Automated workflow failure issue for commit ${{ </w:t>
-      </w:r>
-      <w:proofErr w:type="spellStart"/>
-      <w:r>
-        <w:rPr>
-          <w:rFonts w:ascii="Consolas" w:hAnsi="Consolas" w:cs="Consolas"/>
-        </w:rPr>
-        <w:t>github.sha</w:t>
-      </w:r>
-      <w:proofErr w:type="spellEnd"/>
-      <w:r>
-        <w:rPr>
-          <w:rFonts w:ascii="Consolas" w:hAnsi="Consolas" w:cs="Consolas"/>
-        </w:rPr>
-        <w:t xml:space="preserve"> }}"</w:t>
-      </w:r>
-    </w:p>
-    <w:p>
-      <w:pPr>
-        <w:pStyle w:val="HTMLPreformatted"/>
-        <w:rPr>
-          <w:rFonts w:ascii="Consolas" w:hAnsi="Consolas" w:cs="Consolas"/>
-        </w:rPr>
-      </w:pPr>
-      <w:r>
-        <w:rPr>
-          <w:rFonts w:ascii="Consolas" w:hAnsi="Consolas" w:cs="Consolas"/>
-        </w:rPr>
-        <w:t xml:space="preserve">      body: "This issue was automatically created by the GitHub Action workflow ** ${{ </w:t>
-      </w:r>
-      <w:proofErr w:type="spellStart"/>
-      <w:r>
-        <w:rPr>
-          <w:rFonts w:ascii="Consolas" w:hAnsi="Consolas" w:cs="Consolas"/>
-        </w:rPr>
-        <w:t>github.workflow</w:t>
-      </w:r>
-      <w:proofErr w:type="spellEnd"/>
-      <w:r>
-        <w:rPr>
-          <w:rFonts w:ascii="Consolas" w:hAnsi="Consolas" w:cs="Consolas"/>
-        </w:rPr>
-        <w:t xml:space="preserve"> }} **"</w:t>
-      </w:r>
-      <w:r>
         <w:rPr>
           <w:rFonts w:cstheme="minorHAnsi"/>
           <w:b/>
           <w:sz w:val="24"/>
           <w:szCs w:val="24"/>
         </w:rPr>
+      </w:pPr>
+      <w:r>
+        <w:rPr>
+          <w:rFonts w:ascii="Consolas" w:hAnsi="Consolas" w:cs="Consolas"/>
+        </w:rPr>
+        <w:lastRenderedPageBreak/>
+        <w:t xml:space="preserve">      body: "This issue was automatically created by the GitHub Action workflow ** ${{ </w:t>
+      </w:r>
+      <w:proofErr w:type="spellStart"/>
+      <w:r>
+        <w:rPr>
+          <w:rFonts w:ascii="Consolas" w:hAnsi="Consolas" w:cs="Consolas"/>
+        </w:rPr>
+        <w:t>github.workflow</w:t>
+      </w:r>
+      <w:proofErr w:type="spellEnd"/>
+      <w:r>
+        <w:rPr>
+          <w:rFonts w:ascii="Consolas" w:hAnsi="Consolas" w:cs="Consolas"/>
+        </w:rPr>
+        <w:t xml:space="preserve"> }} **"</w:t>
+      </w:r>
+      <w:r>
+        <w:rPr>
+          <w:rFonts w:cstheme="minorHAnsi"/>
+          <w:b/>
+          <w:sz w:val="24"/>
+          <w:szCs w:val="24"/>
+        </w:rPr>
         <w:t xml:space="preserve">  </w:t>
       </w:r>
+    </w:p>
+    <w:p>
+      <w:pPr>
+        <w:pStyle w:val="HTMLPreformatted"/>
+        <w:rPr>
+          <w:rFonts w:cstheme="minorHAnsi"/>
+          <w:b/>
+          <w:sz w:val="24"/>
+          <w:szCs w:val="24"/>
+        </w:rPr>
+      </w:pPr>
+    </w:p>
+    <w:p>
+      <w:pPr>
+        <w:pStyle w:val="HTMLPreformatted"/>
+        <w:rPr>
+          <w:rFonts w:cstheme="minorHAnsi"/>
+          <w:b/>
+          <w:sz w:val="24"/>
+          <w:szCs w:val="24"/>
+        </w:rPr>
+      </w:pPr>
+    </w:p>
+    <w:p>
+      <w:pPr>
+        <w:pStyle w:val="HTMLPreformatted"/>
+        <w:rPr>
+          <w:rFonts w:ascii="Consolas" w:hAnsi="Consolas" w:cs="Consolas"/>
+        </w:rPr>
+      </w:pPr>
+      <w:r>
+        <w:rPr>
+          <w:rFonts w:ascii="Consolas" w:hAnsi="Consolas" w:cs="Consolas"/>
+        </w:rPr>
+        <w:drawing>
+          <wp:inline distT="0" distB="0" distL="0" distR="0" wp14:anchorId="2245BDB1" wp14:editId="3AEBA25B">
+            <wp:extent cx="6858000" cy="6074410"/>
+            <wp:effectExtent l="0" t="0" r="0" b="0"/>
+            <wp:docPr id="2054421866" name="Picture 1" descr="A screenshot of a computer&#10;&#10;Description automatically generated"/>
+            <wp:cNvGraphicFramePr>
+              <a:graphicFrameLocks xmlns:a="http://schemas.openxmlformats.org/drawingml/2006/main" noChangeAspect="1"/>
+            </wp:cNvGraphicFramePr>
+            <a:graphic xmlns:a="http://schemas.openxmlformats.org/drawingml/2006/main">
+              <a:graphicData uri="http://schemas.openxmlformats.org/drawingml/2006/picture">
+                <pic:pic xmlns:pic="http://schemas.openxmlformats.org/drawingml/2006/picture">
+                  <pic:nvPicPr>
+                    <pic:cNvPr id="2054421866" name="Picture 1" descr="A screenshot of a computer&#10;&#10;Description automatically generated"/>
+                    <pic:cNvPicPr/>
+                  </pic:nvPicPr>
+                  <pic:blipFill>
+                    <a:blip r:embed="rId14"/>
+                    <a:stretch>
+                      <a:fillRect/>
+                    </a:stretch>
+                  </pic:blipFill>
+                  <pic:spPr>
+                    <a:xfrm>
+                      <a:off x="0" y="0"/>
+                      <a:ext cx="6858000" cy="6074410"/>
+                    </a:xfrm>
+                    <a:prstGeom prst="rect">
+                      <a:avLst/>
+                    </a:prstGeom>
+                  </pic:spPr>
+                </pic:pic>
+              </a:graphicData>
+            </a:graphic>
+          </wp:inline>
+        </w:drawing>
+      </w:r>
+    </w:p>
+    <w:p>
+      <w:pPr>
+        <w:pStyle w:val="HTMLPreformatted"/>
+        <w:rPr>
+          <w:rFonts w:ascii="Consolas" w:hAnsi="Consolas" w:cs="Consolas"/>
+        </w:rPr>
+      </w:pPr>
+    </w:p>
+    <w:p>
+      <w:pPr>
+        <w:pStyle w:val="HTMLPreformatted"/>
+        <w:rPr>
+          <w:rFonts w:ascii="Consolas" w:hAnsi="Consolas" w:cs="Consolas"/>
+        </w:rPr>
+      </w:pPr>
     </w:p>
     <w:p>
       <w:pPr>
@@ -1856,7 +1882,6 @@
           <w:sz w:val="24"/>
           <w:szCs w:val="24"/>
         </w:rPr>
-        <w:lastRenderedPageBreak/>
         <w:t xml:space="preserve">6. </w:t>
       </w:r>
       <w:r>
@@ -1963,6 +1988,7 @@
           <w:bCs/>
           <w:noProof/>
         </w:rPr>
+        <w:lastRenderedPageBreak/>
         <w:drawing>
           <wp:inline distT="0" distB="0" distL="0" distR="0" wp14:anchorId="2B5C4BD4" wp14:editId="61DFE0AC">
             <wp:extent cx="6659261" cy="2709333"/>
@@ -1979,7 +2005,7 @@
                     <pic:cNvPicPr/>
                   </pic:nvPicPr>
                   <pic:blipFill>
-                    <a:blip r:embed="rId14"/>
+                    <a:blip r:embed="rId15"/>
                     <a:stretch>
                       <a:fillRect/>
                     </a:stretch>
@@ -2044,6 +2070,7 @@
         <w:rPr>
           <w:rFonts w:cstheme="minorHAnsi"/>
           <w:bCs/>
+          <w:noProof/>
         </w:rPr>
         <w:drawing>
           <wp:inline distT="0" distB="0" distL="0" distR="0" wp14:anchorId="5188EE39" wp14:editId="1604D0AB">
@@ -2061,7 +2088,7 @@
                     <pic:cNvPicPr/>
                   </pic:nvPicPr>
                   <pic:blipFill>
-                    <a:blip r:embed="rId15"/>
+                    <a:blip r:embed="rId16"/>
                     <a:stretch>
                       <a:fillRect/>
                     </a:stretch>
@@ -2104,23 +2131,31 @@
           <w:rFonts w:cstheme="minorHAnsi"/>
           <w:bCs/>
         </w:rPr>
+        <w:t>8.   And you can see the run of the reusable workflow if you select the "create-issue-on-failure" job</w:t>
+      </w:r>
+      <w:r>
+        <w:rPr>
+          <w:rFonts w:cstheme="minorHAnsi"/>
+          <w:bCs/>
+        </w:rPr>
+        <w:t>.</w:t>
+      </w:r>
+    </w:p>
+    <w:p>
+      <w:pPr>
+        <w:ind w:left="720"/>
+        <w:rPr>
+          <w:rFonts w:cstheme="minorHAnsi"/>
+          <w:bCs/>
+        </w:rPr>
+      </w:pPr>
+      <w:r>
+        <w:rPr>
+          <w:rFonts w:cstheme="minorHAnsi"/>
+          <w:bCs/>
+          <w:noProof/>
+        </w:rPr>
         <w:lastRenderedPageBreak/>
-        <w:t>8.   And you can see the run of the reusable workflow if you select the "create-issue-on-failure" job.</w:t>
-      </w:r>
-    </w:p>
-    <w:p>
-      <w:pPr>
-        <w:ind w:left="720"/>
-        <w:rPr>
-          <w:rFonts w:cstheme="minorHAnsi"/>
-          <w:bCs/>
-        </w:rPr>
-      </w:pPr>
-      <w:r>
-        <w:rPr>
-          <w:rFonts w:cstheme="minorHAnsi"/>
-          <w:bCs/>
-        </w:rPr>
         <w:drawing>
           <wp:inline distT="0" distB="0" distL="0" distR="0" wp14:anchorId="36E04F6D" wp14:editId="418422A6">
             <wp:extent cx="5842000" cy="3467876"/>
@@ -2137,7 +2172,7 @@
                     <pic:cNvPicPr/>
                   </pic:nvPicPr>
                   <pic:blipFill>
-                    <a:blip r:embed="rId16"/>
+                    <a:blip r:embed="rId17"/>
                     <a:stretch>
                       <a:fillRect/>
                     </a:stretch>
@@ -2160,6 +2195,15 @@
     </w:p>
     <w:p>
       <w:pPr>
+        <w:ind w:left="720"/>
+        <w:rPr>
+          <w:rFonts w:cstheme="minorHAnsi"/>
+          <w:bCs/>
+        </w:rPr>
+      </w:pPr>
+    </w:p>
+    <w:p>
+      <w:pPr>
         <w:ind w:left="720" w:hanging="360"/>
         <w:rPr>
           <w:rFonts w:cstheme="minorHAnsi"/>
@@ -2241,7 +2285,7 @@
                     <pic:cNvPicPr/>
                   </pic:nvPicPr>
                   <pic:blipFill>
-                    <a:blip r:embed="rId17"/>
+                    <a:blip r:embed="rId18"/>
                     <a:stretch>
                       <a:fillRect/>
                     </a:stretch>
@@ -2678,7 +2722,7 @@
                     <pic:cNvPicPr/>
                   </pic:nvPicPr>
                   <pic:blipFill>
-                    <a:blip r:embed="rId18"/>
+                    <a:blip r:embed="rId19"/>
                     <a:stretch>
                       <a:fillRect/>
                     </a:stretch>
@@ -2735,7 +2779,19 @@
         <w:t xml:space="preserve"> be cognizant of potential security vulnerabilities such as injection attacks.  This code is subject to such an attack.  To demonstrate this</w:t>
       </w:r>
       <w:r>
-        <w:t xml:space="preserve">, use the </w:t>
+        <w:t xml:space="preserve">, </w:t>
+      </w:r>
+      <w:r>
+        <w:t xml:space="preserve">go back to the Actions tab, select the “Java CI with Gradle” workflow, and, </w:t>
+      </w:r>
+      <w:r>
+        <w:t>us</w:t>
+      </w:r>
+      <w:r>
+        <w:t>ing</w:t>
+      </w:r>
+      <w:r>
+        <w:t xml:space="preserve"> the </w:t>
       </w:r>
       <w:proofErr w:type="spellStart"/>
       <w:r>
@@ -2749,13 +2805,19 @@
         <w:t xml:space="preserve"> event</w:t>
       </w:r>
       <w:r>
-        <w:t xml:space="preserve"> for the workflow in the Actions menu</w:t>
+        <w:t xml:space="preserve"> for the workflow</w:t>
       </w:r>
       <w:r>
         <w:t>, put in a version</w:t>
       </w:r>
       <w:r>
-        <w:t xml:space="preserve"> and pass in the following as the arguments in the arguments field</w:t>
+        <w:t xml:space="preserve"> and pass in the following as the arguments in the </w:t>
+      </w:r>
+      <w:r>
+        <w:t xml:space="preserve">“Input Values” </w:t>
+      </w:r>
+      <w:r>
+        <w:t>field</w:t>
       </w:r>
       <w:r>
         <w:t xml:space="preserve"> </w:t>
@@ -2811,7 +2873,7 @@
                     <pic:cNvPicPr/>
                   </pic:nvPicPr>
                   <pic:blipFill>
-                    <a:blip r:embed="rId19"/>
+                    <a:blip r:embed="rId20"/>
                     <a:stretch>
                       <a:fillRect/>
                     </a:stretch>
@@ -2857,7 +2919,13 @@
         <w:t>look</w:t>
       </w:r>
       <w:r>
-        <w:t xml:space="preserve"> at the output of the step.  Notice that it </w:t>
+        <w:t xml:space="preserve"> at the output of the </w:t>
+      </w:r>
+      <w:r>
+        <w:t xml:space="preserve">“test-run” </w:t>
+      </w:r>
+      <w:r>
+        <w:t xml:space="preserve">step.  Notice that it </w:t>
       </w:r>
       <w:r>
         <w:t>ran successfully</w:t>
@@ -2914,7 +2982,7 @@
                     <pic:cNvPicPr/>
                   </pic:nvPicPr>
                   <pic:blipFill>
-                    <a:blip r:embed="rId20"/>
+                    <a:blip r:embed="rId21"/>
                     <a:stretch>
                       <a:fillRect/>
                     </a:stretch>
@@ -3345,7 +3413,7 @@
                     <pic:cNvPicPr/>
                   </pic:nvPicPr>
                   <pic:blipFill>
-                    <a:blip r:embed="rId21"/>
+                    <a:blip r:embed="rId22"/>
                     <a:stretch>
                       <a:fillRect/>
                     </a:stretch>
@@ -3550,7 +3618,7 @@
                     <pic:cNvPicPr/>
                   </pic:nvPicPr>
                   <pic:blipFill>
-                    <a:blip r:embed="rId22"/>
+                    <a:blip r:embed="rId23"/>
                     <a:stretch>
                       <a:fillRect/>
                     </a:stretch>
@@ -3710,16 +3778,8 @@
         <w:rPr>
           <w:b/>
         </w:rPr>
-        <w:t xml:space="preserve">ing out jobs into a separate </w:t>
-      </w:r>
-      <w:proofErr w:type="gramStart"/>
-      <w:r>
-        <w:rPr>
-          <w:b/>
-        </w:rPr>
-        <w:t>action</w:t>
-      </w:r>
-      <w:proofErr w:type="gramEnd"/>
+        <w:t>ing out jobs into a separate action</w:t>
+      </w:r>
     </w:p>
     <w:p>
       <w:pPr>
@@ -3823,7 +3883,7 @@
                     <pic:cNvPicPr/>
                   </pic:nvPicPr>
                   <pic:blipFill>
-                    <a:blip r:embed="rId23"/>
+                    <a:blip r:embed="rId24"/>
                     <a:stretch>
                       <a:fillRect/>
                     </a:stretch>
@@ -3867,7 +3927,13 @@
         <w:t xml:space="preserve"> for local actions</w:t>
       </w:r>
       <w:r>
-        <w:t>.  Select the test-script.sh file, edit it, and then add "</w:t>
+        <w:t>.  Select the test-script.sh file, edit it, and then</w:t>
+      </w:r>
+      <w:r>
+        <w:t xml:space="preserve"> click in the name path area and</w:t>
+      </w:r>
+      <w:r>
+        <w:t xml:space="preserve"> add "</w:t>
       </w:r>
       <w:r>
         <w:rPr>
@@ -3925,7 +3991,7 @@
                     <pic:cNvPicPr/>
                   </pic:nvPicPr>
                   <pic:blipFill>
-                    <a:blip r:embed="rId24"/>
+                    <a:blip r:embed="rId25"/>
                     <a:stretch>
                       <a:fillRect/>
                     </a:stretch>
@@ -3990,27 +4056,16 @@
       </w:r>
       <w:proofErr w:type="spellEnd"/>
       <w:r>
-        <w:t xml:space="preserve">/actions/test-action" directory by going there, clicking on "Add file" and then clicking on "Create new </w:t>
-      </w:r>
-      <w:proofErr w:type="gramStart"/>
-      <w:r>
-        <w:t>file</w:t>
-      </w:r>
-      <w:proofErr w:type="gramEnd"/>
-      <w:r>
-        <w:t>"</w:t>
-      </w:r>
-    </w:p>
-    <w:p>
-      <w:r>
-        <w:rPr>
-          <w:noProof/>
-        </w:rPr>
+        <w:t>/actions/test-action" directory by going there, clicking on "Add file" and then clicking on "Create new file"</w:t>
+      </w:r>
+    </w:p>
+    <w:p>
+      <w:r>
         <w:drawing>
-          <wp:inline distT="0" distB="0" distL="0" distR="0" wp14:anchorId="7DC83EC4" wp14:editId="27EE5009">
-            <wp:extent cx="6858000" cy="1042670"/>
+          <wp:inline distT="0" distB="0" distL="0" distR="0" wp14:anchorId="3D6B6458" wp14:editId="449FE855">
+            <wp:extent cx="6858000" cy="1310640"/>
             <wp:effectExtent l="0" t="0" r="0" b="0"/>
-            <wp:docPr id="3" name="Picture 3" descr="Graphical user interface, application, Teams&#10;&#10;Description automatically generated"/>
+            <wp:docPr id="892823733" name="Picture 1" descr="A screenshot of a computer&#10;&#10;Description automatically generated"/>
             <wp:cNvGraphicFramePr>
               <a:graphicFrameLocks xmlns:a="http://schemas.openxmlformats.org/drawingml/2006/main" noChangeAspect="1"/>
             </wp:cNvGraphicFramePr>
@@ -4018,11 +4073,11 @@
               <a:graphicData uri="http://schemas.openxmlformats.org/drawingml/2006/picture">
                 <pic:pic xmlns:pic="http://schemas.openxmlformats.org/drawingml/2006/picture">
                   <pic:nvPicPr>
-                    <pic:cNvPr id="3" name="Picture 3" descr="Graphical user interface, application, Teams&#10;&#10;Description automatically generated"/>
+                    <pic:cNvPr id="892823733" name="Picture 1" descr="A screenshot of a computer&#10;&#10;Description automatically generated"/>
                     <pic:cNvPicPr/>
                   </pic:nvPicPr>
                   <pic:blipFill>
-                    <a:blip r:embed="rId25"/>
+                    <a:blip r:embed="rId26"/>
                     <a:stretch>
                       <a:fillRect/>
                     </a:stretch>
@@ -4030,7 +4085,7 @@
                   <pic:spPr>
                     <a:xfrm>
                       <a:off x="0" y="0"/>
-                      <a:ext cx="6858000" cy="1042670"/>
+                      <a:ext cx="6858000" cy="1310640"/>
                     </a:xfrm>
                     <a:prstGeom prst="rect">
                       <a:avLst/>
@@ -4138,7 +4193,7 @@
       <w:r>
         <w:t xml:space="preserve">For the file contents, you can either copy and paste from below or from the file at </w:t>
       </w:r>
-      <w:hyperlink r:id="rId26" w:history="1">
+      <w:hyperlink r:id="rId27" w:history="1">
         <w:r>
           <w:rPr>
             <w:rStyle w:val="Hyperlink"/>
@@ -4162,32 +4217,28 @@
       </w:r>
       <w:r>
         <w:rPr>
+          <w:b/>
+          <w:bCs/>
           <w:color w:val="FF0000"/>
         </w:rPr>
         <w:t>Commit the file when done</w:t>
       </w:r>
       <w:r>
         <w:rPr>
+          <w:b/>
+          <w:bCs/>
           <w:color w:val="FF0000"/>
         </w:rPr>
         <w:t xml:space="preserve"> to the "test-action" branch</w:t>
       </w:r>
       <w:r>
         <w:rPr>
+          <w:b/>
+          <w:bCs/>
           <w:color w:val="FF0000"/>
         </w:rPr>
         <w:t>.</w:t>
       </w:r>
-    </w:p>
-    <w:p>
-      <w:pPr>
-        <w:ind w:left="720" w:hanging="360"/>
-        <w:rPr>
-          <w:rFonts w:ascii="Consolas" w:hAnsi="Consolas" w:cs="Consolas"/>
-          <w:sz w:val="18"/>
-          <w:szCs w:val="18"/>
-        </w:rPr>
-      </w:pPr>
     </w:p>
     <w:p>
       <w:pPr>
@@ -4272,31 +4323,7 @@
           <w:sz w:val="18"/>
           <w:szCs w:val="18"/>
         </w:rPr>
-        <w:t xml:space="preserve">description: 'Runs a simple execution to validate compiled built </w:t>
-      </w:r>
-      <w:proofErr w:type="gramStart"/>
-      <w:r>
-        <w:rPr>
-          <w:rFonts w:ascii="Consolas" w:eastAsia="Times New Roman" w:hAnsi="Consolas" w:cs="Consolas"/>
-          <w:b/>
-          <w:bCs/>
-          <w:color w:val="000000"/>
-          <w:sz w:val="18"/>
-          <w:szCs w:val="18"/>
-        </w:rPr>
-        <w:t>deliverable</w:t>
-      </w:r>
-      <w:proofErr w:type="gramEnd"/>
-      <w:r>
-        <w:rPr>
-          <w:rFonts w:ascii="Consolas" w:eastAsia="Times New Roman" w:hAnsi="Consolas" w:cs="Consolas"/>
-          <w:b/>
-          <w:bCs/>
-          <w:color w:val="000000"/>
-          <w:sz w:val="18"/>
-          <w:szCs w:val="18"/>
-        </w:rPr>
-        <w:t>'</w:t>
+        <w:t>description: 'Runs a simple execution to validate compiled built deliverable'</w:t>
       </w:r>
     </w:p>
     <w:p>
@@ -4468,31 +4495,7 @@
           <w:sz w:val="18"/>
           <w:szCs w:val="18"/>
         </w:rPr>
-        <w:t xml:space="preserve">    description: 'built version of </w:t>
-      </w:r>
-      <w:proofErr w:type="gramStart"/>
-      <w:r>
-        <w:rPr>
-          <w:rFonts w:ascii="Consolas" w:eastAsia="Times New Roman" w:hAnsi="Consolas" w:cs="Consolas"/>
-          <w:b/>
-          <w:bCs/>
-          <w:color w:val="000000"/>
-          <w:sz w:val="18"/>
-          <w:szCs w:val="18"/>
-        </w:rPr>
-        <w:t>artifact</w:t>
-      </w:r>
-      <w:proofErr w:type="gramEnd"/>
-      <w:r>
-        <w:rPr>
-          <w:rFonts w:ascii="Consolas" w:eastAsia="Times New Roman" w:hAnsi="Consolas" w:cs="Consolas"/>
-          <w:b/>
-          <w:bCs/>
-          <w:color w:val="000000"/>
-          <w:sz w:val="18"/>
-          <w:szCs w:val="18"/>
-        </w:rPr>
-        <w:t>'</w:t>
+        <w:t xml:space="preserve">    description: 'built version of artifact'</w:t>
       </w:r>
     </w:p>
     <w:p>
@@ -4535,21 +4538,8 @@
           <w:sz w:val="18"/>
           <w:szCs w:val="18"/>
         </w:rPr>
-        <w:t xml:space="preserve">    required: </w:t>
-      </w:r>
-      <w:proofErr w:type="gramStart"/>
-      <w:r>
-        <w:rPr>
-          <w:rFonts w:ascii="Consolas" w:eastAsia="Times New Roman" w:hAnsi="Consolas" w:cs="Consolas"/>
-          <w:b/>
-          <w:bCs/>
-          <w:color w:val="000000"/>
-          <w:sz w:val="18"/>
-          <w:szCs w:val="18"/>
-        </w:rPr>
-        <w:t>true</w:t>
-      </w:r>
-      <w:proofErr w:type="gramEnd"/>
+        <w:t xml:space="preserve">    required: true</w:t>
+      </w:r>
     </w:p>
     <w:p>
       <w:pPr>
@@ -4634,21 +4624,8 @@
           <w:sz w:val="18"/>
           <w:szCs w:val="18"/>
         </w:rPr>
-        <w:t xml:space="preserve">  arguments-to-print: # rest of arguments to echo </w:t>
-      </w:r>
-      <w:proofErr w:type="gramStart"/>
-      <w:r>
-        <w:rPr>
-          <w:rFonts w:ascii="Consolas" w:eastAsia="Times New Roman" w:hAnsi="Consolas" w:cs="Consolas"/>
-          <w:b/>
-          <w:bCs/>
-          <w:color w:val="000000"/>
-          <w:sz w:val="18"/>
-          <w:szCs w:val="18"/>
-        </w:rPr>
-        <w:t>out</w:t>
-      </w:r>
-      <w:proofErr w:type="gramEnd"/>
+        <w:t xml:space="preserve">  arguments-to-print: # rest of arguments to echo out</w:t>
+      </w:r>
     </w:p>
     <w:p>
       <w:pPr>
@@ -4690,31 +4667,7 @@
           <w:sz w:val="18"/>
           <w:szCs w:val="18"/>
         </w:rPr>
-        <w:t xml:space="preserve">    description: 'arguments to print </w:t>
-      </w:r>
-      <w:proofErr w:type="gramStart"/>
-      <w:r>
-        <w:rPr>
-          <w:rFonts w:ascii="Consolas" w:eastAsia="Times New Roman" w:hAnsi="Consolas" w:cs="Consolas"/>
-          <w:b/>
-          <w:bCs/>
-          <w:color w:val="000000"/>
-          <w:sz w:val="18"/>
-          <w:szCs w:val="18"/>
-        </w:rPr>
-        <w:t>out</w:t>
-      </w:r>
-      <w:proofErr w:type="gramEnd"/>
-      <w:r>
-        <w:rPr>
-          <w:rFonts w:ascii="Consolas" w:eastAsia="Times New Roman" w:hAnsi="Consolas" w:cs="Consolas"/>
-          <w:b/>
-          <w:bCs/>
-          <w:color w:val="000000"/>
-          <w:sz w:val="18"/>
-          <w:szCs w:val="18"/>
-        </w:rPr>
-        <w:t>'</w:t>
+        <w:t xml:space="preserve">    description: 'arguments to print out'</w:t>
       </w:r>
     </w:p>
     <w:p>
@@ -4929,31 +4882,7 @@
           <w:sz w:val="18"/>
           <w:szCs w:val="18"/>
         </w:rPr>
-        <w:t xml:space="preserve">      uses: actions/download-artifact@</w:t>
-      </w:r>
-      <w:proofErr w:type="gramStart"/>
-      <w:r>
-        <w:rPr>
-          <w:rFonts w:ascii="Consolas" w:eastAsia="Times New Roman" w:hAnsi="Consolas" w:cs="Consolas"/>
-          <w:b/>
-          <w:bCs/>
-          <w:color w:val="000000"/>
-          <w:sz w:val="18"/>
-          <w:szCs w:val="18"/>
-        </w:rPr>
-        <w:t>v3</w:t>
-      </w:r>
-      <w:proofErr w:type="gramEnd"/>
-      <w:r>
-        <w:rPr>
-          <w:rFonts w:ascii="Consolas" w:eastAsia="Times New Roman" w:hAnsi="Consolas" w:cs="Consolas"/>
-          <w:b/>
-          <w:bCs/>
-          <w:color w:val="000000"/>
-          <w:sz w:val="18"/>
-          <w:szCs w:val="18"/>
-        </w:rPr>
-        <w:t xml:space="preserve">       </w:t>
+        <w:t xml:space="preserve">      uses: actions/download-artifact@v3       </w:t>
       </w:r>
     </w:p>
     <w:p>
@@ -5486,7 +5415,7 @@
                     <pic:cNvPicPr/>
                   </pic:nvPicPr>
                   <pic:blipFill>
-                    <a:blip r:embed="rId27"/>
+                    <a:blip r:embed="rId28"/>
                     <a:stretch>
                       <a:fillRect/>
                     </a:stretch>
@@ -5528,7 +5457,13 @@
         <w:t xml:space="preserve">.  </w:t>
       </w:r>
       <w:r>
-        <w:t xml:space="preserve">  This is all we need for our basic composite action.  Notice that we've essentially copied over a couple of steps into our composite action that were in the original workflow file.  </w:t>
+        <w:t xml:space="preserve">  This is all we need for our basic composite action.  Notice that we've essentially copied over a couple of steps </w:t>
+      </w:r>
+      <w:r>
+        <w:t xml:space="preserve">(line 13 on) </w:t>
+      </w:r>
+      <w:r>
+        <w:t xml:space="preserve">into our composite action that were in the original workflow file.  </w:t>
       </w:r>
       <w:r>
         <w:t xml:space="preserve">So, we can go back and modify the original workflow file to use our new action.  </w:t>
@@ -5602,12 +5537,6 @@
       </w:r>
       <w:r>
         <w:t xml:space="preserve"> </w:t>
-      </w:r>
-      <w:r>
-        <w:rPr>
-          <w:color w:val="FF0000"/>
-        </w:rPr>
-        <w:t>Commit the file when done.</w:t>
       </w:r>
     </w:p>
     <w:p>
@@ -5799,21 +5728,8 @@
           <w:sz w:val="20"/>
           <w:szCs w:val="20"/>
         </w:rPr>
-        <w:t>/actions/test-</w:t>
-      </w:r>
-      <w:proofErr w:type="gramStart"/>
-      <w:r>
-        <w:rPr>
-          <w:rFonts w:ascii="Consolas" w:eastAsia="Times New Roman" w:hAnsi="Consolas" w:cs="Consolas"/>
-          <w:b/>
-          <w:bCs/>
-          <w:color w:val="000000"/>
-          <w:sz w:val="20"/>
-          <w:szCs w:val="20"/>
-        </w:rPr>
-        <w:t>action</w:t>
-      </w:r>
-      <w:proofErr w:type="gramEnd"/>
+        <w:t>/actions/test-action</w:t>
+      </w:r>
     </w:p>
     <w:p>
       <w:pPr>
@@ -6075,7 +5991,7 @@
                     <pic:cNvPicPr/>
                   </pic:nvPicPr>
                   <pic:blipFill>
-                    <a:blip r:embed="rId28"/>
+                    <a:blip r:embed="rId29"/>
                     <a:stretch>
                       <a:fillRect/>
                     </a:stretch>
@@ -6099,6 +6015,10 @@
     <w:p>
       <w:pPr>
         <w:ind w:left="720" w:hanging="360"/>
+        <w:rPr>
+          <w:rFonts w:cstheme="minorHAnsi"/>
+          <w:color w:val="FF0000"/>
+        </w:rPr>
       </w:pPr>
       <w:r>
         <w:lastRenderedPageBreak/>
@@ -6106,6 +6026,260 @@
       </w:r>
       <w:r>
         <w:t xml:space="preserve"> </w:t>
+      </w:r>
+      <w:r>
+        <w:rPr>
+          <w:rFonts w:cstheme="minorHAnsi"/>
+        </w:rPr>
+        <w:t>We need to make one code update in our workflow file due to an issue with the action that can cause the pull request merge to fail.  Temporarily, we will add a parameter to the changelog action to tell it not to do a pull since that causes issue when trying to do it on a pull request.  Edit the .</w:t>
+      </w:r>
+      <w:proofErr w:type="spellStart"/>
+      <w:r>
+        <w:rPr>
+          <w:rFonts w:cstheme="minorHAnsi"/>
+        </w:rPr>
+        <w:t>github</w:t>
+      </w:r>
+      <w:proofErr w:type="spellEnd"/>
+      <w:r>
+        <w:rPr>
+          <w:rFonts w:cstheme="minorHAnsi"/>
+        </w:rPr>
+        <w:t>/workflows/</w:t>
+      </w:r>
+      <w:proofErr w:type="spellStart"/>
+      <w:r>
+        <w:rPr>
+          <w:rFonts w:cstheme="minorHAnsi"/>
+        </w:rPr>
+        <w:t>pipeline.yml</w:t>
+      </w:r>
+      <w:proofErr w:type="spellEnd"/>
+      <w:r>
+        <w:rPr>
+          <w:rFonts w:cstheme="minorHAnsi"/>
+        </w:rPr>
+        <w:t xml:space="preserve"> file and add the two lines in bold as shown below as a parameter for the action.</w:t>
+      </w:r>
+      <w:r>
+        <w:rPr>
+          <w:rFonts w:cstheme="minorHAnsi"/>
+        </w:rPr>
+        <w:t xml:space="preserve">  </w:t>
+      </w:r>
+      <w:r>
+        <w:rPr>
+          <w:rFonts w:cstheme="minorHAnsi"/>
+          <w:color w:val="FF0000"/>
+        </w:rPr>
+        <w:t>Commit the change to the test-action branch when done.</w:t>
+      </w:r>
+    </w:p>
+    <w:p>
+      <w:pPr>
+        <w:ind w:left="720" w:hanging="360"/>
+      </w:pPr>
+    </w:p>
+    <w:p>
+      <w:pPr>
+        <w:rPr>
+          <w:rFonts w:ascii="Consolas" w:hAnsi="Consolas" w:cs="Consolas"/>
+          <w:color w:val="212121"/>
+        </w:rPr>
+      </w:pPr>
+      <w:r>
+        <w:rPr>
+          <w:rFonts w:ascii="Consolas" w:hAnsi="Consolas" w:cs="Consolas"/>
+          <w:color w:val="212121"/>
+        </w:rPr>
+        <w:t xml:space="preserve">  </w:t>
+      </w:r>
+      <w:r>
+        <w:rPr>
+          <w:rFonts w:ascii="Consolas" w:hAnsi="Consolas" w:cs="Consolas"/>
+          <w:color w:val="212121"/>
+        </w:rPr>
+        <w:t xml:space="preserve">  </w:t>
+      </w:r>
+      <w:r>
+        <w:rPr>
+          <w:rFonts w:ascii="Consolas" w:hAnsi="Consolas" w:cs="Consolas"/>
+          <w:color w:val="212121"/>
+        </w:rPr>
+        <w:t>- name: Conventional Changelog Action</w:t>
+      </w:r>
+    </w:p>
+    <w:p>
+      <w:pPr>
+        <w:rPr>
+          <w:rFonts w:ascii="Consolas" w:hAnsi="Consolas" w:cs="Consolas"/>
+          <w:color w:val="212121"/>
+        </w:rPr>
+      </w:pPr>
+      <w:r>
+        <w:rPr>
+          <w:rFonts w:ascii="Consolas" w:hAnsi="Consolas" w:cs="Consolas"/>
+          <w:color w:val="212121"/>
+        </w:rPr>
+        <w:t xml:space="preserve">      uses: </w:t>
+      </w:r>
+      <w:proofErr w:type="spellStart"/>
+      <w:r>
+        <w:rPr>
+          <w:rFonts w:ascii="Consolas" w:hAnsi="Consolas" w:cs="Consolas"/>
+          <w:color w:val="212121"/>
+        </w:rPr>
+        <w:t>TriPSs</w:t>
+      </w:r>
+      <w:proofErr w:type="spellEnd"/>
+      <w:r>
+        <w:rPr>
+          <w:rFonts w:ascii="Consolas" w:hAnsi="Consolas" w:cs="Consolas"/>
+          <w:color w:val="212121"/>
+        </w:rPr>
+        <w:t>/conventional-changelog-action@v4</w:t>
+      </w:r>
+    </w:p>
+    <w:p>
+      <w:pPr>
+        <w:rPr>
+          <w:rFonts w:ascii="Consolas" w:hAnsi="Consolas" w:cs="Consolas"/>
+          <w:b/>
+          <w:bCs/>
+          <w:color w:val="212121"/>
+        </w:rPr>
+      </w:pPr>
+      <w:r>
+        <w:rPr>
+          <w:rFonts w:ascii="Consolas" w:hAnsi="Consolas" w:cs="Consolas"/>
+          <w:color w:val="212121"/>
+        </w:rPr>
+        <w:t>   </w:t>
+      </w:r>
+      <w:r>
+        <w:rPr>
+          <w:rFonts w:ascii="Consolas" w:hAnsi="Consolas" w:cs="Consolas"/>
+          <w:b/>
+          <w:bCs/>
+          <w:color w:val="212121"/>
+        </w:rPr>
+        <w:t>   with:</w:t>
+      </w:r>
+    </w:p>
+    <w:p>
+      <w:pPr>
+        <w:rPr>
+          <w:rFonts w:ascii="Consolas" w:hAnsi="Consolas" w:cs="Consolas"/>
+          <w:b/>
+          <w:bCs/>
+          <w:color w:val="212121"/>
+        </w:rPr>
+      </w:pPr>
+      <w:r>
+        <w:rPr>
+          <w:rFonts w:ascii="Consolas" w:hAnsi="Consolas" w:cs="Consolas"/>
+          <w:b/>
+          <w:bCs/>
+          <w:color w:val="212121"/>
+        </w:rPr>
+        <w:t>       </w:t>
+      </w:r>
+      <w:r>
+        <w:rPr>
+          <w:rStyle w:val="apple-converted-space"/>
+          <w:rFonts w:ascii="Consolas" w:hAnsi="Consolas" w:cs="Consolas"/>
+          <w:b/>
+          <w:bCs/>
+          <w:color w:val="212121"/>
+        </w:rPr>
+        <w:t> </w:t>
+      </w:r>
+      <w:r>
+        <w:rPr>
+          <w:rStyle w:val="outlook-search-highlight"/>
+          <w:rFonts w:ascii="Consolas" w:hAnsi="Consolas" w:cs="Consolas"/>
+          <w:b/>
+          <w:bCs/>
+          <w:color w:val="212121"/>
+        </w:rPr>
+        <w:t>skip-git-pull</w:t>
+      </w:r>
+      <w:r>
+        <w:rPr>
+          <w:rFonts w:ascii="Consolas" w:hAnsi="Consolas" w:cs="Consolas"/>
+          <w:b/>
+          <w:bCs/>
+          <w:color w:val="212121"/>
+        </w:rPr>
+        <w:t>: "true"</w:t>
+      </w:r>
+    </w:p>
+    <w:p>
+      <w:pPr>
+        <w:rPr>
+          <w:rFonts w:ascii="Consolas" w:hAnsi="Consolas" w:cs="Consolas"/>
+          <w:b/>
+          <w:bCs/>
+          <w:color w:val="212121"/>
+        </w:rPr>
+      </w:pPr>
+    </w:p>
+    <w:p>
+      <w:pPr>
+        <w:ind w:left="720" w:hanging="360"/>
+      </w:pPr>
+      <w:r>
+        <w:drawing>
+          <wp:inline distT="0" distB="0" distL="0" distR="0" wp14:anchorId="261A5FDC" wp14:editId="1F74B92D">
+            <wp:extent cx="5482114" cy="1176951"/>
+            <wp:effectExtent l="0" t="0" r="4445" b="4445"/>
+            <wp:docPr id="2080889414" name="Picture 1" descr="A screenshot of a computer&#10;&#10;Description automatically generated"/>
+            <wp:cNvGraphicFramePr>
+              <a:graphicFrameLocks xmlns:a="http://schemas.openxmlformats.org/drawingml/2006/main" noChangeAspect="1"/>
+            </wp:cNvGraphicFramePr>
+            <a:graphic xmlns:a="http://schemas.openxmlformats.org/drawingml/2006/main">
+              <a:graphicData uri="http://schemas.openxmlformats.org/drawingml/2006/picture">
+                <pic:pic xmlns:pic="http://schemas.openxmlformats.org/drawingml/2006/picture">
+                  <pic:nvPicPr>
+                    <pic:cNvPr id="2080889414" name="Picture 1" descr="A screenshot of a computer&#10;&#10;Description automatically generated"/>
+                    <pic:cNvPicPr/>
+                  </pic:nvPicPr>
+                  <pic:blipFill>
+                    <a:blip r:embed="rId30"/>
+                    <a:stretch>
+                      <a:fillRect/>
+                    </a:stretch>
+                  </pic:blipFill>
+                  <pic:spPr>
+                    <a:xfrm>
+                      <a:off x="0" y="0"/>
+                      <a:ext cx="5523570" cy="1185851"/>
+                    </a:xfrm>
+                    <a:prstGeom prst="rect">
+                      <a:avLst/>
+                    </a:prstGeom>
+                  </pic:spPr>
+                </pic:pic>
+              </a:graphicData>
+            </a:graphic>
+          </wp:inline>
+        </w:drawing>
+      </w:r>
+    </w:p>
+    <w:p>
+      <w:pPr>
+        <w:ind w:left="720" w:hanging="360"/>
+        <w:rPr>
+          <w:rFonts w:cstheme="minorHAnsi"/>
+        </w:rPr>
+      </w:pPr>
+    </w:p>
+    <w:p>
+      <w:pPr>
+        <w:ind w:left="720" w:hanging="360"/>
+      </w:pPr>
+      <w:r>
+        <w:t xml:space="preserve">8.    </w:t>
       </w:r>
       <w:r>
         <w:t>Finally, let's merge in the "test-action" branch to the "main" branch.  Click on the top-level "Pull requests" menu.  You should see a yellow bar with text that indicates the "test-action" branch had recent pushes.  Click on the green "Compare &amp; pull request" button.</w:t>
@@ -6135,7 +6309,7 @@
                     <pic:cNvPicPr/>
                   </pic:nvPicPr>
                   <pic:blipFill>
-                    <a:blip r:embed="rId29"/>
+                    <a:blip r:embed="rId31"/>
                     <a:stretch>
                       <a:fillRect/>
                     </a:stretch>
@@ -6159,12 +6333,59 @@
     <w:p>
       <w:pPr>
         <w:ind w:left="720" w:hanging="360"/>
-      </w:pPr>
-      <w:r>
-        <w:t xml:space="preserve">8.   As we've done before, change the "base" portion to be the current repo. After this, it should show that you can </w:t>
+        <w:rPr>
+          <w:b/>
+          <w:bCs/>
+        </w:rPr>
+      </w:pPr>
+      <w:r>
+        <w:t>9</w:t>
+      </w:r>
+      <w:r>
+        <w:t xml:space="preserve">.   As we've done before, </w:t>
+      </w:r>
+      <w:r>
+        <w:rPr>
+          <w:b/>
+          <w:bCs/>
+        </w:rPr>
+        <w:t>change the "base" portion to be the current repo</w:t>
+      </w:r>
+      <w:r>
+        <w:rPr>
+          <w:b/>
+          <w:bCs/>
+        </w:rPr>
+        <w:t xml:space="preserve"> (not </w:t>
       </w:r>
       <w:proofErr w:type="spellStart"/>
       <w:r>
+        <w:rPr>
+          <w:b/>
+          <w:bCs/>
+        </w:rPr>
+        <w:t>skilldocs</w:t>
+      </w:r>
+      <w:proofErr w:type="spellEnd"/>
+      <w:r>
+        <w:rPr>
+          <w:b/>
+          <w:bCs/>
+        </w:rPr>
+        <w:t>)</w:t>
+      </w:r>
+      <w:r>
+        <w:rPr>
+          <w:b/>
+          <w:bCs/>
+        </w:rPr>
+        <w:t>.</w:t>
+      </w:r>
+      <w:r>
+        <w:t xml:space="preserve"> After this, it should show that you can </w:t>
+      </w:r>
+      <w:proofErr w:type="spellStart"/>
+      <w:r>
         <w:t>merge</w:t>
       </w:r>
       <w:proofErr w:type="spellEnd"/>
@@ -6175,7 +6396,20 @@
         <w:t xml:space="preserve"> of your "greetings-ci" repository</w:t>
       </w:r>
       <w:r>
-        <w:t>.  Fill in an appropriate comment and then click the green "Create pull request" button.</w:t>
+        <w:t xml:space="preserve">.  Fill in an appropriate comment </w:t>
+      </w:r>
+      <w:r>
+        <w:t xml:space="preserve">starting with “feat:” </w:t>
+      </w:r>
+      <w:r>
+        <w:t xml:space="preserve">and then </w:t>
+      </w:r>
+      <w:r>
+        <w:rPr>
+          <w:b/>
+          <w:bCs/>
+        </w:rPr>
+        <w:t>click the green "Create pull request" button.</w:t>
       </w:r>
     </w:p>
     <w:p>
@@ -6186,6 +6420,7 @@
         <w:rPr>
           <w:noProof/>
         </w:rPr>
+        <w:lastRenderedPageBreak/>
         <w:drawing>
           <wp:inline distT="0" distB="0" distL="0" distR="0" wp14:anchorId="2503293D" wp14:editId="510EFB8A">
             <wp:extent cx="6053667" cy="2299563"/>
@@ -6202,7 +6437,7 @@
                     <pic:cNvPicPr/>
                   </pic:nvPicPr>
                   <pic:blipFill>
-                    <a:blip r:embed="rId30"/>
+                    <a:blip r:embed="rId32"/>
                     <a:stretch>
                       <a:fillRect/>
                     </a:stretch>
@@ -6252,7 +6487,7 @@
                     <pic:cNvPicPr/>
                   </pic:nvPicPr>
                   <pic:blipFill>
-                    <a:blip r:embed="rId31"/>
+                    <a:blip r:embed="rId33"/>
                     <a:stretch>
                       <a:fillRect/>
                     </a:stretch>
@@ -6278,8 +6513,10 @@
         <w:ind w:left="720" w:hanging="360"/>
       </w:pPr>
       <w:r>
-        <w:lastRenderedPageBreak/>
-        <w:t>9.</w:t>
+        <w:t>10</w:t>
+      </w:r>
+      <w:r>
+        <w:t>.</w:t>
       </w:r>
       <w:r>
         <w:t xml:space="preserve">  </w:t>
@@ -6336,7 +6573,7 @@
                     <pic:cNvPicPr/>
                   </pic:nvPicPr>
                   <pic:blipFill>
-                    <a:blip r:embed="rId32"/>
+                    <a:blip r:embed="rId34"/>
                     <a:stretch>
                       <a:fillRect/>
                     </a:stretch>
@@ -6360,15 +6597,254 @@
     <w:p>
       <w:pPr>
         <w:ind w:left="720" w:hanging="360"/>
-      </w:pPr>
-      <w:r>
-        <w:t xml:space="preserve">10.  A workflow run will have occurred </w:t>
+        <w:rPr>
+          <w:rFonts w:cstheme="minorHAnsi"/>
+        </w:rPr>
+      </w:pPr>
+      <w:r>
+        <w:lastRenderedPageBreak/>
+        <w:t>1</w:t>
+      </w:r>
+      <w:r>
+        <w:t>1</w:t>
+      </w:r>
+      <w:r>
+        <w:t>.</w:t>
+      </w:r>
+      <w:r>
+        <w:rPr>
+          <w:rFonts w:cstheme="minorHAnsi"/>
+        </w:rPr>
+        <w:t xml:space="preserve"> </w:t>
+      </w:r>
+      <w:r>
+        <w:rPr>
+          <w:rFonts w:cstheme="minorHAnsi"/>
+        </w:rPr>
+        <w:t xml:space="preserve">After the operation finishes, the workflow should have run.  Now, we need to remove the extra lines we added for the changelog action.  Remove the lines shown in </w:t>
+      </w:r>
+      <w:proofErr w:type="spellStart"/>
+      <w:r>
+        <w:rPr>
+          <w:rFonts w:cstheme="minorHAnsi"/>
+        </w:rPr>
+        <w:t>strikethru</w:t>
+      </w:r>
+      <w:proofErr w:type="spellEnd"/>
+      <w:r>
+        <w:rPr>
+          <w:rFonts w:cstheme="minorHAnsi"/>
+        </w:rPr>
+        <w:t xml:space="preserve"> below</w:t>
+      </w:r>
+      <w:r>
+        <w:rPr>
+          <w:rFonts w:cstheme="minorHAnsi"/>
+        </w:rPr>
+        <w:t xml:space="preserve"> while editing the file </w:t>
+      </w:r>
+      <w:proofErr w:type="spellStart"/>
+      <w:r>
+        <w:rPr>
+          <w:rFonts w:cstheme="minorHAnsi"/>
+        </w:rPr>
+        <w:t>pipeline.yml</w:t>
+      </w:r>
+      <w:proofErr w:type="spellEnd"/>
+      <w:r>
+        <w:rPr>
+          <w:rFonts w:cstheme="minorHAnsi"/>
+        </w:rPr>
+        <w:t xml:space="preserve"> in the main branch and then committing the change</w:t>
+      </w:r>
+      <w:r>
+        <w:rPr>
+          <w:rFonts w:cstheme="minorHAnsi"/>
+        </w:rPr>
+        <w:t>.</w:t>
+      </w:r>
+    </w:p>
+    <w:p>
+      <w:pPr>
+        <w:ind w:left="720" w:hanging="360"/>
+      </w:pPr>
+    </w:p>
+    <w:p>
+      <w:pPr>
+        <w:rPr>
+          <w:rFonts w:ascii="Consolas" w:hAnsi="Consolas" w:cs="Consolas"/>
+          <w:color w:val="212121"/>
+        </w:rPr>
+      </w:pPr>
+      <w:r>
+        <w:rPr>
+          <w:rFonts w:ascii="Consolas" w:hAnsi="Consolas" w:cs="Consolas"/>
+          <w:color w:val="212121"/>
+        </w:rPr>
+        <w:t xml:space="preserve">    </w:t>
+      </w:r>
+      <w:r>
+        <w:rPr>
+          <w:rFonts w:ascii="Consolas" w:hAnsi="Consolas" w:cs="Consolas"/>
+          <w:color w:val="212121"/>
+        </w:rPr>
+        <w:t>- name: Conventional Changelog Action</w:t>
+      </w:r>
+    </w:p>
+    <w:p>
+      <w:pPr>
+        <w:rPr>
+          <w:rFonts w:ascii="Consolas" w:hAnsi="Consolas" w:cs="Consolas"/>
+          <w:color w:val="212121"/>
+        </w:rPr>
+      </w:pPr>
+      <w:r>
+        <w:rPr>
+          <w:rFonts w:ascii="Consolas" w:hAnsi="Consolas" w:cs="Consolas"/>
+          <w:color w:val="212121"/>
+        </w:rPr>
+        <w:t xml:space="preserve">      uses: </w:t>
+      </w:r>
+      <w:proofErr w:type="spellStart"/>
+      <w:r>
+        <w:rPr>
+          <w:rFonts w:ascii="Consolas" w:hAnsi="Consolas" w:cs="Consolas"/>
+          <w:color w:val="212121"/>
+        </w:rPr>
+        <w:t>TriPSs</w:t>
+      </w:r>
+      <w:proofErr w:type="spellEnd"/>
+      <w:r>
+        <w:rPr>
+          <w:rFonts w:ascii="Consolas" w:hAnsi="Consolas" w:cs="Consolas"/>
+          <w:color w:val="212121"/>
+        </w:rPr>
+        <w:t>/conventional-changelog-action@v4</w:t>
+      </w:r>
+    </w:p>
+    <w:p>
+      <w:pPr>
+        <w:rPr>
+          <w:rFonts w:ascii="Consolas" w:hAnsi="Consolas" w:cs="Consolas"/>
+          <w:b/>
+          <w:bCs/>
+          <w:strike/>
+          <w:color w:val="212121"/>
+        </w:rPr>
+      </w:pPr>
+      <w:r>
+        <w:rPr>
+          <w:rFonts w:ascii="Consolas" w:hAnsi="Consolas" w:cs="Consolas"/>
+          <w:strike/>
+          <w:color w:val="212121"/>
+        </w:rPr>
+        <w:t>   </w:t>
+      </w:r>
+      <w:r>
+        <w:rPr>
+          <w:rFonts w:ascii="Consolas" w:hAnsi="Consolas" w:cs="Consolas"/>
+          <w:b/>
+          <w:bCs/>
+          <w:strike/>
+          <w:color w:val="212121"/>
+        </w:rPr>
+        <w:t>   with:</w:t>
+      </w:r>
+    </w:p>
+    <w:p>
+      <w:pPr>
+        <w:rPr>
+          <w:rFonts w:ascii="Consolas" w:hAnsi="Consolas" w:cs="Consolas"/>
+          <w:b/>
+          <w:bCs/>
+          <w:strike/>
+          <w:color w:val="212121"/>
+        </w:rPr>
+      </w:pPr>
+      <w:r>
+        <w:rPr>
+          <w:rFonts w:ascii="Consolas" w:hAnsi="Consolas" w:cs="Consolas"/>
+          <w:b/>
+          <w:bCs/>
+          <w:strike/>
+          <w:color w:val="212121"/>
+        </w:rPr>
+        <w:t>       </w:t>
+      </w:r>
+      <w:r>
+        <w:rPr>
+          <w:rStyle w:val="apple-converted-space"/>
+          <w:rFonts w:ascii="Consolas" w:hAnsi="Consolas" w:cs="Consolas"/>
+          <w:b/>
+          <w:bCs/>
+          <w:strike/>
+          <w:color w:val="212121"/>
+        </w:rPr>
+        <w:t> </w:t>
+      </w:r>
+      <w:r>
+        <w:rPr>
+          <w:rStyle w:val="outlook-search-highlight"/>
+          <w:rFonts w:ascii="Consolas" w:hAnsi="Consolas" w:cs="Consolas"/>
+          <w:b/>
+          <w:bCs/>
+          <w:strike/>
+          <w:color w:val="212121"/>
+        </w:rPr>
+        <w:t>skip-git-pull</w:t>
+      </w:r>
+      <w:r>
+        <w:rPr>
+          <w:rFonts w:ascii="Consolas" w:hAnsi="Consolas" w:cs="Consolas"/>
+          <w:b/>
+          <w:bCs/>
+          <w:strike/>
+          <w:color w:val="212121"/>
+        </w:rPr>
+        <w:t>: "true"</w:t>
+      </w:r>
+    </w:p>
+    <w:p>
+      <w:pPr>
+        <w:ind w:left="720" w:hanging="360"/>
+      </w:pPr>
+      <w:r>
+        <w:t xml:space="preserve"> </w:t>
+      </w:r>
+    </w:p>
+    <w:p>
+      <w:pPr>
+        <w:ind w:left="720" w:hanging="360"/>
+      </w:pPr>
+      <w:r>
+        <w:t>1</w:t>
+      </w:r>
+      <w:r>
+        <w:t>2</w:t>
+      </w:r>
+      <w:r>
+        <w:t>.</w:t>
+      </w:r>
+      <w:r>
+        <w:t xml:space="preserve"> </w:t>
+      </w:r>
+      <w:r>
+        <w:t xml:space="preserve">(Optional) Workflow runs </w:t>
+      </w:r>
+      <w:r>
+        <w:t xml:space="preserve">will have occurred </w:t>
       </w:r>
       <w:r>
         <w:t>because of</w:t>
       </w:r>
       <w:r>
-        <w:t xml:space="preserve"> the merge.  But if you want to try out the merged code with the action more fully, you can do a manual workflow run as before.</w:t>
+        <w:t xml:space="preserve"> the </w:t>
+      </w:r>
+      <w:r>
+        <w:t>changes</w:t>
+      </w:r>
+      <w:r>
+        <w:t>.  But if you want to try out the merged code with the action more fully, you can do a manual workflow run as before.</w:t>
       </w:r>
     </w:p>
     <w:p>
@@ -6395,7 +6871,7 @@
                     <pic:cNvPicPr/>
                   </pic:nvPicPr>
                   <pic:blipFill>
-                    <a:blip r:embed="rId33"/>
+                    <a:blip r:embed="rId35"/>
                     <a:stretch>
                       <a:fillRect/>
                     </a:stretch>
@@ -6596,7 +7072,7 @@
                     <pic:cNvPicPr/>
                   </pic:nvPicPr>
                   <pic:blipFill>
-                    <a:blip r:embed="rId34"/>
+                    <a:blip r:embed="rId36"/>
                     <a:stretch>
                       <a:fillRect/>
                     </a:stretch>
@@ -6753,7 +7229,7 @@
                     <pic:cNvPicPr/>
                   </pic:nvPicPr>
                   <pic:blipFill>
-                    <a:blip r:embed="rId35"/>
+                    <a:blip r:embed="rId37"/>
                     <a:stretch>
                       <a:fillRect/>
                     </a:stretch>
@@ -6833,7 +7309,7 @@
                     <pic:cNvPicPr/>
                   </pic:nvPicPr>
                   <pic:blipFill>
-                    <a:blip r:embed="rId36"/>
+                    <a:blip r:embed="rId38"/>
                     <a:stretch>
                       <a:fillRect/>
                     </a:stretch>
@@ -6871,13 +7347,26 @@
         <w:t xml:space="preserve">  </w:t>
       </w:r>
       <w:r>
-        <w:t xml:space="preserve">Now, let's add the job for deploying a "stage" environment/release.   This job </w:t>
-      </w:r>
-      <w:r>
+        <w:t xml:space="preserve">Now, let's add the job for deploying a "stage" environment/release.   </w:t>
+      </w:r>
+      <w:r>
+        <w:rPr>
+          <w:b/>
+          <w:bCs/>
+        </w:rPr>
+        <w:t xml:space="preserve">This job </w:t>
+      </w:r>
+      <w:r>
+        <w:rPr>
+          <w:b/>
+          <w:bCs/>
+        </w:rPr>
         <w:t xml:space="preserve">can be inserted </w:t>
       </w:r>
       <w:r>
         <w:rPr>
+          <w:b/>
+          <w:bCs/>
           <w:color w:val="000000" w:themeColor="text1"/>
         </w:rPr>
         <w:t>between the "test-run" job and the "create-issue-on-failure" job.</w:t>
@@ -6888,7 +7377,7 @@
       <w:r>
         <w:t xml:space="preserve"> </w:t>
       </w:r>
-      <w:hyperlink r:id="rId37" w:history="1">
+      <w:hyperlink r:id="rId39" w:history="1">
         <w:r>
           <w:rPr>
             <w:rStyle w:val="Hyperlink"/>
@@ -7129,7 +7618,7 @@
                     <pic:cNvPicPr/>
                   </pic:nvPicPr>
                   <pic:blipFill>
-                    <a:blip r:embed="rId38"/>
+                    <a:blip r:embed="rId40"/>
                     <a:stretch>
                       <a:fillRect/>
                     </a:stretch>
@@ -7161,9 +7650,19 @@
         <w:t xml:space="preserve"> </w:t>
       </w:r>
       <w:r>
-        <w:t xml:space="preserve">Now, let's add the job for deploying a "prod" (production) environment/release from a pull-request being merged into "main".   This job can be inserted between the "deploy-stage" job and the "create-issue-on-failure" job.  The code for this job is already done for you and can be copied from the file </w:t>
-      </w:r>
-      <w:hyperlink r:id="rId39" w:history="1">
+        <w:t xml:space="preserve">Now, let's add the job for deploying a "prod" (production) environment/release from a pull-request being merged into "main".   This job can be inserted </w:t>
+      </w:r>
+      <w:r>
+        <w:rPr>
+          <w:b/>
+          <w:bCs/>
+        </w:rPr>
+        <w:t xml:space="preserve">between the "deploy-stage" job and the "create-issue-on-failure" job. </w:t>
+      </w:r>
+      <w:r>
+        <w:t xml:space="preserve"> The code for this job is already done for you and can be copied from the file </w:t>
+      </w:r>
+      <w:hyperlink r:id="rId41" w:history="1">
         <w:r>
           <w:rPr>
             <w:rStyle w:val="Hyperlink"/>
@@ -7378,15 +7877,7 @@
         <w:t xml:space="preserve">       - is </w:t>
       </w:r>
       <w:r>
-        <w:t>named as "</w:t>
-      </w:r>
-      <w:proofErr w:type="gramStart"/>
-      <w:r>
-        <w:t>Production</w:t>
-      </w:r>
-      <w:proofErr w:type="gramEnd"/>
-      <w:r>
-        <w:t>"</w:t>
+        <w:t>named as "Production"</w:t>
       </w:r>
     </w:p>
     <w:p>
@@ -7429,7 +7920,7 @@
                     <pic:cNvPicPr/>
                   </pic:nvPicPr>
                   <pic:blipFill>
-                    <a:blip r:embed="rId40"/>
+                    <a:blip r:embed="rId42"/>
                     <a:stretch>
                       <a:fillRect/>
                     </a:stretch>
@@ -7501,7 +7992,7 @@
                     <pic:cNvPicPr/>
                   </pic:nvPicPr>
                   <pic:blipFill>
-                    <a:blip r:embed="rId41"/>
+                    <a:blip r:embed="rId43"/>
                     <a:stretch>
                       <a:fillRect/>
                     </a:stretch>
@@ -7576,7 +8067,7 @@
                     <pic:cNvPicPr/>
                   </pic:nvPicPr>
                   <pic:blipFill>
-                    <a:blip r:embed="rId42"/>
+                    <a:blip r:embed="rId44"/>
                     <a:stretch>
                       <a:fillRect/>
                     </a:stretch>
@@ -7626,7 +8117,7 @@
                     <pic:cNvPicPr/>
                   </pic:nvPicPr>
                   <pic:blipFill>
-                    <a:blip r:embed="rId43"/>
+                    <a:blip r:embed="rId45"/>
                     <a:stretch>
                       <a:fillRect/>
                     </a:stretch>
@@ -7719,16 +8210,8 @@
         <w:rPr>
           <w:b/>
         </w:rPr>
-        <w:t xml:space="preserve"> – Exercising the entire </w:t>
-      </w:r>
-      <w:proofErr w:type="gramStart"/>
-      <w:r>
-        <w:rPr>
-          <w:b/>
-        </w:rPr>
-        <w:t>workflow</w:t>
-      </w:r>
-      <w:proofErr w:type="gramEnd"/>
+        <w:t xml:space="preserve"> – Exercising the entire workflow</w:t>
+      </w:r>
     </w:p>
     <w:p>
       <w:pPr>
@@ -7797,7 +8280,7 @@
                     <pic:cNvPicPr/>
                   </pic:nvPicPr>
                   <pic:blipFill>
-                    <a:blip r:embed="rId44"/>
+                    <a:blip r:embed="rId46"/>
                     <a:stretch>
                       <a:fillRect/>
                     </a:stretch>
@@ -8176,7 +8659,7 @@
                     <pic:cNvPicPr/>
                   </pic:nvPicPr>
                   <pic:blipFill>
-                    <a:blip r:embed="rId45"/>
+                    <a:blip r:embed="rId47"/>
                     <a:stretch>
                       <a:fillRect/>
                     </a:stretch>
@@ -8235,7 +8718,7 @@
                     <pic:cNvPicPr/>
                   </pic:nvPicPr>
                   <pic:blipFill>
-                    <a:blip r:embed="rId46"/>
+                    <a:blip r:embed="rId48"/>
                     <a:stretch>
                       <a:fillRect/>
                     </a:stretch>
@@ -8298,7 +8781,7 @@
                     <pic:cNvPicPr/>
                   </pic:nvPicPr>
                   <pic:blipFill>
-                    <a:blip r:embed="rId47"/>
+                    <a:blip r:embed="rId49"/>
                     <a:stretch>
                       <a:fillRect/>
                     </a:stretch>
@@ -8403,7 +8886,7 @@
                     <pic:cNvPicPr/>
                   </pic:nvPicPr>
                   <pic:blipFill>
-                    <a:blip r:embed="rId48"/>
+                    <a:blip r:embed="rId50"/>
                     <a:stretch>
                       <a:fillRect/>
                     </a:stretch>
@@ -8466,7 +8949,7 @@
                     <pic:cNvPicPr/>
                   </pic:nvPicPr>
                   <pic:blipFill>
-                    <a:blip r:embed="rId49"/>
+                    <a:blip r:embed="rId51"/>
                     <a:stretch>
                       <a:fillRect/>
                     </a:stretch>
@@ -8534,7 +9017,7 @@
                     <pic:cNvPicPr/>
                   </pic:nvPicPr>
                   <pic:blipFill>
-                    <a:blip r:embed="rId50"/>
+                    <a:blip r:embed="rId52"/>
                     <a:stretch>
                       <a:fillRect/>
                     </a:stretch>
@@ -8580,7 +9063,7 @@
                     <pic:cNvPicPr/>
                   </pic:nvPicPr>
                   <pic:blipFill>
-                    <a:blip r:embed="rId51"/>
+                    <a:blip r:embed="rId53"/>
                     <a:stretch>
                       <a:fillRect/>
                     </a:stretch>
@@ -8656,7 +9139,7 @@
                     <pic:cNvPicPr/>
                   </pic:nvPicPr>
                   <pic:blipFill>
-                    <a:blip r:embed="rId52"/>
+                    <a:blip r:embed="rId54"/>
                     <a:stretch>
                       <a:fillRect/>
                     </a:stretch>
@@ -8714,7 +9197,7 @@
                     <pic:cNvPicPr/>
                   </pic:nvPicPr>
                   <pic:blipFill>
-                    <a:blip r:embed="rId53"/>
+                    <a:blip r:embed="rId55"/>
                     <a:stretch>
                       <a:fillRect/>
                     </a:stretch>
@@ -8783,7 +9266,7 @@
                     <pic:cNvPicPr/>
                   </pic:nvPicPr>
                   <pic:blipFill>
-                    <a:blip r:embed="rId54"/>
+                    <a:blip r:embed="rId56"/>
                     <a:stretch>
                       <a:fillRect/>
                     </a:stretch>
@@ -8825,7 +9308,7 @@
                     <pic:cNvPicPr/>
                   </pic:nvPicPr>
                   <pic:blipFill>
-                    <a:blip r:embed="rId55"/>
+                    <a:blip r:embed="rId57"/>
                     <a:stretch>
                       <a:fillRect/>
                     </a:stretch>
@@ -8867,7 +9350,7 @@
                     <pic:cNvPicPr/>
                   </pic:nvPicPr>
                   <pic:blipFill>
-                    <a:blip r:embed="rId56"/>
+                    <a:blip r:embed="rId58"/>
                     <a:stretch>
                       <a:fillRect/>
                     </a:stretch>
@@ -8945,7 +9428,7 @@
                     <pic:cNvPicPr/>
                   </pic:nvPicPr>
                   <pic:blipFill>
-                    <a:blip r:embed="rId57"/>
+                    <a:blip r:embed="rId59"/>
                     <a:stretch>
                       <a:fillRect/>
                     </a:stretch>
@@ -9007,7 +9490,7 @@
                     <pic:cNvPicPr/>
                   </pic:nvPicPr>
                   <pic:blipFill>
-                    <a:blip r:embed="rId58"/>
+                    <a:blip r:embed="rId60"/>
                     <a:stretch>
                       <a:fillRect/>
                     </a:stretch>
@@ -9071,8 +9554,8 @@
       </w:pPr>
     </w:p>
     <w:sectPr>
-      <w:headerReference w:type="default" r:id="rId59"/>
-      <w:footerReference w:type="default" r:id="rId60"/>
+      <w:headerReference w:type="default" r:id="rId61"/>
+      <w:footerReference w:type="default" r:id="rId62"/>
       <w:pgSz w:w="12240" w:h="15840"/>
       <w:pgMar w:top="540" w:right="720" w:bottom="720" w:left="720" w:header="720" w:footer="720" w:gutter="0"/>
       <w:cols w:space="720"/>
@@ -9083,7 +9566,7 @@
 </file>
 
 <file path=word/endnotes.xml><?xml version="1.0" encoding="utf-8"?>
-<w:endnotes xmlns:wpc="http://schemas.microsoft.com/office/word/2010/wordprocessingCanvas" xmlns:cx="http://schemas.microsoft.com/office/drawing/2014/chartex" xmlns:cx1="http://schemas.microsoft.com/office/drawing/2015/9/8/chartex" xmlns:cx2="http://schemas.microsoft.com/office/drawing/2015/10/21/chartex" xmlns:cx3="http://schemas.microsoft.com/office/drawing/2016/5/9/chartex" xmlns:cx4="http://schemas.microsoft.com/office/drawing/2016/5/10/chartex" xmlns:cx5="http://schemas.microsoft.com/office/drawing/2016/5/11/chartex" xmlns:cx6="http://schemas.microsoft.com/office/drawing/2016/5/12/chartex" xmlns:cx7="http://schemas.microsoft.com/office/drawing/2016/5/13/chartex" xmlns:cx8="http://schemas.microsoft.com/office/drawing/2016/5/14/chartex" xmlns:mc="http://schemas.openxmlformats.org/markup-compatibility/2006" xmlns:aink="http://schemas.microsoft.com/office/drawing/2016/ink" xmlns:am3d="http://schemas.microsoft.com/office/drawing/2017/model3d" xmlns:o="urn:schemas-microsoft-com:office:office" xmlns:oel="http://schemas.microsoft.com/office/2019/extlst" xmlns:r="http://schemas.openxmlformats.org/officeDocument/2006/relationships" xmlns:m="http://schemas.openxmlformats.org/officeDocument/2006/math" xmlns:v="urn:schemas-microsoft-com:vml" xmlns:wp14="http://schemas.microsoft.com/office/word/2010/wordprocessingDrawing" xmlns:wp="http://schemas.openxmlformats.org/drawingml/2006/wordprocessingDrawing" xmlns:w10="urn:schemas-microsoft-com:office:word" xmlns:w="http://schemas.openxmlformats.org/wordprocessingml/2006/main" xmlns:w14="http://schemas.microsoft.com/office/word/2010/wordml" xmlns:w15="http://schemas.microsoft.com/office/word/2012/wordml" xmlns:w16cex="http://schemas.microsoft.com/office/word/2018/wordml/cex" xmlns:w16cid="http://schemas.microsoft.com/office/word/2016/wordml/cid" xmlns:w16="http://schemas.microsoft.com/office/word/2018/wordml" xmlns:w16du="http://schemas.microsoft.com/office/word/2023/wordml/word16du" xmlns:w16sdtdh="http://schemas.microsoft.com/office/word/2020/wordml/sdtdatahash" xmlns:w16se="http://schemas.microsoft.com/office/word/2015/wordml/symex" xmlns:wpg="http://schemas.microsoft.com/office/word/2010/wordprocessingGroup" xmlns:wpi="http://schemas.microsoft.com/office/word/2010/wordprocessingInk" xmlns:wne="http://schemas.microsoft.com/office/word/2006/wordml" xmlns:wps="http://schemas.microsoft.com/office/word/2010/wordprocessingShape" mc:Ignorable="w14 w15 w16se w16cid w16 w16cex w16sdtdh wp14">
+<w:endnotes xmlns:wpc="http://schemas.microsoft.com/office/word/2010/wordprocessingCanvas" xmlns:cx="http://schemas.microsoft.com/office/drawing/2014/chartex" xmlns:cx1="http://schemas.microsoft.com/office/drawing/2015/9/8/chartex" xmlns:cx2="http://schemas.microsoft.com/office/drawing/2015/10/21/chartex" xmlns:cx3="http://schemas.microsoft.com/office/drawing/2016/5/9/chartex" xmlns:cx4="http://schemas.microsoft.com/office/drawing/2016/5/10/chartex" xmlns:cx5="http://schemas.microsoft.com/office/drawing/2016/5/11/chartex" xmlns:cx6="http://schemas.microsoft.com/office/drawing/2016/5/12/chartex" xmlns:cx7="http://schemas.microsoft.com/office/drawing/2016/5/13/chartex" xmlns:cx8="http://schemas.microsoft.com/office/drawing/2016/5/14/chartex" xmlns:mc="http://schemas.openxmlformats.org/markup-compatibility/2006" xmlns:aink="http://schemas.microsoft.com/office/drawing/2016/ink" xmlns:am3d="http://schemas.microsoft.com/office/drawing/2017/model3d" xmlns:o="urn:schemas-microsoft-com:office:office" xmlns:oel="http://schemas.microsoft.com/office/2019/extlst" xmlns:r="http://schemas.openxmlformats.org/officeDocument/2006/relationships" xmlns:m="http://schemas.openxmlformats.org/officeDocument/2006/math" xmlns:v="urn:schemas-microsoft-com:vml" xmlns:wp14="http://schemas.microsoft.com/office/word/2010/wordprocessingDrawing" xmlns:wp="http://schemas.openxmlformats.org/drawingml/2006/wordprocessingDrawing" xmlns:w10="urn:schemas-microsoft-com:office:word" xmlns:w="http://schemas.openxmlformats.org/wordprocessingml/2006/main" xmlns:w14="http://schemas.microsoft.com/office/word/2010/wordml" xmlns:w15="http://schemas.microsoft.com/office/word/2012/wordml" xmlns:w16cex="http://schemas.microsoft.com/office/word/2018/wordml/cex" xmlns:w16cid="http://schemas.microsoft.com/office/word/2016/wordml/cid" xmlns:w16="http://schemas.microsoft.com/office/word/2018/wordml" xmlns:w16sdtdh="http://schemas.microsoft.com/office/word/2020/wordml/sdtdatahash" xmlns:w16se="http://schemas.microsoft.com/office/word/2015/wordml/symex" xmlns:wpg="http://schemas.microsoft.com/office/word/2010/wordprocessingGroup" xmlns:wpi="http://schemas.microsoft.com/office/word/2010/wordprocessingInk" xmlns:wne="http://schemas.microsoft.com/office/word/2006/wordml" xmlns:wps="http://schemas.microsoft.com/office/word/2010/wordprocessingShape" mc:Ignorable="w14 w15 w16se w16cid w16 w16cex w16sdtdh wp14">
   <w:endnote w:type="separator" w:id="-1">
     <w:p>
       <w:pPr>
@@ -9108,7 +9591,7 @@
 </file>
 
 <file path=word/footer1.xml><?xml version="1.0" encoding="utf-8"?>
-<w:ftr xmlns:wpc="http://schemas.microsoft.com/office/word/2010/wordprocessingCanvas" xmlns:cx="http://schemas.microsoft.com/office/drawing/2014/chartex" xmlns:cx1="http://schemas.microsoft.com/office/drawing/2015/9/8/chartex" xmlns:cx2="http://schemas.microsoft.com/office/drawing/2015/10/21/chartex" xmlns:cx3="http://schemas.microsoft.com/office/drawing/2016/5/9/chartex" xmlns:cx4="http://schemas.microsoft.com/office/drawing/2016/5/10/chartex" xmlns:cx5="http://schemas.microsoft.com/office/drawing/2016/5/11/chartex" xmlns:cx6="http://schemas.microsoft.com/office/drawing/2016/5/12/chartex" xmlns:cx7="http://schemas.microsoft.com/office/drawing/2016/5/13/chartex" xmlns:cx8="http://schemas.microsoft.com/office/drawing/2016/5/14/chartex" xmlns:mc="http://schemas.openxmlformats.org/markup-compatibility/2006" xmlns:aink="http://schemas.microsoft.com/office/drawing/2016/ink" xmlns:am3d="http://schemas.microsoft.com/office/drawing/2017/model3d" xmlns:o="urn:schemas-microsoft-com:office:office" xmlns:oel="http://schemas.microsoft.com/office/2019/extlst" xmlns:r="http://schemas.openxmlformats.org/officeDocument/2006/relationships" xmlns:m="http://schemas.openxmlformats.org/officeDocument/2006/math" xmlns:v="urn:schemas-microsoft-com:vml" xmlns:wp14="http://schemas.microsoft.com/office/word/2010/wordprocessingDrawing" xmlns:wp="http://schemas.openxmlformats.org/drawingml/2006/wordprocessingDrawing" xmlns:w10="urn:schemas-microsoft-com:office:word" xmlns:w="http://schemas.openxmlformats.org/wordprocessingml/2006/main" xmlns:w14="http://schemas.microsoft.com/office/word/2010/wordml" xmlns:w15="http://schemas.microsoft.com/office/word/2012/wordml" xmlns:w16cex="http://schemas.microsoft.com/office/word/2018/wordml/cex" xmlns:w16cid="http://schemas.microsoft.com/office/word/2016/wordml/cid" xmlns:w16="http://schemas.microsoft.com/office/word/2018/wordml" xmlns:w16du="http://schemas.microsoft.com/office/word/2023/wordml/word16du" xmlns:w16sdtdh="http://schemas.microsoft.com/office/word/2020/wordml/sdtdatahash" xmlns:w16se="http://schemas.microsoft.com/office/word/2015/wordml/symex" xmlns:wpg="http://schemas.microsoft.com/office/word/2010/wordprocessingGroup" xmlns:wpi="http://schemas.microsoft.com/office/word/2010/wordprocessingInk" xmlns:wne="http://schemas.microsoft.com/office/word/2006/wordml" xmlns:wps="http://schemas.microsoft.com/office/word/2010/wordprocessingShape" mc:Ignorable="w14 w15 w16se w16cid w16 w16cex w16sdtdh wp14">
+<w:ftr xmlns:wpc="http://schemas.microsoft.com/office/word/2010/wordprocessingCanvas" xmlns:cx="http://schemas.microsoft.com/office/drawing/2014/chartex" xmlns:cx1="http://schemas.microsoft.com/office/drawing/2015/9/8/chartex" xmlns:cx2="http://schemas.microsoft.com/office/drawing/2015/10/21/chartex" xmlns:cx3="http://schemas.microsoft.com/office/drawing/2016/5/9/chartex" xmlns:cx4="http://schemas.microsoft.com/office/drawing/2016/5/10/chartex" xmlns:cx5="http://schemas.microsoft.com/office/drawing/2016/5/11/chartex" xmlns:cx6="http://schemas.microsoft.com/office/drawing/2016/5/12/chartex" xmlns:cx7="http://schemas.microsoft.com/office/drawing/2016/5/13/chartex" xmlns:cx8="http://schemas.microsoft.com/office/drawing/2016/5/14/chartex" xmlns:mc="http://schemas.openxmlformats.org/markup-compatibility/2006" xmlns:aink="http://schemas.microsoft.com/office/drawing/2016/ink" xmlns:am3d="http://schemas.microsoft.com/office/drawing/2017/model3d" xmlns:o="urn:schemas-microsoft-com:office:office" xmlns:oel="http://schemas.microsoft.com/office/2019/extlst" xmlns:r="http://schemas.openxmlformats.org/officeDocument/2006/relationships" xmlns:m="http://schemas.openxmlformats.org/officeDocument/2006/math" xmlns:v="urn:schemas-microsoft-com:vml" xmlns:wp14="http://schemas.microsoft.com/office/word/2010/wordprocessingDrawing" xmlns:wp="http://schemas.openxmlformats.org/drawingml/2006/wordprocessingDrawing" xmlns:w10="urn:schemas-microsoft-com:office:word" xmlns:w="http://schemas.openxmlformats.org/wordprocessingml/2006/main" xmlns:w14="http://schemas.microsoft.com/office/word/2010/wordml" xmlns:w15="http://schemas.microsoft.com/office/word/2012/wordml" xmlns:w16cex="http://schemas.microsoft.com/office/word/2018/wordml/cex" xmlns:w16cid="http://schemas.microsoft.com/office/word/2016/wordml/cid" xmlns:w16="http://schemas.microsoft.com/office/word/2018/wordml" xmlns:w16sdtdh="http://schemas.microsoft.com/office/word/2020/wordml/sdtdatahash" xmlns:w16se="http://schemas.microsoft.com/office/word/2015/wordml/symex" xmlns:wpg="http://schemas.microsoft.com/office/word/2010/wordprocessingGroup" xmlns:wpi="http://schemas.microsoft.com/office/word/2010/wordprocessingInk" xmlns:wne="http://schemas.microsoft.com/office/word/2006/wordml" xmlns:wps="http://schemas.microsoft.com/office/word/2010/wordprocessingShape" mc:Ignorable="w14 w15 w16se w16cid w16 w16cex w16sdtdh wp14">
   <w:p>
     <w:pPr>
       <w:pStyle w:val="Footer"/>
@@ -9300,7 +9783,7 @@
             </wp:anchor>
           </w:drawing>
         </mc:Choice>
-        <mc:Fallback>
+        <mc:Fallback xmlns:w16du="http://schemas.microsoft.com/office/word/2023/wordml/word16du">
           <w:pict>
             <v:group w14:anchorId="322404E1" id="Group 155" o:spid="_x0000_s1027" style="position:absolute;left:0;text-align:left;margin-left:0;margin-top:0;width:468pt;height:21.6pt;z-index:251661312;mso-position-horizontal:left;mso-position-horizontal-relative:page;mso-position-vertical:center;mso-position-vertical-relative:bottom-margin-area" coordsize="59436,2743" o:gfxdata="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">
               <v:rect id="Rectangle 156" o:spid="_x0000_s1028" style="position:absolute;width:59436;height:2743;visibility:visible;mso-wrap-style:square;v-text-anchor:middle" o:gfxdata="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" fillcolor="white [3212]" stroked="f" strokeweight="1pt">
@@ -9375,7 +9858,7 @@
 </file>
 
 <file path=word/footnotes.xml><?xml version="1.0" encoding="utf-8"?>
-<w:footnotes xmlns:wpc="http://schemas.microsoft.com/office/word/2010/wordprocessingCanvas" xmlns:cx="http://schemas.microsoft.com/office/drawing/2014/chartex" xmlns:cx1="http://schemas.microsoft.com/office/drawing/2015/9/8/chartex" xmlns:cx2="http://schemas.microsoft.com/office/drawing/2015/10/21/chartex" xmlns:cx3="http://schemas.microsoft.com/office/drawing/2016/5/9/chartex" xmlns:cx4="http://schemas.microsoft.com/office/drawing/2016/5/10/chartex" xmlns:cx5="http://schemas.microsoft.com/office/drawing/2016/5/11/chartex" xmlns:cx6="http://schemas.microsoft.com/office/drawing/2016/5/12/chartex" xmlns:cx7="http://schemas.microsoft.com/office/drawing/2016/5/13/chartex" xmlns:cx8="http://schemas.microsoft.com/office/drawing/2016/5/14/chartex" xmlns:mc="http://schemas.openxmlformats.org/markup-compatibility/2006" xmlns:aink="http://schemas.microsoft.com/office/drawing/2016/ink" xmlns:am3d="http://schemas.microsoft.com/office/drawing/2017/model3d" xmlns:o="urn:schemas-microsoft-com:office:office" xmlns:oel="http://schemas.microsoft.com/office/2019/extlst" xmlns:r="http://schemas.openxmlformats.org/officeDocument/2006/relationships" xmlns:m="http://schemas.openxmlformats.org/officeDocument/2006/math" xmlns:v="urn:schemas-microsoft-com:vml" xmlns:wp14="http://schemas.microsoft.com/office/word/2010/wordprocessingDrawing" xmlns:wp="http://schemas.openxmlformats.org/drawingml/2006/wordprocessingDrawing" xmlns:w10="urn:schemas-microsoft-com:office:word" xmlns:w="http://schemas.openxmlformats.org/wordprocessingml/2006/main" xmlns:w14="http://schemas.microsoft.com/office/word/2010/wordml" xmlns:w15="http://schemas.microsoft.com/office/word/2012/wordml" xmlns:w16cex="http://schemas.microsoft.com/office/word/2018/wordml/cex" xmlns:w16cid="http://schemas.microsoft.com/office/word/2016/wordml/cid" xmlns:w16="http://schemas.microsoft.com/office/word/2018/wordml" xmlns:w16du="http://schemas.microsoft.com/office/word/2023/wordml/word16du" xmlns:w16sdtdh="http://schemas.microsoft.com/office/word/2020/wordml/sdtdatahash" xmlns:w16se="http://schemas.microsoft.com/office/word/2015/wordml/symex" xmlns:wpg="http://schemas.microsoft.com/office/word/2010/wordprocessingGroup" xmlns:wpi="http://schemas.microsoft.com/office/word/2010/wordprocessingInk" xmlns:wne="http://schemas.microsoft.com/office/word/2006/wordml" xmlns:wps="http://schemas.microsoft.com/office/word/2010/wordprocessingShape" mc:Ignorable="w14 w15 w16se w16cid w16 w16cex w16sdtdh wp14">
+<w:footnotes xmlns:wpc="http://schemas.microsoft.com/office/word/2010/wordprocessingCanvas" xmlns:cx="http://schemas.microsoft.com/office/drawing/2014/chartex" xmlns:cx1="http://schemas.microsoft.com/office/drawing/2015/9/8/chartex" xmlns:cx2="http://schemas.microsoft.com/office/drawing/2015/10/21/chartex" xmlns:cx3="http://schemas.microsoft.com/office/drawing/2016/5/9/chartex" xmlns:cx4="http://schemas.microsoft.com/office/drawing/2016/5/10/chartex" xmlns:cx5="http://schemas.microsoft.com/office/drawing/2016/5/11/chartex" xmlns:cx6="http://schemas.microsoft.com/office/drawing/2016/5/12/chartex" xmlns:cx7="http://schemas.microsoft.com/office/drawing/2016/5/13/chartex" xmlns:cx8="http://schemas.microsoft.com/office/drawing/2016/5/14/chartex" xmlns:mc="http://schemas.openxmlformats.org/markup-compatibility/2006" xmlns:aink="http://schemas.microsoft.com/office/drawing/2016/ink" xmlns:am3d="http://schemas.microsoft.com/office/drawing/2017/model3d" xmlns:o="urn:schemas-microsoft-com:office:office" xmlns:oel="http://schemas.microsoft.com/office/2019/extlst" xmlns:r="http://schemas.openxmlformats.org/officeDocument/2006/relationships" xmlns:m="http://schemas.openxmlformats.org/officeDocument/2006/math" xmlns:v="urn:schemas-microsoft-com:vml" xmlns:wp14="http://schemas.microsoft.com/office/word/2010/wordprocessingDrawing" xmlns:wp="http://schemas.openxmlformats.org/drawingml/2006/wordprocessingDrawing" xmlns:w10="urn:schemas-microsoft-com:office:word" xmlns:w="http://schemas.openxmlformats.org/wordprocessingml/2006/main" xmlns:w14="http://schemas.microsoft.com/office/word/2010/wordml" xmlns:w15="http://schemas.microsoft.com/office/word/2012/wordml" xmlns:w16cex="http://schemas.microsoft.com/office/word/2018/wordml/cex" xmlns:w16cid="http://schemas.microsoft.com/office/word/2016/wordml/cid" xmlns:w16="http://schemas.microsoft.com/office/word/2018/wordml" xmlns:w16sdtdh="http://schemas.microsoft.com/office/word/2020/wordml/sdtdatahash" xmlns:w16se="http://schemas.microsoft.com/office/word/2015/wordml/symex" xmlns:wpg="http://schemas.microsoft.com/office/word/2010/wordprocessingGroup" xmlns:wpi="http://schemas.microsoft.com/office/word/2010/wordprocessingInk" xmlns:wne="http://schemas.microsoft.com/office/word/2006/wordml" xmlns:wps="http://schemas.microsoft.com/office/word/2010/wordprocessingShape" mc:Ignorable="w14 w15 w16se w16cid w16 w16cex w16sdtdh wp14">
   <w:footnote w:type="separator" w:id="-1">
     <w:p>
       <w:pPr>
@@ -9400,7 +9883,7 @@
 </file>
 
 <file path=word/header1.xml><?xml version="1.0" encoding="utf-8"?>
-<w:hdr xmlns:wpc="http://schemas.microsoft.com/office/word/2010/wordprocessingCanvas" xmlns:cx="http://schemas.microsoft.com/office/drawing/2014/chartex" xmlns:cx1="http://schemas.microsoft.com/office/drawing/2015/9/8/chartex" xmlns:cx2="http://schemas.microsoft.com/office/drawing/2015/10/21/chartex" xmlns:cx3="http://schemas.microsoft.com/office/drawing/2016/5/9/chartex" xmlns:cx4="http://schemas.microsoft.com/office/drawing/2016/5/10/chartex" xmlns:cx5="http://schemas.microsoft.com/office/drawing/2016/5/11/chartex" xmlns:cx6="http://schemas.microsoft.com/office/drawing/2016/5/12/chartex" xmlns:cx7="http://schemas.microsoft.com/office/drawing/2016/5/13/chartex" xmlns:cx8="http://schemas.microsoft.com/office/drawing/2016/5/14/chartex" xmlns:mc="http://schemas.openxmlformats.org/markup-compatibility/2006" xmlns:aink="http://schemas.microsoft.com/office/drawing/2016/ink" xmlns:am3d="http://schemas.microsoft.com/office/drawing/2017/model3d" xmlns:o="urn:schemas-microsoft-com:office:office" xmlns:oel="http://schemas.microsoft.com/office/2019/extlst" xmlns:r="http://schemas.openxmlformats.org/officeDocument/2006/relationships" xmlns:m="http://schemas.openxmlformats.org/officeDocument/2006/math" xmlns:v="urn:schemas-microsoft-com:vml" xmlns:wp14="http://schemas.microsoft.com/office/word/2010/wordprocessingDrawing" xmlns:wp="http://schemas.openxmlformats.org/drawingml/2006/wordprocessingDrawing" xmlns:w10="urn:schemas-microsoft-com:office:word" xmlns:w="http://schemas.openxmlformats.org/wordprocessingml/2006/main" xmlns:w14="http://schemas.microsoft.com/office/word/2010/wordml" xmlns:w15="http://schemas.microsoft.com/office/word/2012/wordml" xmlns:w16cex="http://schemas.microsoft.com/office/word/2018/wordml/cex" xmlns:w16cid="http://schemas.microsoft.com/office/word/2016/wordml/cid" xmlns:w16="http://schemas.microsoft.com/office/word/2018/wordml" xmlns:w16du="http://schemas.microsoft.com/office/word/2023/wordml/word16du" xmlns:w16sdtdh="http://schemas.microsoft.com/office/word/2020/wordml/sdtdatahash" xmlns:w16se="http://schemas.microsoft.com/office/word/2015/wordml/symex" xmlns:wpg="http://schemas.microsoft.com/office/word/2010/wordprocessingGroup" xmlns:wpi="http://schemas.microsoft.com/office/word/2010/wordprocessingInk" xmlns:wne="http://schemas.microsoft.com/office/word/2006/wordml" xmlns:wps="http://schemas.microsoft.com/office/word/2010/wordprocessingShape" mc:Ignorable="w14 w15 w16se w16cid w16 w16cex w16sdtdh wp14">
+<w:hdr xmlns:wpc="http://schemas.microsoft.com/office/word/2010/wordprocessingCanvas" xmlns:cx="http://schemas.microsoft.com/office/drawing/2014/chartex" xmlns:cx1="http://schemas.microsoft.com/office/drawing/2015/9/8/chartex" xmlns:cx2="http://schemas.microsoft.com/office/drawing/2015/10/21/chartex" xmlns:cx3="http://schemas.microsoft.com/office/drawing/2016/5/9/chartex" xmlns:cx4="http://schemas.microsoft.com/office/drawing/2016/5/10/chartex" xmlns:cx5="http://schemas.microsoft.com/office/drawing/2016/5/11/chartex" xmlns:cx6="http://schemas.microsoft.com/office/drawing/2016/5/12/chartex" xmlns:cx7="http://schemas.microsoft.com/office/drawing/2016/5/13/chartex" xmlns:cx8="http://schemas.microsoft.com/office/drawing/2016/5/14/chartex" xmlns:mc="http://schemas.openxmlformats.org/markup-compatibility/2006" xmlns:aink="http://schemas.microsoft.com/office/drawing/2016/ink" xmlns:am3d="http://schemas.microsoft.com/office/drawing/2017/model3d" xmlns:o="urn:schemas-microsoft-com:office:office" xmlns:oel="http://schemas.microsoft.com/office/2019/extlst" xmlns:r="http://schemas.openxmlformats.org/officeDocument/2006/relationships" xmlns:m="http://schemas.openxmlformats.org/officeDocument/2006/math" xmlns:v="urn:schemas-microsoft-com:vml" xmlns:wp14="http://schemas.microsoft.com/office/word/2010/wordprocessingDrawing" xmlns:wp="http://schemas.openxmlformats.org/drawingml/2006/wordprocessingDrawing" xmlns:w10="urn:schemas-microsoft-com:office:word" xmlns:w="http://schemas.openxmlformats.org/wordprocessingml/2006/main" xmlns:w14="http://schemas.microsoft.com/office/word/2010/wordml" xmlns:w15="http://schemas.microsoft.com/office/word/2012/wordml" xmlns:w16cex="http://schemas.microsoft.com/office/word/2018/wordml/cex" xmlns:w16cid="http://schemas.microsoft.com/office/word/2016/wordml/cid" xmlns:w16="http://schemas.microsoft.com/office/word/2018/wordml" xmlns:w16sdtdh="http://schemas.microsoft.com/office/word/2020/wordml/sdtdatahash" xmlns:w16se="http://schemas.microsoft.com/office/word/2015/wordml/symex" xmlns:wpg="http://schemas.microsoft.com/office/word/2010/wordprocessingGroup" xmlns:wpi="http://schemas.microsoft.com/office/word/2010/wordprocessingInk" xmlns:wne="http://schemas.microsoft.com/office/word/2006/wordml" xmlns:wps="http://schemas.microsoft.com/office/word/2010/wordprocessingShape" mc:Ignorable="w14 w15 w16se w16cid w16 w16cex w16sdtdh wp14">
   <w:sdt>
     <w:sdtPr>
       <w:id w:val="1544558679"/>
@@ -9542,7 +10025,7 @@
                 </wp:anchor>
               </w:drawing>
             </mc:Choice>
-            <mc:Fallback>
+            <mc:Fallback xmlns:w16du="http://schemas.microsoft.com/office/word/2023/wordml/word16du">
               <w:pict>
                 <v:rect w14:anchorId="389D40CB" id="Rectangle 104" o:spid="_x0000_s1026" style="position:absolute;margin-left:0;margin-top:0;width:40.2pt;height:171.9pt;z-index:251659264;visibility:visible;mso-wrap-style:square;mso-width-percent:0;mso-height-percent:0;mso-wrap-distance-left:9pt;mso-wrap-distance-top:0;mso-wrap-distance-right:9pt;mso-wrap-distance-bottom:0;mso-position-horizontal:center;mso-position-horizontal-relative:right-margin-area;mso-position-vertical:bottom;mso-position-vertical-relative:margin;mso-width-percent:0;mso-height-percent:0;mso-width-relative:page;mso-height-relative:page;v-text-anchor:middle" o:gfxdata="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" o:allowincell="f" filled="f" stroked="f">
                   <v:textbox style="layout-flow:vertical;mso-layout-flow-alt:bottom-to-top;mso-fit-shape-to-text:t">
@@ -9611,7 +10094,7 @@
 </file>
 
 <file path=word/numbering.xml><?xml version="1.0" encoding="utf-8"?>
-<w:numbering xmlns:wpc="http://schemas.microsoft.com/office/word/2010/wordprocessingCanvas" xmlns:cx="http://schemas.microsoft.com/office/drawing/2014/chartex" xmlns:cx1="http://schemas.microsoft.com/office/drawing/2015/9/8/chartex" xmlns:cx2="http://schemas.microsoft.com/office/drawing/2015/10/21/chartex" xmlns:cx3="http://schemas.microsoft.com/office/drawing/2016/5/9/chartex" xmlns:cx4="http://schemas.microsoft.com/office/drawing/2016/5/10/chartex" xmlns:cx5="http://schemas.microsoft.com/office/drawing/2016/5/11/chartex" xmlns:cx6="http://schemas.microsoft.com/office/drawing/2016/5/12/chartex" xmlns:cx7="http://schemas.microsoft.com/office/drawing/2016/5/13/chartex" xmlns:cx8="http://schemas.microsoft.com/office/drawing/2016/5/14/chartex" xmlns:mc="http://schemas.openxmlformats.org/markup-compatibility/2006" xmlns:aink="http://schemas.microsoft.com/office/drawing/2016/ink" xmlns:am3d="http://schemas.microsoft.com/office/drawing/2017/model3d" xmlns:o="urn:schemas-microsoft-com:office:office" xmlns:oel="http://schemas.microsoft.com/office/2019/extlst" xmlns:r="http://schemas.openxmlformats.org/officeDocument/2006/relationships" xmlns:m="http://schemas.openxmlformats.org/officeDocument/2006/math" xmlns:v="urn:schemas-microsoft-com:vml" xmlns:wp14="http://schemas.microsoft.com/office/word/2010/wordprocessingDrawing" xmlns:wp="http://schemas.openxmlformats.org/drawingml/2006/wordprocessingDrawing" xmlns:w10="urn:schemas-microsoft-com:office:word" xmlns:w="http://schemas.openxmlformats.org/wordprocessingml/2006/main" xmlns:w14="http://schemas.microsoft.com/office/word/2010/wordml" xmlns:w15="http://schemas.microsoft.com/office/word/2012/wordml" xmlns:w16cex="http://schemas.microsoft.com/office/word/2018/wordml/cex" xmlns:w16cid="http://schemas.microsoft.com/office/word/2016/wordml/cid" xmlns:w16="http://schemas.microsoft.com/office/word/2018/wordml" xmlns:w16du="http://schemas.microsoft.com/office/word/2023/wordml/word16du" xmlns:w16sdtdh="http://schemas.microsoft.com/office/word/2020/wordml/sdtdatahash" xmlns:w16se="http://schemas.microsoft.com/office/word/2015/wordml/symex" xmlns:wpg="http://schemas.microsoft.com/office/word/2010/wordprocessingGroup" xmlns:wpi="http://schemas.microsoft.com/office/word/2010/wordprocessingInk" xmlns:wne="http://schemas.microsoft.com/office/word/2006/wordml" xmlns:wps="http://schemas.microsoft.com/office/word/2010/wordprocessingShape" mc:Ignorable="w14 w15 w16se w16cid w16 w16cex w16sdtdh wp14">
+<w:numbering xmlns:wpc="http://schemas.microsoft.com/office/word/2010/wordprocessingCanvas" xmlns:cx="http://schemas.microsoft.com/office/drawing/2014/chartex" xmlns:cx1="http://schemas.microsoft.com/office/drawing/2015/9/8/chartex" xmlns:cx2="http://schemas.microsoft.com/office/drawing/2015/10/21/chartex" xmlns:cx3="http://schemas.microsoft.com/office/drawing/2016/5/9/chartex" xmlns:cx4="http://schemas.microsoft.com/office/drawing/2016/5/10/chartex" xmlns:cx5="http://schemas.microsoft.com/office/drawing/2016/5/11/chartex" xmlns:cx6="http://schemas.microsoft.com/office/drawing/2016/5/12/chartex" xmlns:cx7="http://schemas.microsoft.com/office/drawing/2016/5/13/chartex" xmlns:cx8="http://schemas.microsoft.com/office/drawing/2016/5/14/chartex" xmlns:mc="http://schemas.openxmlformats.org/markup-compatibility/2006" xmlns:aink="http://schemas.microsoft.com/office/drawing/2016/ink" xmlns:am3d="http://schemas.microsoft.com/office/drawing/2017/model3d" xmlns:o="urn:schemas-microsoft-com:office:office" xmlns:oel="http://schemas.microsoft.com/office/2019/extlst" xmlns:r="http://schemas.openxmlformats.org/officeDocument/2006/relationships" xmlns:m="http://schemas.openxmlformats.org/officeDocument/2006/math" xmlns:v="urn:schemas-microsoft-com:vml" xmlns:wp14="http://schemas.microsoft.com/office/word/2010/wordprocessingDrawing" xmlns:wp="http://schemas.openxmlformats.org/drawingml/2006/wordprocessingDrawing" xmlns:w10="urn:schemas-microsoft-com:office:word" xmlns:w="http://schemas.openxmlformats.org/wordprocessingml/2006/main" xmlns:w14="http://schemas.microsoft.com/office/word/2010/wordml" xmlns:w15="http://schemas.microsoft.com/office/word/2012/wordml" xmlns:w16cex="http://schemas.microsoft.com/office/word/2018/wordml/cex" xmlns:w16cid="http://schemas.microsoft.com/office/word/2016/wordml/cid" xmlns:w16="http://schemas.microsoft.com/office/word/2018/wordml" xmlns:w16sdtdh="http://schemas.microsoft.com/office/word/2020/wordml/sdtdatahash" xmlns:w16se="http://schemas.microsoft.com/office/word/2015/wordml/symex" xmlns:wpg="http://schemas.microsoft.com/office/word/2010/wordprocessingGroup" xmlns:wpi="http://schemas.microsoft.com/office/word/2010/wordprocessingInk" xmlns:wne="http://schemas.microsoft.com/office/word/2006/wordml" xmlns:wps="http://schemas.microsoft.com/office/word/2010/wordprocessingShape" mc:Ignorable="w14 w15 w16se w16cid w16 w16cex w16sdtdh wp14">
   <w:numPicBullet w:numPicBulletId="0">
     <w:pict>
       <v:shapetype id="_x0000_t75" coordsize="21600,21600" o:spt="75" o:preferrelative="t" path="m@4@5l@4@11@9@11@9@5xe" filled="f" stroked="f">
@@ -9633,7 +10116,7 @@
         <v:path o:extrusionok="f" gradientshapeok="t" o:connecttype="rect"/>
         <o:lock v:ext="edit" aspectratio="t"/>
       </v:shapetype>
-      <v:shape id="_x0000_i1152" type="#_x0000_t75" style="width:1pt;height:1pt;visibility:visible" o:bullet="t">
+      <v:shape id="_x0000_i1065" type="#_x0000_t75" style="width:1pt;height:1pt;visibility:visible" o:bullet="t">
         <v:imagedata r:id="rId1" o:title=""/>
       </v:shape>
     </w:pict>
@@ -14270,6 +14753,11 @@
     <w:basedOn w:val="DefaultParagraphFont"/>
     <w:rsid w:val="00C543AA"/>
   </w:style>
+  <w:style w:type="character" w:customStyle="1" w:styleId="outlook-search-highlight">
+    <w:name w:val="outlook-search-highlight"/>
+    <w:basedOn w:val="DefaultParagraphFont"/>
+    <w:rsid w:val="0089566A"/>
+  </w:style>
 </w:styles>
 </file>
 

--- a/cicd3-3-labs.docx
+++ b/cicd3-3-labs.docx
@@ -102,6 +102,78 @@
           <w:bCs/>
           <w:kern w:val="36"/>
         </w:rPr>
+        <w:t>3</w:t>
+      </w:r>
+      <w:r>
+        <w:rPr>
+          <w:rFonts w:eastAsia="Times New Roman" w:cs="Times New Roman"/>
+          <w:b/>
+          <w:bCs/>
+          <w:kern w:val="36"/>
+        </w:rPr>
+        <w:t xml:space="preserve"> </w:t>
+      </w:r>
+      <w:r>
+        <w:rPr>
+          <w:rFonts w:eastAsia="Times New Roman" w:cs="Times New Roman"/>
+          <w:b/>
+          <w:bCs/>
+          <w:kern w:val="36"/>
+        </w:rPr>
+        <w:t>–</w:t>
+      </w:r>
+      <w:r>
+        <w:rPr>
+          <w:rFonts w:eastAsia="Times New Roman" w:cs="Times New Roman"/>
+          <w:b/>
+          <w:bCs/>
+          <w:kern w:val="36"/>
+        </w:rPr>
+        <w:t xml:space="preserve"> </w:t>
+      </w:r>
+      <w:r>
+        <w:rPr>
+          <w:rFonts w:eastAsia="Times New Roman" w:cs="Times New Roman"/>
+          <w:b/>
+          <w:bCs/>
+          <w:kern w:val="36"/>
+        </w:rPr>
+        <w:t>02</w:t>
+      </w:r>
+      <w:r>
+        <w:rPr>
+          <w:rFonts w:eastAsia="Times New Roman" w:cs="Times New Roman"/>
+          <w:b/>
+          <w:bCs/>
+          <w:kern w:val="36"/>
+        </w:rPr>
+        <w:t>/</w:t>
+      </w:r>
+      <w:r>
+        <w:rPr>
+          <w:rFonts w:eastAsia="Times New Roman" w:cs="Times New Roman"/>
+          <w:b/>
+          <w:bCs/>
+          <w:kern w:val="36"/>
+        </w:rPr>
+        <w:t>04</w:t>
+      </w:r>
+      <w:r>
+        <w:rPr>
+          <w:rFonts w:eastAsia="Times New Roman" w:cs="Times New Roman"/>
+          <w:b/>
+          <w:bCs/>
+          <w:kern w:val="36"/>
+        </w:rPr>
+        <w:t>/</w:t>
+      </w:r>
+      <w:r>
+        <w:rPr>
+          <w:rFonts w:eastAsia="Times New Roman" w:cs="Times New Roman"/>
+          <w:b/>
+          <w:bCs/>
+          <w:kern w:val="36"/>
+        </w:rPr>
         <w:t>2</w:t>
       </w:r>
       <w:r>
@@ -111,79 +183,7 @@
           <w:bCs/>
           <w:kern w:val="36"/>
         </w:rPr>
-        <w:t xml:space="preserve"> </w:t>
-      </w:r>
-      <w:r>
-        <w:rPr>
-          <w:rFonts w:eastAsia="Times New Roman" w:cs="Times New Roman"/>
-          <w:b/>
-          <w:bCs/>
-          <w:kern w:val="36"/>
-        </w:rPr>
-        <w:t>–</w:t>
-      </w:r>
-      <w:r>
-        <w:rPr>
-          <w:rFonts w:eastAsia="Times New Roman" w:cs="Times New Roman"/>
-          <w:b/>
-          <w:bCs/>
-          <w:kern w:val="36"/>
-        </w:rPr>
-        <w:t xml:space="preserve"> </w:t>
-      </w:r>
-      <w:r>
-        <w:rPr>
-          <w:rFonts w:eastAsia="Times New Roman" w:cs="Times New Roman"/>
-          <w:b/>
-          <w:bCs/>
-          <w:kern w:val="36"/>
-        </w:rPr>
-        <w:t>10</w:t>
-      </w:r>
-      <w:r>
-        <w:rPr>
-          <w:rFonts w:eastAsia="Times New Roman" w:cs="Times New Roman"/>
-          <w:b/>
-          <w:bCs/>
-          <w:kern w:val="36"/>
-        </w:rPr>
-        <w:t>/</w:t>
-      </w:r>
-      <w:r>
-        <w:rPr>
-          <w:rFonts w:eastAsia="Times New Roman" w:cs="Times New Roman"/>
-          <w:b/>
-          <w:bCs/>
-          <w:kern w:val="36"/>
-        </w:rPr>
-        <w:t>27</w:t>
-      </w:r>
-      <w:r>
-        <w:rPr>
-          <w:rFonts w:eastAsia="Times New Roman" w:cs="Times New Roman"/>
-          <w:b/>
-          <w:bCs/>
-          <w:kern w:val="36"/>
-        </w:rPr>
-        <w:t>/</w:t>
-      </w:r>
-      <w:r>
-        <w:rPr>
-          <w:rFonts w:eastAsia="Times New Roman" w:cs="Times New Roman"/>
-          <w:b/>
-          <w:bCs/>
-          <w:kern w:val="36"/>
-        </w:rPr>
-        <w:t>2</w:t>
-      </w:r>
-      <w:r>
-        <w:rPr>
-          <w:rFonts w:eastAsia="Times New Roman" w:cs="Times New Roman"/>
-          <w:b/>
-          <w:bCs/>
-          <w:kern w:val="36"/>
-        </w:rPr>
-        <w:t>3</w:t>
+        <w:t>4</w:t>
       </w:r>
     </w:p>
     <w:p>
@@ -359,6 +359,38 @@
           <w:b/>
         </w:rPr>
         <w:t>Learning how to get fast feedback and automatic failure reporting in our pipeline</w:t>
+      </w:r>
+    </w:p>
+    <w:p>
+      <w:pPr>
+        <w:rPr>
+          <w:rFonts w:cstheme="minorHAnsi"/>
+          <w:bCs/>
+        </w:rPr>
+      </w:pPr>
+      <w:r>
+        <w:rPr>
+          <w:rFonts w:cstheme="minorHAnsi"/>
+          <w:bCs/>
+        </w:rPr>
+        <w:t xml:space="preserve">(Note: Code for steps 2 and 5 is also in this gist: </w:t>
+      </w:r>
+      <w:hyperlink r:id="rId8" w:history="1">
+        <w:r>
+          <w:rPr>
+            <w:rStyle w:val="Hyperlink"/>
+            <w:rFonts w:cstheme="minorHAnsi"/>
+            <w:bCs/>
+          </w:rPr>
+          <w:t>https://gist.github.com/brentlaster/5372bd941e3186a39bd2685c748c1447</w:t>
+        </w:r>
+      </w:hyperlink>
+      <w:r>
+        <w:rPr>
+          <w:rFonts w:cstheme="minorHAnsi"/>
+          <w:bCs/>
+        </w:rPr>
+        <w:t xml:space="preserve"> )</w:t>
       </w:r>
     </w:p>
     <w:p>
@@ -845,7 +877,7 @@
                     <pic:cNvPicPr/>
                   </pic:nvPicPr>
                   <pic:blipFill>
-                    <a:blip r:embed="rId8"/>
+                    <a:blip r:embed="rId9"/>
                     <a:stretch>
                       <a:fillRect/>
                     </a:stretch>
@@ -903,7 +935,7 @@
                     <pic:cNvPicPr/>
                   </pic:nvPicPr>
                   <pic:blipFill>
-                    <a:blip r:embed="rId8"/>
+                    <a:blip r:embed="rId9"/>
                     <a:stretch>
                       <a:fillRect/>
                     </a:stretch>
@@ -949,7 +981,7 @@
                     <pic:cNvPicPr/>
                   </pic:nvPicPr>
                   <pic:blipFill>
-                    <a:blip r:embed="rId9"/>
+                    <a:blip r:embed="rId10"/>
                     <a:stretch>
                       <a:fillRect/>
                     </a:stretch>
@@ -1097,7 +1129,7 @@
                     <pic:cNvPicPr/>
                   </pic:nvPicPr>
                   <pic:blipFill>
-                    <a:blip r:embed="rId10"/>
+                    <a:blip r:embed="rId11"/>
                     <a:stretch>
                       <a:fillRect/>
                     </a:stretch>
@@ -1190,7 +1222,7 @@
                     <pic:cNvPicPr/>
                   </pic:nvPicPr>
                   <pic:blipFill>
-                    <a:blip r:embed="rId11"/>
+                    <a:blip r:embed="rId12"/>
                     <a:stretch>
                       <a:fillRect/>
                     </a:stretch>
@@ -1241,7 +1273,6 @@
         </w:rPr>
         <w:t xml:space="preserve">(Ignore if you get a 404 error.) </w:t>
       </w:r>
-      <w:proofErr w:type="spellStart"/>
       <w:r>
         <w:rPr>
           <w:rFonts w:cstheme="minorHAnsi"/>
@@ -1249,17 +1280,7 @@
           <w:sz w:val="24"/>
           <w:szCs w:val="24"/>
         </w:rPr>
-        <w:t>Go</w:t>
-      </w:r>
-      <w:proofErr w:type="spellEnd"/>
-      <w:r>
-        <w:rPr>
-          <w:rFonts w:cstheme="minorHAnsi"/>
-          <w:bCs/>
-          <w:sz w:val="24"/>
-          <w:szCs w:val="24"/>
-        </w:rPr>
-        <w:t xml:space="preserve"> back to the Actions tab.   You'll see a new workflow execution due to the rename.  Also, in the Workflows section on the left, you should now see a new workflow titled "create-failure-issue".   Click on that.  Since it has a </w:t>
+        <w:t xml:space="preserve">Go back to the Actions tab.   You'll see a new workflow execution due to the rename.  Also, in the Workflows section on the left, you should now see a new workflow titled "create-failure-issue".   Click on that.  Since it has a </w:t>
       </w:r>
       <w:proofErr w:type="spellStart"/>
       <w:r>
@@ -1317,7 +1338,7 @@
                     <pic:cNvPicPr/>
                   </pic:nvPicPr>
                   <pic:blipFill>
-                    <a:blip r:embed="rId12"/>
+                    <a:blip r:embed="rId13"/>
                     <a:stretch>
                       <a:fillRect/>
                     </a:stretch>
@@ -1435,7 +1456,7 @@
                     <pic:cNvPicPr/>
                   </pic:nvPicPr>
                   <pic:blipFill>
-                    <a:blip r:embed="rId13"/>
+                    <a:blip r:embed="rId14"/>
                     <a:stretch>
                       <a:fillRect/>
                     </a:stretch>
@@ -1810,6 +1831,157 @@
       <w:r>
         <w:rPr>
           <w:rFonts w:ascii="Consolas" w:hAnsi="Consolas" w:cs="Consolas"/>
+          <w:noProof/>
+        </w:rPr>
+        <mc:AlternateContent>
+          <mc:Choice Requires="wps">
+            <w:drawing>
+              <wp:anchor distT="0" distB="0" distL="114300" distR="114300" simplePos="0" relativeHeight="251660288" behindDoc="0" locked="0" layoutInCell="1" allowOverlap="1" wp14:anchorId="2FE4DBCE" wp14:editId="30B4773E">
+                <wp:simplePos x="0" y="0"/>
+                <wp:positionH relativeFrom="column">
+                  <wp:posOffset>556788</wp:posOffset>
+                </wp:positionH>
+                <wp:positionV relativeFrom="paragraph">
+                  <wp:posOffset>3974968</wp:posOffset>
+                </wp:positionV>
+                <wp:extent cx="6358783" cy="2199993"/>
+                <wp:effectExtent l="12700" t="12700" r="17145" b="10160"/>
+                <wp:wrapNone/>
+                <wp:docPr id="283540367" name="Rounded Rectangle 2"/>
+                <wp:cNvGraphicFramePr/>
+                <a:graphic xmlns:a="http://schemas.openxmlformats.org/drawingml/2006/main">
+                  <a:graphicData uri="http://schemas.microsoft.com/office/word/2010/wordprocessingShape">
+                    <wps:wsp>
+                      <wps:cNvSpPr/>
+                      <wps:spPr>
+                        <a:xfrm>
+                          <a:off x="0" y="0"/>
+                          <a:ext cx="6358783" cy="2199993"/>
+                        </a:xfrm>
+                        <a:prstGeom prst="roundRect">
+                          <a:avLst/>
+                        </a:prstGeom>
+                        <a:noFill/>
+                        <a:ln w="25400">
+                          <a:solidFill>
+                            <a:srgbClr val="FF0000"/>
+                          </a:solidFill>
+                        </a:ln>
+                      </wps:spPr>
+                      <wps:style>
+                        <a:lnRef idx="2">
+                          <a:schemeClr val="accent1">
+                            <a:shade val="15000"/>
+                          </a:schemeClr>
+                        </a:lnRef>
+                        <a:fillRef idx="1">
+                          <a:schemeClr val="accent1"/>
+                        </a:fillRef>
+                        <a:effectRef idx="0">
+                          <a:schemeClr val="accent1"/>
+                        </a:effectRef>
+                        <a:fontRef idx="minor">
+                          <a:schemeClr val="lt1"/>
+                        </a:fontRef>
+                      </wps:style>
+                      <wps:bodyPr rot="0" spcFirstLastPara="0" vertOverflow="overflow" horzOverflow="overflow" vert="horz" wrap="square" lIns="91440" tIns="45720" rIns="91440" bIns="45720" numCol="1" spcCol="0" rtlCol="0" fromWordArt="0" anchor="ctr" anchorCtr="0" forceAA="0" compatLnSpc="1">
+                        <a:prstTxWarp prst="textNoShape">
+                          <a:avLst/>
+                        </a:prstTxWarp>
+                        <a:noAutofit/>
+                      </wps:bodyPr>
+                    </wps:wsp>
+                  </a:graphicData>
+                </a:graphic>
+                <wp14:sizeRelH relativeFrom="margin">
+                  <wp14:pctWidth>0</wp14:pctWidth>
+                </wp14:sizeRelH>
+              </wp:anchor>
+            </w:drawing>
+          </mc:Choice>
+          <mc:Fallback>
+            <w:pict>
+              <v:roundrect w14:anchorId="2273D92A" id="Rounded Rectangle 2" o:spid="_x0000_s1026" style="position:absolute;margin-left:43.85pt;margin-top:313pt;width:500.7pt;height:173.25pt;z-index:251660288;visibility:visible;mso-wrap-style:square;mso-width-percent:0;mso-wrap-distance-left:9pt;mso-wrap-distance-top:0;mso-wrap-distance-right:9pt;mso-wrap-distance-bottom:0;mso-position-horizontal:absolute;mso-position-horizontal-relative:text;mso-position-vertical:absolute;mso-position-vertical-relative:text;mso-width-percent:0;mso-width-relative:margin;v-text-anchor:middle" arcsize="10923f" o:gfxdata="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" filled="f" strokecolor="red" strokeweight="2pt">
+                <v:stroke joinstyle="miter"/>
+              </v:roundrect>
+            </w:pict>
+          </mc:Fallback>
+        </mc:AlternateContent>
+      </w:r>
+      <w:r>
+        <w:rPr>
+          <w:rFonts w:ascii="Consolas" w:hAnsi="Consolas" w:cs="Consolas"/>
+          <w:noProof/>
+        </w:rPr>
+        <mc:AlternateContent>
+          <mc:Choice Requires="wps">
+            <w:drawing>
+              <wp:anchor distT="0" distB="0" distL="114300" distR="114300" simplePos="0" relativeHeight="251659264" behindDoc="0" locked="0" layoutInCell="1" allowOverlap="1" wp14:anchorId="5B59D8F6" wp14:editId="69451138">
+                <wp:simplePos x="0" y="0"/>
+                <wp:positionH relativeFrom="column">
+                  <wp:posOffset>782157</wp:posOffset>
+                </wp:positionH>
+                <wp:positionV relativeFrom="paragraph">
+                  <wp:posOffset>1003300</wp:posOffset>
+                </wp:positionV>
+                <wp:extent cx="45267" cy="5341545"/>
+                <wp:effectExtent l="0" t="0" r="18415" b="18415"/>
+                <wp:wrapNone/>
+                <wp:docPr id="504366832" name="Straight Connector 1"/>
+                <wp:cNvGraphicFramePr/>
+                <a:graphic xmlns:a="http://schemas.openxmlformats.org/drawingml/2006/main">
+                  <a:graphicData uri="http://schemas.microsoft.com/office/word/2010/wordprocessingShape">
+                    <wps:wsp>
+                      <wps:cNvCnPr/>
+                      <wps:spPr>
+                        <a:xfrm>
+                          <a:off x="0" y="0"/>
+                          <a:ext cx="45267" cy="5341545"/>
+                        </a:xfrm>
+                        <a:prstGeom prst="line">
+                          <a:avLst/>
+                        </a:prstGeom>
+                        <a:ln w="15875">
+                          <a:solidFill>
+                            <a:srgbClr val="FF0000"/>
+                          </a:solidFill>
+                          <a:prstDash val="dash"/>
+                        </a:ln>
+                      </wps:spPr>
+                      <wps:style>
+                        <a:lnRef idx="1">
+                          <a:schemeClr val="accent1"/>
+                        </a:lnRef>
+                        <a:fillRef idx="0">
+                          <a:schemeClr val="accent1"/>
+                        </a:fillRef>
+                        <a:effectRef idx="0">
+                          <a:schemeClr val="accent1"/>
+                        </a:effectRef>
+                        <a:fontRef idx="minor">
+                          <a:schemeClr val="tx1"/>
+                        </a:fontRef>
+                      </wps:style>
+                      <wps:bodyPr/>
+                    </wps:wsp>
+                  </a:graphicData>
+                </a:graphic>
+              </wp:anchor>
+            </w:drawing>
+          </mc:Choice>
+          <mc:Fallback>
+            <w:pict>
+              <v:line w14:anchorId="46755FE2" id="Straight Connector 1" o:spid="_x0000_s1026" style="position:absolute;z-index:251659264;visibility:visible;mso-wrap-style:square;mso-wrap-distance-left:9pt;mso-wrap-distance-top:0;mso-wrap-distance-right:9pt;mso-wrap-distance-bottom:0;mso-position-horizontal:absolute;mso-position-horizontal-relative:text;mso-position-vertical:absolute;mso-position-vertical-relative:text" from="61.6pt,79pt" to="65.15pt,499.6pt" o:gfxdata="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" strokecolor="red" strokeweight="1.25pt">
+                <v:stroke dashstyle="dash" joinstyle="miter"/>
+              </v:line>
+            </w:pict>
+          </mc:Fallback>
+        </mc:AlternateContent>
+      </w:r>
+      <w:r>
+        <w:rPr>
+          <w:rFonts w:ascii="Consolas" w:hAnsi="Consolas" w:cs="Consolas"/>
+          <w:noProof/>
         </w:rPr>
         <w:drawing>
           <wp:inline distT="0" distB="0" distL="0" distR="0" wp14:anchorId="2245BDB1" wp14:editId="3AEBA25B">
@@ -1827,7 +1999,7 @@
                     <pic:cNvPicPr/>
                   </pic:nvPicPr>
                   <pic:blipFill>
-                    <a:blip r:embed="rId14"/>
+                    <a:blip r:embed="rId15"/>
                     <a:stretch>
                       <a:fillRect/>
                     </a:stretch>
@@ -2005,7 +2177,7 @@
                     <pic:cNvPicPr/>
                   </pic:nvPicPr>
                   <pic:blipFill>
-                    <a:blip r:embed="rId15"/>
+                    <a:blip r:embed="rId16"/>
                     <a:stretch>
                       <a:fillRect/>
                     </a:stretch>
@@ -2088,7 +2260,7 @@
                     <pic:cNvPicPr/>
                   </pic:nvPicPr>
                   <pic:blipFill>
-                    <a:blip r:embed="rId16"/>
+                    <a:blip r:embed="rId17"/>
                     <a:stretch>
                       <a:fillRect/>
                     </a:stretch>
@@ -2172,7 +2344,7 @@
                     <pic:cNvPicPr/>
                   </pic:nvPicPr>
                   <pic:blipFill>
-                    <a:blip r:embed="rId17"/>
+                    <a:blip r:embed="rId18"/>
                     <a:stretch>
                       <a:fillRect/>
                     </a:stretch>
@@ -2285,7 +2457,7 @@
                     <pic:cNvPicPr/>
                   </pic:nvPicPr>
                   <pic:blipFill>
-                    <a:blip r:embed="rId18"/>
+                    <a:blip r:embed="rId19"/>
                     <a:stretch>
                       <a:fillRect/>
                     </a:stretch>
@@ -2486,8 +2658,6 @@
       <w:pPr>
         <w:rPr>
           <w:rFonts w:ascii="Menlo" w:eastAsia="Times New Roman" w:hAnsi="Menlo" w:cs="Menlo"/>
-          <w:b/>
-          <w:bCs/>
           <w:color w:val="000000" w:themeColor="text1"/>
           <w:sz w:val="18"/>
           <w:szCs w:val="18"/>
@@ -2511,7 +2681,7 @@
           <w:sz w:val="18"/>
           <w:szCs w:val="18"/>
         </w:rPr>
-        <w:t xml:space="preserve">./test-script.sh ${{ </w:t>
+        <w:t xml:space="preserve">./test-script.sh ${{ github.event.inputs.myVersion || </w:t>
       </w:r>
       <w:proofErr w:type="spellStart"/>
       <w:r>
@@ -2535,8 +2705,9 @@
           <w:sz w:val="18"/>
           <w:szCs w:val="18"/>
         </w:rPr>
-        <w:t>-tag</w:t>
-      </w:r>
+        <w:t xml:space="preserve">-tag }} ${{ </w:t>
+      </w:r>
+      <w:proofErr w:type="spellStart"/>
       <w:r>
         <w:rPr>
           <w:rFonts w:ascii="Menlo" w:eastAsia="Times New Roman" w:hAnsi="Menlo" w:cs="Menlo"/>
@@ -2546,8 +2717,9 @@
           <w:sz w:val="18"/>
           <w:szCs w:val="18"/>
         </w:rPr>
-        <w:t xml:space="preserve"> </w:t>
-      </w:r>
+        <w:t>github.event.inputs.myValues</w:t>
+      </w:r>
+      <w:proofErr w:type="spellEnd"/>
       <w:r>
         <w:rPr>
           <w:rFonts w:ascii="Menlo" w:eastAsia="Times New Roman" w:hAnsi="Menlo" w:cs="Menlo"/>
@@ -2556,24 +2728,9 @@
           <w:color w:val="000000" w:themeColor="text1"/>
           <w:sz w:val="18"/>
           <w:szCs w:val="18"/>
-          <w:shd w:val="clear" w:color="auto" w:fill="FFFFFF"/>
-        </w:rPr>
-        <w:t xml:space="preserve">|| </w:t>
-      </w:r>
-      <w:proofErr w:type="spellStart"/>
-      <w:r>
-        <w:rPr>
-          <w:rFonts w:ascii="Menlo" w:eastAsia="Times New Roman" w:hAnsi="Menlo" w:cs="Menlo"/>
-          <w:b/>
-          <w:bCs/>
-          <w:color w:val="000000" w:themeColor="text1"/>
-          <w:sz w:val="18"/>
-          <w:szCs w:val="18"/>
-          <w:shd w:val="clear" w:color="auto" w:fill="FFFFFF"/>
-        </w:rPr>
-        <w:t>github.event.inputs.myVersion</w:t>
-      </w:r>
-      <w:proofErr w:type="spellEnd"/>
+        </w:rPr>
+        <w:t xml:space="preserve"> }}</w:t>
+      </w:r>
     </w:p>
     <w:p>
       <w:pPr>
@@ -2598,8 +2755,6 @@
         <w:spacing w:after="0" w:line="240" w:lineRule="auto"/>
         <w:rPr>
           <w:rFonts w:ascii="Menlo" w:eastAsia="Times New Roman" w:hAnsi="Menlo" w:cs="Menlo"/>
-          <w:b/>
-          <w:bCs/>
           <w:color w:val="000000" w:themeColor="text1"/>
           <w:sz w:val="18"/>
           <w:szCs w:val="18"/>
@@ -2608,37 +2763,488 @@
       <w:r>
         <w:rPr>
           <w:rFonts w:ascii="Menlo" w:eastAsia="Times New Roman" w:hAnsi="Menlo" w:cs="Menlo"/>
-          <w:b/>
-          <w:bCs/>
           <w:color w:val="000000" w:themeColor="text1"/>
           <w:sz w:val="18"/>
           <w:szCs w:val="18"/>
         </w:rPr>
-        <w:t xml:space="preserve"> }} ${{ </w:t>
+        <w:drawing>
+          <wp:inline distT="0" distB="0" distL="0" distR="0" wp14:anchorId="4D89BB16" wp14:editId="664976AC">
+            <wp:extent cx="6858000" cy="1093470"/>
+            <wp:effectExtent l="0" t="0" r="0" b="0"/>
+            <wp:docPr id="1947292382" name="Picture 1" descr="A blue and white website&#10;&#10;Description automatically generated with medium confidence"/>
+            <wp:cNvGraphicFramePr>
+              <a:graphicFrameLocks xmlns:a="http://schemas.openxmlformats.org/drawingml/2006/main" noChangeAspect="1"/>
+            </wp:cNvGraphicFramePr>
+            <a:graphic xmlns:a="http://schemas.openxmlformats.org/drawingml/2006/main">
+              <a:graphicData uri="http://schemas.openxmlformats.org/drawingml/2006/picture">
+                <pic:pic xmlns:pic="http://schemas.openxmlformats.org/drawingml/2006/picture">
+                  <pic:nvPicPr>
+                    <pic:cNvPr id="1947292382" name="Picture 1" descr="A blue and white website&#10;&#10;Description automatically generated with medium confidence"/>
+                    <pic:cNvPicPr/>
+                  </pic:nvPicPr>
+                  <pic:blipFill>
+                    <a:blip r:embed="rId20"/>
+                    <a:stretch>
+                      <a:fillRect/>
+                    </a:stretch>
+                  </pic:blipFill>
+                  <pic:spPr>
+                    <a:xfrm>
+                      <a:off x="0" y="0"/>
+                      <a:ext cx="6858000" cy="1093470"/>
+                    </a:xfrm>
+                    <a:prstGeom prst="rect">
+                      <a:avLst/>
+                    </a:prstGeom>
+                  </pic:spPr>
+                </pic:pic>
+              </a:graphicData>
+            </a:graphic>
+          </wp:inline>
+        </w:drawing>
+      </w:r>
+    </w:p>
+    <w:p>
+      <w:pPr>
+        <w:spacing w:after="0"/>
+      </w:pPr>
+    </w:p>
+    <w:p>
+      <w:pPr>
+        <w:ind w:left="720" w:hanging="360"/>
+        <w:rPr>
+          <w:rFonts w:ascii="Times New Roman" w:eastAsia="Times New Roman" w:hAnsi="Times New Roman" w:cs="Times New Roman"/>
+          <w:sz w:val="24"/>
+          <w:szCs w:val="24"/>
+        </w:rPr>
+      </w:pPr>
+      <w:r>
+        <w:t>2</w:t>
+      </w:r>
+      <w:r>
+        <w:t xml:space="preserve">. </w:t>
+      </w:r>
+      <w:r>
+        <w:t xml:space="preserve">   When we create our pipelines</w:t>
+      </w:r>
+      <w:r>
+        <w:t xml:space="preserve"> that execute code based on generic inputs</w:t>
+      </w:r>
+      <w:r>
+        <w:t xml:space="preserve">, we </w:t>
+      </w:r>
+      <w:r>
+        <w:t>must</w:t>
+      </w:r>
+      <w:r>
+        <w:t xml:space="preserve"> be cognizant of potential security vulnerabilities such as injection attacks.  This code is subject to such an attack.  To demonstrate this</w:t>
+      </w:r>
+      <w:r>
+        <w:t xml:space="preserve">, </w:t>
+      </w:r>
+      <w:r>
+        <w:t xml:space="preserve">go back to the Actions tab, select the “Java CI with Gradle” workflow, and, </w:t>
+      </w:r>
+      <w:r>
+        <w:t>us</w:t>
+      </w:r>
+      <w:r>
+        <w:t>ing</w:t>
+      </w:r>
+      <w:r>
+        <w:t xml:space="preserve"> the </w:t>
       </w:r>
       <w:proofErr w:type="spellStart"/>
       <w:r>
+        <w:t>w</w:t>
+      </w:r>
+      <w:r>
+        <w:t>orkflow_dispatch</w:t>
+      </w:r>
+      <w:proofErr w:type="spellEnd"/>
+      <w:r>
+        <w:t xml:space="preserve"> event</w:t>
+      </w:r>
+      <w:r>
+        <w:t xml:space="preserve"> for the workflow</w:t>
+      </w:r>
+      <w:r>
+        <w:t>, put in a version</w:t>
+      </w:r>
+      <w:r>
+        <w:t xml:space="preserve"> and pass in the following as the arguments in the </w:t>
+      </w:r>
+      <w:r>
+        <w:t xml:space="preserve">“Input Values” </w:t>
+      </w:r>
+      <w:r>
+        <w:t>field</w:t>
+      </w:r>
+      <w:r>
+        <w:t xml:space="preserve"> </w:t>
+      </w:r>
+      <w:r>
+        <w:t>(NOTE:  That is two backquotes around ls -la)</w:t>
+      </w:r>
+      <w:r>
+        <w:t xml:space="preserve"> </w:t>
+      </w:r>
+      <w:r>
         <w:rPr>
           <w:rFonts w:ascii="Menlo" w:eastAsia="Times New Roman" w:hAnsi="Menlo" w:cs="Menlo"/>
-          <w:b/>
-          <w:bCs/>
-          <w:color w:val="000000" w:themeColor="text1"/>
+          <w:color w:val="F6F8FA"/>
           <w:sz w:val="18"/>
           <w:szCs w:val="18"/>
-        </w:rPr>
-        <w:t>github.event.inputs.myValues</w:t>
-      </w:r>
-      <w:proofErr w:type="spellEnd"/>
+          <w:shd w:val="clear" w:color="auto" w:fill="32383F"/>
+        </w:rPr>
+        <w:t xml:space="preserve"> </w:t>
+      </w:r>
       <w:r>
         <w:rPr>
           <w:rFonts w:ascii="Menlo" w:eastAsia="Times New Roman" w:hAnsi="Menlo" w:cs="Menlo"/>
-          <w:b/>
-          <w:bCs/>
-          <w:color w:val="000000" w:themeColor="text1"/>
+          <w:color w:val="F6F8FA"/>
           <w:sz w:val="18"/>
           <w:szCs w:val="18"/>
-        </w:rPr>
-        <w:t xml:space="preserve"> }}</w:t>
+          <w:shd w:val="clear" w:color="auto" w:fill="32383F"/>
+        </w:rPr>
+        <w:t xml:space="preserve">`ls -la` </w:t>
+      </w:r>
+    </w:p>
+    <w:p>
+      <w:pPr>
+        <w:ind w:left="720" w:hanging="360"/>
+      </w:pPr>
+      <w:r>
+        <w:rPr>
+          <w:noProof/>
+        </w:rPr>
+        <w:drawing>
+          <wp:inline distT="0" distB="0" distL="0" distR="0" wp14:anchorId="4DDDFB46" wp14:editId="73878A35">
+            <wp:extent cx="6858000" cy="2738755"/>
+            <wp:effectExtent l="0" t="0" r="0" b="4445"/>
+            <wp:docPr id="34" name="Picture 34" descr="Graphical user interface, text, application, email&#10;&#10;Description automatically generated"/>
+            <wp:cNvGraphicFramePr>
+              <a:graphicFrameLocks xmlns:a="http://schemas.openxmlformats.org/drawingml/2006/main" noChangeAspect="1"/>
+            </wp:cNvGraphicFramePr>
+            <a:graphic xmlns:a="http://schemas.openxmlformats.org/drawingml/2006/main">
+              <a:graphicData uri="http://schemas.openxmlformats.org/drawingml/2006/picture">
+                <pic:pic xmlns:pic="http://schemas.openxmlformats.org/drawingml/2006/picture">
+                  <pic:nvPicPr>
+                    <pic:cNvPr id="34" name="Picture 34" descr="Graphical user interface, text, application, email&#10;&#10;Description automatically generated"/>
+                    <pic:cNvPicPr/>
+                  </pic:nvPicPr>
+                  <pic:blipFill>
+                    <a:blip r:embed="rId21"/>
+                    <a:stretch>
+                      <a:fillRect/>
+                    </a:stretch>
+                  </pic:blipFill>
+                  <pic:spPr>
+                    <a:xfrm>
+                      <a:off x="0" y="0"/>
+                      <a:ext cx="6858000" cy="2738755"/>
+                    </a:xfrm>
+                    <a:prstGeom prst="rect">
+                      <a:avLst/>
+                    </a:prstGeom>
+                  </pic:spPr>
+                </pic:pic>
+              </a:graphicData>
+            </a:graphic>
+          </wp:inline>
+        </w:drawing>
+      </w:r>
+    </w:p>
+    <w:p>
+      <w:pPr>
+        <w:ind w:left="720" w:hanging="360"/>
+      </w:pPr>
+    </w:p>
+    <w:p>
+      <w:pPr>
+        <w:ind w:left="720" w:hanging="360"/>
+      </w:pPr>
+      <w:r>
+        <w:t xml:space="preserve"> </w:t>
+      </w:r>
+      <w:r>
+        <w:t>3</w:t>
+      </w:r>
+      <w:r>
+        <w:t xml:space="preserve">.   </w:t>
+      </w:r>
+      <w:r>
+        <w:t xml:space="preserve">After the run completes, </w:t>
+      </w:r>
+      <w:r>
+        <w:t xml:space="preserve">click through the run to the job to the log and </w:t>
+      </w:r>
+      <w:r>
+        <w:t>look</w:t>
+      </w:r>
+      <w:r>
+        <w:t xml:space="preserve"> at the output of the </w:t>
+      </w:r>
+      <w:r>
+        <w:t xml:space="preserve">“test-run” </w:t>
+      </w:r>
+      <w:r>
+        <w:t xml:space="preserve">step.  Notice that it </w:t>
+      </w:r>
+      <w:r>
+        <w:t>ran successfully</w:t>
+      </w:r>
+      <w:r>
+        <w:t>,</w:t>
+      </w:r>
+      <w:r>
+        <w:t xml:space="preserve"> but it </w:t>
+      </w:r>
+      <w:r>
+        <w:t xml:space="preserve">has </w:t>
+      </w:r>
+      <w:proofErr w:type="gramStart"/>
+      <w:r>
+        <w:t>actually run</w:t>
+      </w:r>
+      <w:proofErr w:type="gramEnd"/>
+      <w:r>
+        <w:t xml:space="preserve"> the </w:t>
+      </w:r>
+      <w:r>
+        <w:t xml:space="preserve">`ls -la` </w:t>
+      </w:r>
+      <w:r>
+        <w:t>command directly on the runner system.  The command was innocuous in this case</w:t>
+      </w:r>
+      <w:r>
+        <w:t xml:space="preserve">, but this could have been a more destructive command. </w:t>
+      </w:r>
+    </w:p>
+    <w:p>
+      <w:pPr>
+        <w:ind w:left="720" w:hanging="360"/>
+      </w:pPr>
+      <w:r>
+        <w:drawing>
+          <wp:inline distT="0" distB="0" distL="0" distR="0" wp14:anchorId="7B550FB4" wp14:editId="7CD88B43">
+            <wp:extent cx="5382285" cy="943893"/>
+            <wp:effectExtent l="0" t="0" r="2540" b="0"/>
+            <wp:docPr id="1623803292" name="Picture 1" descr="A screenshot of a computer&#10;&#10;Description automatically generated"/>
+            <wp:cNvGraphicFramePr>
+              <a:graphicFrameLocks xmlns:a="http://schemas.openxmlformats.org/drawingml/2006/main" noChangeAspect="1"/>
+            </wp:cNvGraphicFramePr>
+            <a:graphic xmlns:a="http://schemas.openxmlformats.org/drawingml/2006/main">
+              <a:graphicData uri="http://schemas.openxmlformats.org/drawingml/2006/picture">
+                <pic:pic xmlns:pic="http://schemas.openxmlformats.org/drawingml/2006/picture">
+                  <pic:nvPicPr>
+                    <pic:cNvPr id="1623803292" name="Picture 1" descr="A screenshot of a computer&#10;&#10;Description automatically generated"/>
+                    <pic:cNvPicPr/>
+                  </pic:nvPicPr>
+                  <pic:blipFill>
+                    <a:blip r:embed="rId22"/>
+                    <a:stretch>
+                      <a:fillRect/>
+                    </a:stretch>
+                  </pic:blipFill>
+                  <pic:spPr>
+                    <a:xfrm>
+                      <a:off x="0" y="0"/>
+                      <a:ext cx="5483558" cy="961653"/>
+                    </a:xfrm>
+                    <a:prstGeom prst="rect">
+                      <a:avLst/>
+                    </a:prstGeom>
+                  </pic:spPr>
+                </pic:pic>
+              </a:graphicData>
+            </a:graphic>
+          </wp:inline>
+        </w:drawing>
+      </w:r>
+    </w:p>
+    <w:p>
+      <w:pPr>
+        <w:ind w:left="720" w:hanging="360"/>
+      </w:pPr>
+      <w:r>
+        <w:rPr>
+          <w:noProof/>
+        </w:rPr>
+        <w:lastRenderedPageBreak/>
+        <w:drawing>
+          <wp:inline distT="0" distB="0" distL="0" distR="0" wp14:anchorId="16859A2A" wp14:editId="27D022F2">
+            <wp:extent cx="6858000" cy="3012440"/>
+            <wp:effectExtent l="0" t="0" r="0" b="0"/>
+            <wp:docPr id="4" name="Picture 4" descr="Graphical user interface, text&#10;&#10;Description automatically generated"/>
+            <wp:cNvGraphicFramePr>
+              <a:graphicFrameLocks xmlns:a="http://schemas.openxmlformats.org/drawingml/2006/main" noChangeAspect="1"/>
+            </wp:cNvGraphicFramePr>
+            <a:graphic xmlns:a="http://schemas.openxmlformats.org/drawingml/2006/main">
+              <a:graphicData uri="http://schemas.openxmlformats.org/drawingml/2006/picture">
+                <pic:pic xmlns:pic="http://schemas.openxmlformats.org/drawingml/2006/picture">
+                  <pic:nvPicPr>
+                    <pic:cNvPr id="4" name="Picture 4" descr="Graphical user interface, text&#10;&#10;Description automatically generated"/>
+                    <pic:cNvPicPr/>
+                  </pic:nvPicPr>
+                  <pic:blipFill>
+                    <a:blip r:embed="rId23"/>
+                    <a:stretch>
+                      <a:fillRect/>
+                    </a:stretch>
+                  </pic:blipFill>
+                  <pic:spPr>
+                    <a:xfrm>
+                      <a:off x="0" y="0"/>
+                      <a:ext cx="6858000" cy="3012440"/>
+                    </a:xfrm>
+                    <a:prstGeom prst="rect">
+                      <a:avLst/>
+                    </a:prstGeom>
+                  </pic:spPr>
+                </pic:pic>
+              </a:graphicData>
+            </a:graphic>
+          </wp:inline>
+        </w:drawing>
+      </w:r>
+    </w:p>
+    <w:p>
+      <w:pPr>
+        <w:ind w:left="720" w:hanging="360"/>
+      </w:pPr>
+    </w:p>
+    <w:p>
+      <w:pPr>
+        <w:ind w:left="720" w:hanging="360"/>
+      </w:pPr>
+      <w:r>
+        <w:t>4</w:t>
+      </w:r>
+      <w:r>
+        <w:t xml:space="preserve">.  </w:t>
+      </w:r>
+      <w:r>
+        <w:t xml:space="preserve"> </w:t>
+      </w:r>
+      <w:r>
+        <w:t xml:space="preserve">Let's fix the command to not be able to execute the code in this way.  We can do that by placing the output into an environment variable first and then passing that to the step.  Edit the </w:t>
+      </w:r>
+      <w:proofErr w:type="spellStart"/>
+      <w:r>
+        <w:rPr>
+          <w:i/>
+          <w:iCs/>
+        </w:rPr>
+        <w:t>pipeline.yaml</w:t>
+      </w:r>
+      <w:proofErr w:type="spellEnd"/>
+      <w:r>
+        <w:rPr>
+          <w:i/>
+          <w:iCs/>
+        </w:rPr>
+        <w:t xml:space="preserve"> </w:t>
+      </w:r>
+      <w:r>
+        <w:t>file and change the code to look like the followin</w:t>
+      </w:r>
+      <w:r>
+        <w:t>g (pay attention to how things line up):</w:t>
+      </w:r>
+    </w:p>
+    <w:p>
+      <w:pPr>
+        <w:spacing w:after="0" w:line="240" w:lineRule="auto"/>
+        <w:rPr>
+          <w:rFonts w:ascii="Consolas" w:eastAsia="Times New Roman" w:hAnsi="Consolas" w:cs="Consolas"/>
+          <w:b/>
+          <w:bCs/>
+          <w:color w:val="000000"/>
+          <w:sz w:val="18"/>
+          <w:szCs w:val="18"/>
+        </w:rPr>
+      </w:pPr>
+      <w:r>
+        <w:rPr>
+          <w:rFonts w:ascii="Consolas" w:eastAsia="Times New Roman" w:hAnsi="Consolas" w:cs="Consolas"/>
+          <w:b/>
+          <w:bCs/>
+          <w:color w:val="000000"/>
+          <w:sz w:val="18"/>
+          <w:szCs w:val="18"/>
+        </w:rPr>
+        <w:t xml:space="preserve">      </w:t>
+      </w:r>
+      <w:r>
+        <w:rPr>
+          <w:rFonts w:ascii="Consolas" w:eastAsia="Times New Roman" w:hAnsi="Consolas" w:cs="Consolas"/>
+          <w:b/>
+          <w:bCs/>
+          <w:color w:val="000000"/>
+          <w:sz w:val="18"/>
+          <w:szCs w:val="18"/>
+        </w:rPr>
+        <w:t>env:</w:t>
+      </w:r>
+      <w:r>
+        <w:rPr>
+          <w:rFonts w:ascii="Consolas" w:eastAsia="Times New Roman" w:hAnsi="Consolas" w:cs="Consolas"/>
+          <w:b/>
+          <w:bCs/>
+          <w:color w:val="000000"/>
+          <w:sz w:val="18"/>
+          <w:szCs w:val="18"/>
+        </w:rPr>
+        <w:t xml:space="preserve"> </w:t>
+      </w:r>
+    </w:p>
+    <w:p>
+      <w:pPr>
+        <w:spacing w:after="0" w:line="240" w:lineRule="auto"/>
+        <w:rPr>
+          <w:rFonts w:ascii="Consolas" w:eastAsia="Times New Roman" w:hAnsi="Consolas" w:cs="Consolas"/>
+          <w:b/>
+          <w:bCs/>
+          <w:color w:val="000000"/>
+          <w:sz w:val="18"/>
+          <w:szCs w:val="18"/>
+        </w:rPr>
+      </w:pPr>
+      <w:r>
+        <w:rPr>
+          <w:rFonts w:ascii="Consolas" w:eastAsia="Times New Roman" w:hAnsi="Consolas" w:cs="Consolas"/>
+          <w:b/>
+          <w:bCs/>
+          <w:color w:val="000000"/>
+          <w:sz w:val="18"/>
+          <w:szCs w:val="18"/>
+        </w:rPr>
+        <w:t>        ARGS: ${{ </w:t>
+      </w:r>
+      <w:proofErr w:type="spellStart"/>
+      <w:r>
+        <w:rPr>
+          <w:rFonts w:ascii="Consolas" w:eastAsia="Times New Roman" w:hAnsi="Consolas" w:cs="Consolas"/>
+          <w:b/>
+          <w:bCs/>
+          <w:color w:val="000000"/>
+          <w:sz w:val="18"/>
+          <w:szCs w:val="18"/>
+        </w:rPr>
+        <w:t>github.event.inputs.myValues</w:t>
+      </w:r>
+      <w:proofErr w:type="spellEnd"/>
+      <w:r>
+        <w:rPr>
+          <w:rFonts w:ascii="Consolas" w:eastAsia="Times New Roman" w:hAnsi="Consolas" w:cs="Consolas"/>
+          <w:b/>
+          <w:bCs/>
+          <w:color w:val="000000"/>
+          <w:sz w:val="18"/>
+          <w:szCs w:val="18"/>
+        </w:rPr>
+        <w:t> }}</w:t>
       </w:r>
     </w:p>
     <w:p>
@@ -2663,12 +3269,36 @@
         </w:tabs>
         <w:spacing w:after="0" w:line="240" w:lineRule="auto"/>
         <w:rPr>
-          <w:rFonts w:ascii="Menlo" w:eastAsia="Times New Roman" w:hAnsi="Menlo" w:cs="Menlo"/>
-          <w:color w:val="000000" w:themeColor="text1"/>
+          <w:rFonts w:ascii="Consolas" w:eastAsia="Times New Roman" w:hAnsi="Consolas" w:cs="Consolas"/>
+          <w:b/>
+          <w:bCs/>
+          <w:color w:val="000000"/>
           <w:sz w:val="18"/>
           <w:szCs w:val="18"/>
         </w:rPr>
       </w:pPr>
+      <w:r>
+        <w:rPr>
+          <w:rFonts w:ascii="Consolas" w:eastAsia="Times New Roman" w:hAnsi="Consolas" w:cs="Consolas"/>
+          <w:b/>
+          <w:bCs/>
+          <w:color w:val="000000"/>
+          <w:sz w:val="18"/>
+          <w:szCs w:val="18"/>
+        </w:rPr>
+        <w:t xml:space="preserve">      </w:t>
+      </w:r>
+      <w:r>
+        <w:rPr>
+          <w:rFonts w:ascii="Consolas" w:eastAsia="Times New Roman" w:hAnsi="Consolas" w:cs="Consolas"/>
+          <w:b/>
+          <w:bCs/>
+          <w:color w:val="000000"/>
+          <w:sz w:val="18"/>
+          <w:szCs w:val="18"/>
+        </w:rPr>
+        <w:t xml:space="preserve">run: | </w:t>
+      </w:r>
     </w:p>
     <w:p>
       <w:pPr>
@@ -2692,25 +3322,132 @@
         </w:tabs>
         <w:spacing w:after="0" w:line="240" w:lineRule="auto"/>
         <w:rPr>
-          <w:rFonts w:ascii="Menlo" w:eastAsia="Times New Roman" w:hAnsi="Menlo" w:cs="Menlo"/>
-          <w:color w:val="000000" w:themeColor="text1"/>
+          <w:rFonts w:ascii="Consolas" w:eastAsia="Times New Roman" w:hAnsi="Consolas" w:cs="Consolas"/>
+          <w:b/>
+          <w:bCs/>
+          <w:color w:val="000000"/>
           <w:sz w:val="18"/>
           <w:szCs w:val="18"/>
         </w:rPr>
       </w:pPr>
       <w:r>
         <w:rPr>
-          <w:rFonts w:ascii="Menlo" w:eastAsia="Times New Roman" w:hAnsi="Menlo" w:cs="Menlo"/>
-          <w:noProof/>
-          <w:color w:val="000000" w:themeColor="text1"/>
+          <w:rFonts w:ascii="Consolas" w:eastAsia="Times New Roman" w:hAnsi="Consolas" w:cs="Consolas"/>
+          <w:b/>
+          <w:bCs/>
+          <w:color w:val="000000"/>
           <w:sz w:val="18"/>
           <w:szCs w:val="18"/>
         </w:rPr>
+        <w:t xml:space="preserve">        </w:t>
+      </w:r>
+      <w:proofErr w:type="spellStart"/>
+      <w:r>
+        <w:rPr>
+          <w:rFonts w:ascii="Consolas" w:eastAsia="Times New Roman" w:hAnsi="Consolas" w:cs="Consolas"/>
+          <w:b/>
+          <w:bCs/>
+          <w:color w:val="000000"/>
+          <w:sz w:val="18"/>
+          <w:szCs w:val="18"/>
+        </w:rPr>
+        <w:t>chmod</w:t>
+      </w:r>
+      <w:proofErr w:type="spellEnd"/>
+      <w:r>
+        <w:rPr>
+          <w:rFonts w:ascii="Consolas" w:eastAsia="Times New Roman" w:hAnsi="Consolas" w:cs="Consolas"/>
+          <w:b/>
+          <w:bCs/>
+          <w:color w:val="000000"/>
+          <w:sz w:val="18"/>
+          <w:szCs w:val="18"/>
+        </w:rPr>
+        <w:t xml:space="preserve"> +x ./test-script.sh</w:t>
+      </w:r>
+    </w:p>
+    <w:p>
+      <w:pPr>
+        <w:ind w:left="720" w:hanging="360"/>
+        <w:rPr>
+          <w:rFonts w:ascii="Consolas" w:eastAsia="Times New Roman" w:hAnsi="Consolas" w:cs="Consolas"/>
+          <w:b/>
+          <w:bCs/>
+          <w:color w:val="000000"/>
+          <w:sz w:val="18"/>
+          <w:szCs w:val="18"/>
+        </w:rPr>
+      </w:pPr>
+      <w:r>
+        <w:rPr>
+          <w:rFonts w:ascii="Consolas" w:eastAsia="Times New Roman" w:hAnsi="Consolas" w:cs="Consolas"/>
+          <w:b/>
+          <w:bCs/>
+          <w:color w:val="000000"/>
+          <w:sz w:val="18"/>
+          <w:szCs w:val="18"/>
+        </w:rPr>
+        <w:t xml:space="preserve">    </w:t>
+      </w:r>
+      <w:r>
+        <w:rPr>
+          <w:rFonts w:ascii="Consolas" w:eastAsia="Times New Roman" w:hAnsi="Consolas" w:cs="Consolas"/>
+          <w:b/>
+          <w:bCs/>
+          <w:color w:val="000000"/>
+          <w:sz w:val="18"/>
+          <w:szCs w:val="18"/>
+        </w:rPr>
+        <w:t xml:space="preserve">./test-script.sh ${{ github.event.inputs.myVersion || </w:t>
+      </w:r>
+      <w:proofErr w:type="spellStart"/>
+      <w:r>
+        <w:rPr>
+          <w:rFonts w:ascii="Consolas" w:eastAsia="Times New Roman" w:hAnsi="Consolas" w:cs="Consolas"/>
+          <w:b/>
+          <w:bCs/>
+          <w:color w:val="000000"/>
+          <w:sz w:val="18"/>
+          <w:szCs w:val="18"/>
+        </w:rPr>
+        <w:t>needs.build.outputs.artifact</w:t>
+      </w:r>
+      <w:proofErr w:type="spellEnd"/>
+      <w:r>
+        <w:rPr>
+          <w:rFonts w:ascii="Consolas" w:eastAsia="Times New Roman" w:hAnsi="Consolas" w:cs="Consolas"/>
+          <w:b/>
+          <w:bCs/>
+          <w:color w:val="000000"/>
+          <w:sz w:val="18"/>
+          <w:szCs w:val="18"/>
+        </w:rPr>
+        <w:t>-tag }} "$ARGS"</w:t>
+      </w:r>
+    </w:p>
+    <w:p>
+      <w:pPr>
+        <w:ind w:left="720" w:hanging="360"/>
+        <w:rPr>
+          <w:rFonts w:ascii="Consolas" w:eastAsia="Times New Roman" w:hAnsi="Consolas" w:cs="Consolas"/>
+          <w:b/>
+          <w:bCs/>
+          <w:color w:val="000000"/>
+          <w:sz w:val="18"/>
+          <w:szCs w:val="18"/>
+        </w:rPr>
+      </w:pPr>
+    </w:p>
+    <w:p>
+      <w:pPr>
+        <w:ind w:left="720" w:hanging="360"/>
+      </w:pPr>
+      <w:r>
         <w:drawing>
-          <wp:inline distT="0" distB="0" distL="0" distR="0" wp14:anchorId="7828FB38" wp14:editId="50B6B6B6">
-            <wp:extent cx="6858000" cy="1035685"/>
-            <wp:effectExtent l="0" t="0" r="0" b="5715"/>
-            <wp:docPr id="33" name="Picture 33" descr="Text&#10;&#10;Description automatically generated with medium confidence"/>
+          <wp:inline distT="0" distB="0" distL="0" distR="0" wp14:anchorId="193FFAC0" wp14:editId="357F25D6">
+            <wp:extent cx="6858000" cy="2781935"/>
+            <wp:effectExtent l="0" t="0" r="0" b="0"/>
+            <wp:docPr id="875389410" name="Picture 1" descr="A screenshot of a computer program&#10;&#10;Description automatically generated"/>
             <wp:cNvGraphicFramePr>
               <a:graphicFrameLocks xmlns:a="http://schemas.openxmlformats.org/drawingml/2006/main" noChangeAspect="1"/>
             </wp:cNvGraphicFramePr>
@@ -2718,11 +3455,11 @@
               <a:graphicData uri="http://schemas.openxmlformats.org/drawingml/2006/picture">
                 <pic:pic xmlns:pic="http://schemas.openxmlformats.org/drawingml/2006/picture">
                   <pic:nvPicPr>
-                    <pic:cNvPr id="33" name="Picture 33" descr="Text&#10;&#10;Description automatically generated with medium confidence"/>
+                    <pic:cNvPr id="875389410" name="Picture 1" descr="A screenshot of a computer program&#10;&#10;Description automatically generated"/>
                     <pic:cNvPicPr/>
                   </pic:nvPicPr>
                   <pic:blipFill>
-                    <a:blip r:embed="rId19"/>
+                    <a:blip r:embed="rId24"/>
                     <a:stretch>
                       <a:fillRect/>
                     </a:stretch>
@@ -2730,7 +3467,7 @@
                   <pic:spPr>
                     <a:xfrm>
                       <a:off x="0" y="0"/>
-                      <a:ext cx="6858000" cy="1035685"/>
+                      <a:ext cx="6858000" cy="2781935"/>
                     </a:xfrm>
                     <a:prstGeom prst="rect">
                       <a:avLst/>
@@ -2745,123 +3482,183 @@
     </w:p>
     <w:p>
       <w:pPr>
-        <w:spacing w:after="0"/>
-      </w:pPr>
-    </w:p>
-    <w:p>
-      <w:pPr>
+        <w:spacing w:after="0" w:line="240" w:lineRule="auto"/>
         <w:ind w:left="720" w:hanging="360"/>
         <w:rPr>
-          <w:rFonts w:ascii="Times New Roman" w:eastAsia="Times New Roman" w:hAnsi="Times New Roman" w:cs="Times New Roman"/>
-          <w:sz w:val="24"/>
-          <w:szCs w:val="24"/>
-        </w:rPr>
-      </w:pPr>
-      <w:r>
-        <w:t>2</w:t>
-      </w:r>
-      <w:r>
+          <w:rFonts w:ascii="Calibri" w:eastAsia="Times New Roman" w:hAnsi="Calibri" w:cs="Calibri"/>
+          <w:color w:val="000000"/>
+        </w:rPr>
+      </w:pPr>
+    </w:p>
+    <w:p>
+      <w:pPr>
+        <w:spacing w:after="0" w:line="240" w:lineRule="auto"/>
+        <w:ind w:left="720" w:hanging="360"/>
+        <w:rPr>
+          <w:rFonts w:ascii="Calibri" w:eastAsia="Times New Roman" w:hAnsi="Calibri" w:cs="Calibri"/>
+          <w:color w:val="000000"/>
+        </w:rPr>
+      </w:pPr>
+      <w:r>
+        <w:rPr>
+          <w:rFonts w:ascii="Calibri" w:eastAsia="Times New Roman" w:hAnsi="Calibri" w:cs="Calibri"/>
+          <w:color w:val="000000"/>
+        </w:rPr>
+        <w:t> </w:t>
+      </w:r>
+      <w:r>
+        <w:rPr>
+          <w:rFonts w:ascii="Calibri" w:eastAsia="Times New Roman" w:hAnsi="Calibri" w:cs="Calibri"/>
+          <w:color w:val="000000"/>
+        </w:rPr>
+        <w:t>5</w:t>
+      </w:r>
+      <w:r>
+        <w:rPr>
+          <w:rFonts w:ascii="Calibri" w:eastAsia="Times New Roman" w:hAnsi="Calibri" w:cs="Calibri"/>
+          <w:color w:val="000000"/>
+        </w:rPr>
+        <w:t>.</w:t>
+      </w:r>
+      <w:r>
+        <w:rPr>
+          <w:rFonts w:ascii="Calibri" w:eastAsia="Times New Roman" w:hAnsi="Calibri" w:cs="Calibri"/>
+          <w:color w:val="000000"/>
+        </w:rPr>
+        <w:t xml:space="preserve">  </w:t>
+      </w:r>
+      <w:r>
+        <w:rPr>
+          <w:rFonts w:ascii="Calibri" w:eastAsia="Times New Roman" w:hAnsi="Calibri" w:cs="Calibri"/>
+          <w:color w:val="000000"/>
+        </w:rPr>
+        <w:t>Commit back the changes and wait till the action</w:t>
+      </w:r>
+      <w:r>
+        <w:rPr>
+          <w:rFonts w:ascii="Calibri" w:eastAsia="Times New Roman" w:hAnsi="Calibri" w:cs="Calibri"/>
+          <w:color w:val="000000"/>
+        </w:rPr>
+        <w:t xml:space="preserve"> that's</w:t>
+      </w:r>
+      <w:r>
+        <w:rPr>
+          <w:rFonts w:ascii="Calibri" w:eastAsia="Times New Roman" w:hAnsi="Calibri" w:cs="Calibri"/>
+          <w:color w:val="000000"/>
+        </w:rPr>
+        <w:t xml:space="preserve"> run for the push </w:t>
+      </w:r>
+      <w:r>
+        <w:rPr>
+          <w:rFonts w:ascii="Calibri" w:eastAsia="Times New Roman" w:hAnsi="Calibri" w:cs="Calibri"/>
+          <w:color w:val="000000"/>
+        </w:rPr>
+        <w:t xml:space="preserve">has </w:t>
+      </w:r>
+      <w:r>
+        <w:rPr>
+          <w:rFonts w:ascii="Calibri" w:eastAsia="Times New Roman" w:hAnsi="Calibri" w:cs="Calibri"/>
+          <w:color w:val="000000"/>
+        </w:rPr>
+        <w:t>complete</w:t>
+      </w:r>
+      <w:r>
+        <w:rPr>
+          <w:rFonts w:ascii="Calibri" w:eastAsia="Times New Roman" w:hAnsi="Calibri" w:cs="Calibri"/>
+          <w:color w:val="000000"/>
+        </w:rPr>
+        <w:t>d</w:t>
+      </w:r>
+      <w:r>
+        <w:rPr>
+          <w:rFonts w:ascii="Calibri" w:eastAsia="Times New Roman" w:hAnsi="Calibri" w:cs="Calibri"/>
+          <w:color w:val="000000"/>
+        </w:rPr>
+        <w:t>.</w:t>
+      </w:r>
+    </w:p>
+    <w:p>
+      <w:pPr>
+        <w:spacing w:after="0" w:line="240" w:lineRule="auto"/>
+        <w:rPr>
+          <w:rFonts w:ascii="Calibri" w:eastAsia="Times New Roman" w:hAnsi="Calibri" w:cs="Calibri"/>
+          <w:color w:val="000000"/>
+        </w:rPr>
+      </w:pPr>
+    </w:p>
+    <w:p>
+      <w:pPr>
+        <w:spacing w:after="0" w:line="240" w:lineRule="auto"/>
+        <w:ind w:left="720" w:hanging="360"/>
+        <w:rPr>
+          <w:rFonts w:ascii="Calibri" w:eastAsia="Times New Roman" w:hAnsi="Calibri" w:cs="Calibri"/>
+          <w:color w:val="000000"/>
+        </w:rPr>
+      </w:pPr>
+      <w:r>
+        <w:rPr>
+          <w:rFonts w:ascii="Calibri" w:eastAsia="Times New Roman" w:hAnsi="Calibri" w:cs="Calibri"/>
+          <w:color w:val="000000"/>
+        </w:rPr>
+        <w:t xml:space="preserve"> </w:t>
+      </w:r>
+      <w:r>
+        <w:rPr>
+          <w:rFonts w:ascii="Calibri" w:eastAsia="Times New Roman" w:hAnsi="Calibri" w:cs="Calibri"/>
+          <w:color w:val="000000"/>
+        </w:rPr>
+        <w:t>6</w:t>
+      </w:r>
+      <w:r>
+        <w:rPr>
+          <w:rFonts w:ascii="Calibri" w:eastAsia="Times New Roman" w:hAnsi="Calibri" w:cs="Calibri"/>
+          <w:color w:val="000000"/>
+        </w:rPr>
         <w:t xml:space="preserve">. </w:t>
       </w:r>
       <w:r>
-        <w:t xml:space="preserve">   When we create our pipelines</w:t>
-      </w:r>
-      <w:r>
-        <w:t xml:space="preserve"> that execute code based on generic inputs</w:t>
-      </w:r>
-      <w:r>
-        <w:t xml:space="preserve">, we </w:t>
-      </w:r>
-      <w:r>
-        <w:t>must</w:t>
-      </w:r>
-      <w:r>
-        <w:t xml:space="preserve"> be cognizant of potential security vulnerabilities such as injection attacks.  This code is subject to such an attack.  To demonstrate this</w:t>
-      </w:r>
-      <w:r>
-        <w:t xml:space="preserve">, </w:t>
-      </w:r>
-      <w:r>
-        <w:t xml:space="preserve">go back to the Actions tab, select the “Java CI with Gradle” workflow, and, </w:t>
-      </w:r>
-      <w:r>
-        <w:t>us</w:t>
-      </w:r>
-      <w:r>
-        <w:t>ing</w:t>
-      </w:r>
-      <w:r>
-        <w:t xml:space="preserve"> the </w:t>
-      </w:r>
-      <w:proofErr w:type="spellStart"/>
-      <w:r>
-        <w:t>w</w:t>
-      </w:r>
-      <w:r>
-        <w:t>orkflow_dispatch</w:t>
-      </w:r>
-      <w:proofErr w:type="spellEnd"/>
-      <w:r>
-        <w:t xml:space="preserve"> event</w:t>
-      </w:r>
-      <w:r>
-        <w:t xml:space="preserve"> for the workflow</w:t>
-      </w:r>
-      <w:r>
-        <w:t>, put in a version</w:t>
-      </w:r>
-      <w:r>
-        <w:t xml:space="preserve"> and pass in the following as the arguments in the </w:t>
-      </w:r>
-      <w:r>
-        <w:t xml:space="preserve">“Input Values” </w:t>
-      </w:r>
-      <w:r>
-        <w:t>field</w:t>
-      </w:r>
-      <w:r>
-        <w:t xml:space="preserve"> </w:t>
-      </w:r>
-      <w:r>
-        <w:t>(NOTE:  That is two backquotes around ls -la)</w:t>
-      </w:r>
-      <w:r>
-        <w:t xml:space="preserve"> </w:t>
-      </w:r>
-      <w:r>
-        <w:rPr>
-          <w:rFonts w:ascii="Menlo" w:eastAsia="Times New Roman" w:hAnsi="Menlo" w:cs="Menlo"/>
-          <w:color w:val="F6F8FA"/>
-          <w:sz w:val="18"/>
-          <w:szCs w:val="18"/>
-          <w:shd w:val="clear" w:color="auto" w:fill="32383F"/>
-        </w:rPr>
-        <w:t xml:space="preserve"> </w:t>
-      </w:r>
-      <w:r>
-        <w:rPr>
-          <w:rFonts w:ascii="Menlo" w:eastAsia="Times New Roman" w:hAnsi="Menlo" w:cs="Menlo"/>
-          <w:color w:val="F6F8FA"/>
-          <w:sz w:val="18"/>
-          <w:szCs w:val="18"/>
-          <w:shd w:val="clear" w:color="auto" w:fill="32383F"/>
-        </w:rPr>
-        <w:t xml:space="preserve">`ls -la` </w:t>
-      </w:r>
-    </w:p>
-    <w:p>
-      <w:pPr>
-        <w:ind w:left="720" w:hanging="360"/>
-      </w:pPr>
-      <w:r>
-        <w:rPr>
+        <w:rPr>
+          <w:rFonts w:ascii="Calibri" w:eastAsia="Times New Roman" w:hAnsi="Calibri" w:cs="Calibri"/>
+          <w:color w:val="000000"/>
+        </w:rPr>
+        <w:t xml:space="preserve">  Now, you can execute the code again with the same arguments as before.</w:t>
+      </w:r>
+      <w:r>
+        <w:rPr>
+          <w:rFonts w:ascii="Calibri" w:eastAsia="Times New Roman" w:hAnsi="Calibri" w:cs="Calibri"/>
+          <w:color w:val="000000"/>
+        </w:rPr>
+        <w:t xml:space="preserve"> (Actions menu and select workflow.)</w:t>
+      </w:r>
+    </w:p>
+    <w:p>
+      <w:pPr>
+        <w:spacing w:after="0" w:line="240" w:lineRule="auto"/>
+        <w:rPr>
+          <w:rFonts w:ascii="Calibri" w:eastAsia="Times New Roman" w:hAnsi="Calibri" w:cs="Calibri"/>
+          <w:color w:val="000000"/>
+        </w:rPr>
+      </w:pPr>
+    </w:p>
+    <w:p>
+      <w:pPr>
+        <w:spacing w:after="0" w:line="240" w:lineRule="auto"/>
+        <w:rPr>
+          <w:rFonts w:ascii="Calibri" w:eastAsia="Times New Roman" w:hAnsi="Calibri" w:cs="Calibri"/>
+          <w:color w:val="000000"/>
+        </w:rPr>
+      </w:pPr>
+      <w:r>
+        <w:rPr>
+          <w:rFonts w:ascii="Calibri" w:eastAsia="Times New Roman" w:hAnsi="Calibri" w:cs="Calibri"/>
           <w:noProof/>
+          <w:color w:val="000000"/>
         </w:rPr>
         <w:drawing>
-          <wp:inline distT="0" distB="0" distL="0" distR="0" wp14:anchorId="4DDDFB46" wp14:editId="73878A35">
-            <wp:extent cx="6858000" cy="2738755"/>
-            <wp:effectExtent l="0" t="0" r="0" b="4445"/>
-            <wp:docPr id="34" name="Picture 34" descr="Graphical user interface, text, application, email&#10;&#10;Description automatically generated"/>
+          <wp:inline distT="0" distB="0" distL="0" distR="0" wp14:anchorId="262D7EB7" wp14:editId="48F45077">
+            <wp:extent cx="6858000" cy="2768600"/>
+            <wp:effectExtent l="0" t="0" r="0" b="0"/>
+            <wp:docPr id="36" name="Picture 36" descr="Graphical user interface, text, application, email&#10;&#10;Description automatically generated"/>
             <wp:cNvGraphicFramePr>
               <a:graphicFrameLocks xmlns:a="http://schemas.openxmlformats.org/drawingml/2006/main" noChangeAspect="1"/>
             </wp:cNvGraphicFramePr>
@@ -2869,11 +3666,11 @@
               <a:graphicData uri="http://schemas.openxmlformats.org/drawingml/2006/picture">
                 <pic:pic xmlns:pic="http://schemas.openxmlformats.org/drawingml/2006/picture">
                   <pic:nvPicPr>
-                    <pic:cNvPr id="34" name="Picture 34" descr="Graphical user interface, text, application, email&#10;&#10;Description automatically generated"/>
+                    <pic:cNvPr id="36" name="Picture 36" descr="Graphical user interface, text, application, email&#10;&#10;Description automatically generated"/>
                     <pic:cNvPicPr/>
                   </pic:nvPicPr>
                   <pic:blipFill>
-                    <a:blip r:embed="rId20"/>
+                    <a:blip r:embed="rId25"/>
                     <a:stretch>
                       <a:fillRect/>
                     </a:stretch>
@@ -2881,7 +3678,7 @@
                   <pic:spPr>
                     <a:xfrm>
                       <a:off x="0" y="0"/>
-                      <a:ext cx="6858000" cy="2738755"/>
+                      <a:ext cx="6858000" cy="2768600"/>
                     </a:xfrm>
                     <a:prstGeom prst="rect">
                       <a:avLst/>
@@ -2896,81 +3693,237 @@
     </w:p>
     <w:p>
       <w:pPr>
+        <w:spacing w:after="0" w:line="240" w:lineRule="auto"/>
+        <w:rPr>
+          <w:rFonts w:ascii="Calibri" w:eastAsia="Times New Roman" w:hAnsi="Calibri" w:cs="Calibri"/>
+          <w:color w:val="000000"/>
+        </w:rPr>
+      </w:pPr>
+    </w:p>
+    <w:p>
+      <w:pPr>
+        <w:spacing w:after="0" w:line="240" w:lineRule="auto"/>
+        <w:rPr>
+          <w:rFonts w:ascii="Calibri" w:eastAsia="Times New Roman" w:hAnsi="Calibri" w:cs="Calibri"/>
+          <w:color w:val="000000"/>
+        </w:rPr>
+      </w:pPr>
+    </w:p>
+    <w:p>
+      <w:pPr>
+        <w:spacing w:after="0" w:line="240" w:lineRule="auto"/>
+        <w:ind w:firstLine="360"/>
+        <w:rPr>
+          <w:rFonts w:ascii="Calibri" w:eastAsia="Times New Roman" w:hAnsi="Calibri" w:cs="Calibri"/>
+          <w:color w:val="000000"/>
+        </w:rPr>
+      </w:pPr>
+      <w:r>
+        <w:rPr>
+          <w:rFonts w:ascii="Calibri" w:eastAsia="Times New Roman" w:hAnsi="Calibri" w:cs="Calibri"/>
+          <w:color w:val="000000"/>
+        </w:rPr>
+        <w:t>7</w:t>
+      </w:r>
+      <w:r>
+        <w:rPr>
+          <w:rFonts w:ascii="Calibri" w:eastAsia="Times New Roman" w:hAnsi="Calibri" w:cs="Calibri"/>
+          <w:color w:val="000000"/>
+        </w:rPr>
+        <w:t>.  Notice that this time, the output did not run the commands, but just echoed them back out as desired.</w:t>
+      </w:r>
+    </w:p>
+    <w:p>
+      <w:pPr>
+        <w:spacing w:after="0" w:line="240" w:lineRule="auto"/>
+        <w:rPr>
+          <w:rFonts w:ascii="Calibri" w:eastAsia="Times New Roman" w:hAnsi="Calibri" w:cs="Calibri"/>
+          <w:color w:val="000000"/>
+        </w:rPr>
+      </w:pPr>
+    </w:p>
+    <w:p>
+      <w:pPr>
+        <w:jc w:val="center"/>
+        <w:rPr>
+          <w:bCs/>
+        </w:rPr>
+      </w:pPr>
+      <w:r>
+        <w:rPr>
+          <w:bCs/>
+        </w:rPr>
+        <w:t>END OF LAB</w:t>
+      </w:r>
+    </w:p>
+    <w:p>
+      <w:pPr>
+        <w:tabs>
+          <w:tab w:val="left" w:pos="997"/>
+        </w:tabs>
+        <w:spacing w:after="0" w:line="240" w:lineRule="auto"/>
+        <w:rPr>
+          <w:rFonts w:ascii="Calibri" w:eastAsia="Times New Roman" w:hAnsi="Calibri" w:cs="Calibri"/>
+          <w:color w:val="000000"/>
+        </w:rPr>
+      </w:pPr>
+      <w:r>
+        <w:rPr>
+          <w:rFonts w:ascii="Calibri" w:eastAsia="Times New Roman" w:hAnsi="Calibri" w:cs="Calibri"/>
+          <w:color w:val="000000"/>
+        </w:rPr>
+        <w:tab/>
+      </w:r>
+    </w:p>
+    <w:p>
+      <w:pPr>
+        <w:spacing w:after="0" w:line="240" w:lineRule="auto"/>
+        <w:rPr>
+          <w:rFonts w:ascii="Calibri" w:eastAsia="Times New Roman" w:hAnsi="Calibri" w:cs="Calibri"/>
+          <w:color w:val="000000"/>
+        </w:rPr>
+      </w:pPr>
+    </w:p>
+    <w:p>
+      <w:pPr>
+        <w:rPr>
+          <w:b/>
+        </w:rPr>
+      </w:pPr>
+      <w:r>
+        <w:rPr>
+          <w:b/>
+        </w:rPr>
+        <w:t>L</w:t>
+      </w:r>
+      <w:r>
+        <w:rPr>
+          <w:b/>
+        </w:rPr>
+        <w:t xml:space="preserve">ab </w:t>
+      </w:r>
+      <w:r>
+        <w:rPr>
+          <w:b/>
+        </w:rPr>
+        <w:t>1</w:t>
+      </w:r>
+      <w:r>
+        <w:rPr>
+          <w:b/>
+        </w:rPr>
+        <w:t>1</w:t>
+      </w:r>
+      <w:r>
+        <w:rPr>
+          <w:b/>
+        </w:rPr>
+        <w:t xml:space="preserve"> – </w:t>
+      </w:r>
+      <w:r>
+        <w:rPr>
+          <w:b/>
+        </w:rPr>
+        <w:t>Separat</w:t>
+      </w:r>
+      <w:r>
+        <w:rPr>
+          <w:b/>
+        </w:rPr>
+        <w:t>ing out jobs into a separate action</w:t>
+      </w:r>
+    </w:p>
+    <w:p>
+      <w:pPr>
+        <w:rPr>
+          <w:b/>
+        </w:rPr>
+      </w:pPr>
+      <w:r>
+        <w:rPr>
+          <w:b/>
+        </w:rPr>
+        <w:t xml:space="preserve">Purpose: In this lab, we’ll </w:t>
+      </w:r>
+      <w:r>
+        <w:rPr>
+          <w:b/>
+        </w:rPr>
+        <w:t xml:space="preserve">look at how to </w:t>
+      </w:r>
+      <w:r>
+        <w:rPr>
+          <w:b/>
+        </w:rPr>
+        <w:t>separate our testing job into a separate action.</w:t>
+      </w:r>
+    </w:p>
+    <w:p>
+      <w:pPr>
         <w:ind w:left="720" w:hanging="360"/>
       </w:pPr>
-    </w:p>
-    <w:p>
-      <w:pPr>
-        <w:ind w:left="720" w:hanging="360"/>
-      </w:pPr>
-      <w:r>
-        <w:t xml:space="preserve"> </w:t>
-      </w:r>
-      <w:r>
-        <w:t>3</w:t>
-      </w:r>
-      <w:r>
-        <w:t xml:space="preserve">.   </w:t>
-      </w:r>
-      <w:r>
-        <w:t xml:space="preserve">After the run completes, </w:t>
-      </w:r>
-      <w:r>
-        <w:t>look</w:t>
-      </w:r>
-      <w:r>
-        <w:t xml:space="preserve"> at the output of the </w:t>
-      </w:r>
-      <w:r>
-        <w:t xml:space="preserve">“test-run” </w:t>
-      </w:r>
-      <w:r>
-        <w:t xml:space="preserve">step.  Notice that it </w:t>
-      </w:r>
-      <w:r>
-        <w:t>ran successfully</w:t>
-      </w:r>
-      <w:r>
-        <w:t>,</w:t>
-      </w:r>
-      <w:r>
-        <w:t xml:space="preserve"> but it </w:t>
-      </w:r>
-      <w:r>
-        <w:t xml:space="preserve">has </w:t>
-      </w:r>
-      <w:proofErr w:type="gramStart"/>
-      <w:r>
-        <w:t>actually run</w:t>
-      </w:r>
-      <w:proofErr w:type="gramEnd"/>
-      <w:r>
-        <w:t xml:space="preserve"> the </w:t>
-      </w:r>
-      <w:r>
-        <w:t xml:space="preserve">`ls -la` </w:t>
-      </w:r>
-      <w:r>
-        <w:t>command directly on the runner system.  The command was innocuous in this case</w:t>
-      </w:r>
-      <w:r>
-        <w:t xml:space="preserve">, but this could have been a more destructive command. </w:t>
-      </w:r>
-    </w:p>
-    <w:p>
-      <w:pPr>
-        <w:ind w:left="720" w:hanging="360"/>
+      <w:r>
+        <w:t xml:space="preserve">1.    </w:t>
+      </w:r>
+      <w:r>
+        <w:t>We're going to make our test script</w:t>
+      </w:r>
+      <w:r>
+        <w:t xml:space="preserve"> into a composite action.  To do this,</w:t>
+      </w:r>
+      <w:r>
+        <w:t xml:space="preserve"> lets first </w:t>
+      </w:r>
+      <w:r>
+        <w:t xml:space="preserve">create a new branch to work with called "test-action".  </w:t>
+      </w:r>
+      <w:r>
+        <w:t xml:space="preserve">In the “Code” tab, click on the branch dropdown that says “main”. Then in the text area that </w:t>
+      </w:r>
+      <w:r>
+        <w:t>says,</w:t>
+      </w:r>
+      <w:r>
+        <w:t xml:space="preserve"> “Find or create a branch…”, enter the text “test-action”.  Then click on the </w:t>
+      </w:r>
+      <w:r>
+        <w:rPr>
+          <w:b/>
+          <w:bCs/>
+        </w:rPr>
+        <w:t xml:space="preserve">“Create branch: </w:t>
+      </w:r>
+      <w:r>
+        <w:rPr>
+          <w:b/>
+          <w:bCs/>
+        </w:rPr>
+        <w:t>test-action</w:t>
+      </w:r>
+      <w:r>
+        <w:rPr>
+          <w:b/>
+          <w:bCs/>
+        </w:rPr>
+        <w:t xml:space="preserve"> from ‘main’”</w:t>
+      </w:r>
+      <w:r>
+        <w:t xml:space="preserve"> link.</w:t>
+      </w:r>
+    </w:p>
+    <w:p>
+      <w:pPr>
+        <w:pStyle w:val="ListParagraph"/>
       </w:pPr>
       <w:r>
         <w:rPr>
           <w:noProof/>
         </w:rPr>
-        <w:lastRenderedPageBreak/>
         <w:drawing>
-          <wp:inline distT="0" distB="0" distL="0" distR="0" wp14:anchorId="16859A2A" wp14:editId="27D022F2">
-            <wp:extent cx="6858000" cy="3012440"/>
+          <wp:inline distT="0" distB="0" distL="0" distR="0" wp14:anchorId="17D36CC1" wp14:editId="0205EC04">
+            <wp:extent cx="2023875" cy="2113671"/>
             <wp:effectExtent l="0" t="0" r="0" b="0"/>
-            <wp:docPr id="4" name="Picture 4" descr="Graphical user interface, text&#10;&#10;Description automatically generated"/>
+            <wp:docPr id="1" name="Picture 1" descr="Graphical user interface, text, application&#10;&#10;Description automatically generated"/>
             <wp:cNvGraphicFramePr>
               <a:graphicFrameLocks xmlns:a="http://schemas.openxmlformats.org/drawingml/2006/main" noChangeAspect="1"/>
             </wp:cNvGraphicFramePr>
@@ -2978,11 +3931,11 @@
               <a:graphicData uri="http://schemas.openxmlformats.org/drawingml/2006/picture">
                 <pic:pic xmlns:pic="http://schemas.openxmlformats.org/drawingml/2006/picture">
                   <pic:nvPicPr>
-                    <pic:cNvPr id="4" name="Picture 4" descr="Graphical user interface, text&#10;&#10;Description automatically generated"/>
+                    <pic:cNvPr id="1" name="Picture 1" descr="Graphical user interface, text, application&#10;&#10;Description automatically generated"/>
                     <pic:cNvPicPr/>
                   </pic:nvPicPr>
                   <pic:blipFill>
-                    <a:blip r:embed="rId21"/>
+                    <a:blip r:embed="rId26"/>
                     <a:stretch>
                       <a:fillRect/>
                     </a:stretch>
@@ -2990,7 +3943,7 @@
                   <pic:spPr>
                     <a:xfrm>
                       <a:off x="0" y="0"/>
-                      <a:ext cx="6858000" cy="3012440"/>
+                      <a:ext cx="2033350" cy="2123567"/>
                     </a:xfrm>
                     <a:prstGeom prst="rect">
                       <a:avLst/>
@@ -3007,49 +3960,250 @@
       <w:pPr>
         <w:ind w:left="720" w:hanging="360"/>
       </w:pPr>
+      <w:r>
+        <w:t xml:space="preserve">2.  </w:t>
+      </w:r>
+      <w:r>
+        <w:t xml:space="preserve">  </w:t>
+      </w:r>
+      <w:r>
+        <w:t>You should now be on the "test-action" branch.  The "test-script.sh" file will be the basis for our new composite action. So</w:t>
+      </w:r>
+      <w:r>
+        <w:t>,</w:t>
+      </w:r>
+      <w:r>
+        <w:t xml:space="preserve"> let's move it to a separate local area</w:t>
+      </w:r>
+      <w:r>
+        <w:t xml:space="preserve"> for local actions</w:t>
+      </w:r>
+      <w:r>
+        <w:t>.  Select the test-script.sh file, edit it, and then</w:t>
+      </w:r>
+      <w:r>
+        <w:t xml:space="preserve"> click in the name path area and</w:t>
+      </w:r>
+      <w:r>
+        <w:t xml:space="preserve"> add "</w:t>
+      </w:r>
+      <w:r>
+        <w:rPr>
+          <w:b/>
+          <w:bCs/>
+        </w:rPr>
+        <w:t>.</w:t>
+      </w:r>
+      <w:proofErr w:type="spellStart"/>
+      <w:r>
+        <w:rPr>
+          <w:b/>
+          <w:bCs/>
+        </w:rPr>
+        <w:t>github</w:t>
+      </w:r>
+      <w:proofErr w:type="spellEnd"/>
+      <w:r>
+        <w:rPr>
+          <w:b/>
+          <w:bCs/>
+        </w:rPr>
+        <w:t>/actions</w:t>
+      </w:r>
+      <w:r>
+        <w:rPr>
+          <w:b/>
+          <w:bCs/>
+        </w:rPr>
+        <w:t>/test-action</w:t>
+      </w:r>
+      <w:r>
+        <w:t>" to the path as shown below.</w:t>
+      </w:r>
+    </w:p>
+    <w:p>
+      <w:r>
+        <w:rPr>
+          <w:noProof/>
+        </w:rPr>
+        <w:lastRenderedPageBreak/>
+        <w:drawing>
+          <wp:inline distT="0" distB="0" distL="0" distR="0" wp14:anchorId="527532AE" wp14:editId="75261E9D">
+            <wp:extent cx="4470400" cy="2095500"/>
+            <wp:effectExtent l="0" t="0" r="0" b="0"/>
+            <wp:docPr id="2" name="Picture 2" descr="Graphical user interface, text, application, email&#10;&#10;Description automatically generated"/>
+            <wp:cNvGraphicFramePr>
+              <a:graphicFrameLocks xmlns:a="http://schemas.openxmlformats.org/drawingml/2006/main" noChangeAspect="1"/>
+            </wp:cNvGraphicFramePr>
+            <a:graphic xmlns:a="http://schemas.openxmlformats.org/drawingml/2006/main">
+              <a:graphicData uri="http://schemas.openxmlformats.org/drawingml/2006/picture">
+                <pic:pic xmlns:pic="http://schemas.openxmlformats.org/drawingml/2006/picture">
+                  <pic:nvPicPr>
+                    <pic:cNvPr id="2" name="Picture 2" descr="Graphical user interface, text, application, email&#10;&#10;Description automatically generated"/>
+                    <pic:cNvPicPr/>
+                  </pic:nvPicPr>
+                  <pic:blipFill>
+                    <a:blip r:embed="rId27"/>
+                    <a:stretch>
+                      <a:fillRect/>
+                    </a:stretch>
+                  </pic:blipFill>
+                  <pic:spPr>
+                    <a:xfrm>
+                      <a:off x="0" y="0"/>
+                      <a:ext cx="4470400" cy="2095500"/>
+                    </a:xfrm>
+                    <a:prstGeom prst="rect">
+                      <a:avLst/>
+                    </a:prstGeom>
+                  </pic:spPr>
+                </pic:pic>
+              </a:graphicData>
+            </a:graphic>
+          </wp:inline>
+        </w:drawing>
+      </w:r>
     </w:p>
     <w:p>
       <w:pPr>
         <w:ind w:left="720" w:hanging="360"/>
       </w:pPr>
       <w:r>
-        <w:t>4</w:t>
+        <w:t>3.   Click on the green button to commit your changes</w:t>
+      </w:r>
+      <w:r>
+        <w:t xml:space="preserve"> in the "test-action" branch</w:t>
+      </w:r>
+      <w:r>
+        <w:t>.   Notice that no workflows were kicked off because we don't have events defined in our workflow related to the "test-action" branch.</w:t>
+      </w:r>
+    </w:p>
+    <w:p>
+      <w:pPr>
+        <w:ind w:left="720" w:hanging="360"/>
+      </w:pPr>
+      <w:r>
+        <w:t>4.</w:t>
+      </w:r>
+      <w:r>
+        <w:t xml:space="preserve">  </w:t>
+      </w:r>
+      <w:r>
+        <w:t xml:space="preserve">  </w:t>
+      </w:r>
+      <w:r>
+        <w:t xml:space="preserve">Now, let's create the </w:t>
+      </w:r>
+      <w:proofErr w:type="spellStart"/>
+      <w:r>
+        <w:t>action.yml</w:t>
+      </w:r>
+      <w:proofErr w:type="spellEnd"/>
+      <w:r>
+        <w:t xml:space="preserve"> file </w:t>
+      </w:r>
+      <w:r>
+        <w:t>to allow our test action to be used as an actual action</w:t>
       </w:r>
       <w:r>
         <w:t xml:space="preserve">.  </w:t>
       </w:r>
       <w:r>
-        <w:t xml:space="preserve"> </w:t>
-      </w:r>
-      <w:r>
-        <w:t xml:space="preserve">Let's fix the command to not be able to execute the code in this way.  We can do that by placing the output into an environment variable first and then passing that to the step.  Edit the </w:t>
+        <w:t>The file is already in the “extra” directory.  You can just open it and rename it as in the last step. Select the file “extra/</w:t>
       </w:r>
       <w:proofErr w:type="spellStart"/>
       <w:r>
-        <w:rPr>
-          <w:i/>
-          <w:iCs/>
-        </w:rPr>
-        <w:t>pipeline.yaml</w:t>
+        <w:t>action.yml</w:t>
       </w:r>
       <w:proofErr w:type="spellEnd"/>
       <w:r>
-        <w:rPr>
-          <w:i/>
-          <w:iCs/>
-        </w:rPr>
-        <w:t xml:space="preserve"> </w:t>
-      </w:r>
-      <w:r>
-        <w:t>file and change the code to look like the followin</w:t>
-      </w:r>
-      <w:r>
-        <w:t>g (pay attention to how things line up):</w:t>
-      </w:r>
-    </w:p>
-    <w:p>
-      <w:pPr>
-        <w:spacing w:after="0" w:line="240" w:lineRule="auto"/>
+        <w:t xml:space="preserve">”.  </w:t>
+      </w:r>
+      <w:proofErr w:type="gramStart"/>
+      <w:r>
+        <w:t>Take a look</w:t>
+      </w:r>
+      <w:proofErr w:type="gramEnd"/>
+      <w:r>
+        <w:t xml:space="preserve"> at the contents to try and understand it.  Then edit it and rename as you did in the previous step – adding “</w:t>
+      </w:r>
+      <w:r>
+        <w:rPr>
+          <w:b/>
+          <w:bCs/>
+        </w:rPr>
+        <w:t>.</w:t>
+      </w:r>
+      <w:proofErr w:type="spellStart"/>
+      <w:r>
+        <w:rPr>
+          <w:b/>
+          <w:bCs/>
+        </w:rPr>
+        <w:t>github</w:t>
+      </w:r>
+      <w:proofErr w:type="spellEnd"/>
+      <w:r>
+        <w:rPr>
+          <w:b/>
+          <w:bCs/>
+        </w:rPr>
+        <w:t>/actions/test-action</w:t>
+      </w:r>
+      <w:r>
+        <w:t xml:space="preserve">” to the path. </w:t>
+      </w:r>
+    </w:p>
+    <w:p>
+      <w:pPr>
+        <w:ind w:left="720" w:hanging="360"/>
+      </w:pPr>
+      <w:r>
+        <w:drawing>
+          <wp:inline distT="0" distB="0" distL="0" distR="0" wp14:anchorId="1AFAB6FD" wp14:editId="343020FF">
+            <wp:extent cx="6858000" cy="4485005"/>
+            <wp:effectExtent l="0" t="0" r="0" b="0"/>
+            <wp:docPr id="1184103991" name="Picture 1" descr="A screenshot of a computer&#10;&#10;Description automatically generated"/>
+            <wp:cNvGraphicFramePr>
+              <a:graphicFrameLocks xmlns:a="http://schemas.openxmlformats.org/drawingml/2006/main" noChangeAspect="1"/>
+            </wp:cNvGraphicFramePr>
+            <a:graphic xmlns:a="http://schemas.openxmlformats.org/drawingml/2006/main">
+              <a:graphicData uri="http://schemas.openxmlformats.org/drawingml/2006/picture">
+                <pic:pic xmlns:pic="http://schemas.openxmlformats.org/drawingml/2006/picture">
+                  <pic:nvPicPr>
+                    <pic:cNvPr id="1184103991" name="Picture 1" descr="A screenshot of a computer&#10;&#10;Description automatically generated"/>
+                    <pic:cNvPicPr/>
+                  </pic:nvPicPr>
+                  <pic:blipFill>
+                    <a:blip r:embed="rId28"/>
+                    <a:stretch>
+                      <a:fillRect/>
+                    </a:stretch>
+                  </pic:blipFill>
+                  <pic:spPr>
+                    <a:xfrm>
+                      <a:off x="0" y="0"/>
+                      <a:ext cx="6858000" cy="4485005"/>
+                    </a:xfrm>
+                    <a:prstGeom prst="rect">
+                      <a:avLst/>
+                    </a:prstGeom>
+                  </pic:spPr>
+                </pic:pic>
+              </a:graphicData>
+            </a:graphic>
+          </wp:inline>
+        </w:drawing>
+      </w:r>
+    </w:p>
+    <w:p>
+      <w:pPr>
+        <w:ind w:left="720" w:hanging="360"/>
+      </w:pPr>
+    </w:p>
+    <w:p>
+      <w:pPr>
+        <w:ind w:left="720" w:hanging="360"/>
         <w:rPr>
           <w:rFonts w:ascii="Consolas" w:eastAsia="Times New Roman" w:hAnsi="Consolas" w:cs="Consolas"/>
           <w:b/>
@@ -3060,85 +4214,121 @@
         </w:rPr>
       </w:pPr>
       <w:r>
-        <w:rPr>
-          <w:rFonts w:ascii="Consolas" w:eastAsia="Times New Roman" w:hAnsi="Consolas" w:cs="Consolas"/>
-          <w:b/>
-          <w:bCs/>
-          <w:color w:val="000000"/>
-          <w:sz w:val="18"/>
-          <w:szCs w:val="18"/>
-        </w:rPr>
-        <w:t xml:space="preserve">      </w:t>
-      </w:r>
-      <w:r>
-        <w:rPr>
-          <w:rFonts w:ascii="Consolas" w:eastAsia="Times New Roman" w:hAnsi="Consolas" w:cs="Consolas"/>
-          <w:b/>
-          <w:bCs/>
-          <w:color w:val="000000"/>
-          <w:sz w:val="18"/>
-          <w:szCs w:val="18"/>
-        </w:rPr>
-        <w:t>env:</w:t>
-      </w:r>
-      <w:r>
-        <w:rPr>
-          <w:rFonts w:ascii="Consolas" w:eastAsia="Times New Roman" w:hAnsi="Consolas" w:cs="Consolas"/>
-          <w:b/>
-          <w:bCs/>
-          <w:color w:val="000000"/>
-          <w:sz w:val="18"/>
-          <w:szCs w:val="18"/>
-        </w:rPr>
+        <w:t xml:space="preserve">5. Commit your changes via the “Commit changes…” button. </w:t>
+      </w:r>
+    </w:p>
+    <w:p>
+      <w:pPr>
+        <w:spacing w:after="0" w:line="240" w:lineRule="auto"/>
+        <w:ind w:left="720" w:hanging="360"/>
+        <w:rPr>
+          <w:b/>
+          <w:bCs/>
+        </w:rPr>
+      </w:pPr>
+      <w:r>
+        <w:lastRenderedPageBreak/>
+        <w:t>6</w:t>
+      </w:r>
+      <w:r>
+        <w:t xml:space="preserve">.  </w:t>
+      </w:r>
+      <w:r>
+        <w:t xml:space="preserve">  This is all we need for our basic composite action.  Notice that we've essentially copied over a couple of steps </w:t>
+      </w:r>
+      <w:r>
+        <w:t xml:space="preserve">(line 13 on) </w:t>
+      </w:r>
+      <w:r>
+        <w:t xml:space="preserve">into our composite action that were in the original workflow file.  </w:t>
+      </w:r>
+      <w:r>
+        <w:t xml:space="preserve">So, we can go back and modify the original workflow file to use our new action.  </w:t>
+      </w:r>
+      <w:r>
+        <w:rPr>
+          <w:b/>
+          <w:bCs/>
+        </w:rPr>
+        <w:t>Still in the "test-action" branch, edit the file "greetings-ci/.</w:t>
+      </w:r>
+      <w:proofErr w:type="spellStart"/>
+      <w:r>
+        <w:rPr>
+          <w:b/>
+          <w:bCs/>
+        </w:rPr>
+        <w:t>github</w:t>
+      </w:r>
+      <w:proofErr w:type="spellEnd"/>
+      <w:r>
+        <w:rPr>
+          <w:b/>
+          <w:bCs/>
+        </w:rPr>
+        <w:t>/workflows/</w:t>
+      </w:r>
+      <w:proofErr w:type="spellStart"/>
+      <w:r>
+        <w:rPr>
+          <w:b/>
+          <w:bCs/>
+        </w:rPr>
+        <w:t>pipeline.yaml</w:t>
+      </w:r>
+      <w:proofErr w:type="spellEnd"/>
+      <w:r>
+        <w:rPr>
+          <w:b/>
+          <w:bCs/>
+        </w:rPr>
+        <w:t>".</w:t>
+      </w:r>
+    </w:p>
+    <w:p>
+      <w:pPr>
+        <w:spacing w:after="0" w:line="240" w:lineRule="auto"/>
+        <w:ind w:left="720" w:hanging="360"/>
+        <w:rPr>
+          <w:b/>
+          <w:bCs/>
+        </w:rPr>
+      </w:pPr>
+    </w:p>
+    <w:p>
+      <w:pPr>
+        <w:spacing w:after="0" w:line="240" w:lineRule="auto"/>
+        <w:ind w:left="720" w:hanging="720"/>
+      </w:pPr>
+      <w:r>
+        <w:t xml:space="preserve">       7.   </w:t>
+      </w:r>
+      <w:r>
+        <w:rPr>
+          <w:u w:val="single"/>
+        </w:rPr>
+        <w:t>Replace the current steps of test-run</w:t>
+      </w:r>
+      <w:r>
+        <w:t>, with the new set as shown below</w:t>
+      </w:r>
+      <w:r>
+        <w:t xml:space="preserve"> (checking alignment)</w:t>
+      </w:r>
+      <w:r>
+        <w:t>.  Notice that we need to add a checkout action here to have the necessary pieces from our test-action</w:t>
+      </w:r>
+      <w:r>
+        <w:t xml:space="preserve"> directory present for the action to get to.  Then we just call our new action passing in the parameters.</w:t>
+      </w:r>
+    </w:p>
+    <w:p>
+      <w:pPr>
+        <w:spacing w:after="0" w:line="240" w:lineRule="auto"/>
+        <w:ind w:left="720" w:hanging="720"/>
+      </w:pPr>
+      <w:r>
         <w:t xml:space="preserve"> </w:t>
-      </w:r>
-    </w:p>
-    <w:p>
-      <w:pPr>
-        <w:spacing w:after="0" w:line="240" w:lineRule="auto"/>
-        <w:rPr>
-          <w:rFonts w:ascii="Consolas" w:eastAsia="Times New Roman" w:hAnsi="Consolas" w:cs="Consolas"/>
-          <w:b/>
-          <w:bCs/>
-          <w:color w:val="000000"/>
-          <w:sz w:val="18"/>
-          <w:szCs w:val="18"/>
-        </w:rPr>
-      </w:pPr>
-      <w:r>
-        <w:rPr>
-          <w:rFonts w:ascii="Consolas" w:eastAsia="Times New Roman" w:hAnsi="Consolas" w:cs="Consolas"/>
-          <w:b/>
-          <w:bCs/>
-          <w:color w:val="000000"/>
-          <w:sz w:val="18"/>
-          <w:szCs w:val="18"/>
-        </w:rPr>
-        <w:t>        ARGS: ${{ </w:t>
-      </w:r>
-      <w:proofErr w:type="spellStart"/>
-      <w:r>
-        <w:rPr>
-          <w:rFonts w:ascii="Consolas" w:eastAsia="Times New Roman" w:hAnsi="Consolas" w:cs="Consolas"/>
-          <w:b/>
-          <w:bCs/>
-          <w:color w:val="000000"/>
-          <w:sz w:val="18"/>
-          <w:szCs w:val="18"/>
-        </w:rPr>
-        <w:t>github.event.inputs.myValues</w:t>
-      </w:r>
-      <w:proofErr w:type="spellEnd"/>
-      <w:r>
-        <w:rPr>
-          <w:rFonts w:ascii="Consolas" w:eastAsia="Times New Roman" w:hAnsi="Consolas" w:cs="Consolas"/>
-          <w:b/>
-          <w:bCs/>
-          <w:color w:val="000000"/>
-          <w:sz w:val="18"/>
-          <w:szCs w:val="18"/>
-        </w:rPr>
-        <w:t> }}</w:t>
       </w:r>
     </w:p>
     <w:p>
@@ -3167,8 +4357,8 @@
           <w:b/>
           <w:bCs/>
           <w:color w:val="000000"/>
-          <w:sz w:val="18"/>
-          <w:szCs w:val="18"/>
+          <w:sz w:val="20"/>
+          <w:szCs w:val="20"/>
         </w:rPr>
       </w:pPr>
       <w:r>
@@ -3177,21 +4367,10 @@
           <w:b/>
           <w:bCs/>
           <w:color w:val="000000"/>
-          <w:sz w:val="18"/>
-          <w:szCs w:val="18"/>
-        </w:rPr>
-        <w:t xml:space="preserve">      </w:t>
-      </w:r>
-      <w:r>
-        <w:rPr>
-          <w:rFonts w:ascii="Consolas" w:eastAsia="Times New Roman" w:hAnsi="Consolas" w:cs="Consolas"/>
-          <w:b/>
-          <w:bCs/>
-          <w:color w:val="000000"/>
-          <w:sz w:val="18"/>
-          <w:szCs w:val="18"/>
-        </w:rPr>
-        <w:t xml:space="preserve">run: | </w:t>
+          <w:sz w:val="20"/>
+          <w:szCs w:val="20"/>
+        </w:rPr>
+        <w:t xml:space="preserve">    - uses: actions/checkout@v3</w:t>
       </w:r>
     </w:p>
     <w:p>
@@ -3220,8 +4399,8 @@
           <w:b/>
           <w:bCs/>
           <w:color w:val="000000"/>
-          <w:sz w:val="18"/>
-          <w:szCs w:val="18"/>
+          <w:sz w:val="20"/>
+          <w:szCs w:val="20"/>
         </w:rPr>
       </w:pPr>
       <w:r>
@@ -3230,1014 +4409,10 @@
           <w:b/>
           <w:bCs/>
           <w:color w:val="000000"/>
-          <w:sz w:val="18"/>
-          <w:szCs w:val="18"/>
+          <w:sz w:val="20"/>
+          <w:szCs w:val="20"/>
         </w:rPr>
         <w:t xml:space="preserve">        </w:t>
-      </w:r>
-      <w:proofErr w:type="spellStart"/>
-      <w:r>
-        <w:rPr>
-          <w:rFonts w:ascii="Consolas" w:eastAsia="Times New Roman" w:hAnsi="Consolas" w:cs="Consolas"/>
-          <w:b/>
-          <w:bCs/>
-          <w:color w:val="000000"/>
-          <w:sz w:val="18"/>
-          <w:szCs w:val="18"/>
-        </w:rPr>
-        <w:t>chmod</w:t>
-      </w:r>
-      <w:proofErr w:type="spellEnd"/>
-      <w:r>
-        <w:rPr>
-          <w:rFonts w:ascii="Consolas" w:eastAsia="Times New Roman" w:hAnsi="Consolas" w:cs="Consolas"/>
-          <w:b/>
-          <w:bCs/>
-          <w:color w:val="000000"/>
-          <w:sz w:val="18"/>
-          <w:szCs w:val="18"/>
-        </w:rPr>
-        <w:t xml:space="preserve"> +x ./test-script.sh</w:t>
-      </w:r>
-    </w:p>
-    <w:p>
-      <w:pPr>
-        <w:rPr>
-          <w:rFonts w:ascii="Consolas" w:eastAsia="Times New Roman" w:hAnsi="Consolas" w:cs="Consolas"/>
-          <w:b/>
-          <w:bCs/>
-          <w:color w:val="000000"/>
-          <w:sz w:val="18"/>
-          <w:szCs w:val="18"/>
-        </w:rPr>
-      </w:pPr>
-      <w:r>
-        <w:rPr>
-          <w:rFonts w:ascii="Consolas" w:eastAsia="Times New Roman" w:hAnsi="Consolas" w:cs="Consolas"/>
-          <w:b/>
-          <w:bCs/>
-          <w:color w:val="000000"/>
-          <w:sz w:val="18"/>
-          <w:szCs w:val="18"/>
-        </w:rPr>
-        <w:t xml:space="preserve">     </w:t>
-      </w:r>
-      <w:r>
-        <w:rPr>
-          <w:rFonts w:ascii="Consolas" w:eastAsia="Times New Roman" w:hAnsi="Consolas" w:cs="Consolas"/>
-          <w:b/>
-          <w:bCs/>
-          <w:color w:val="000000"/>
-          <w:sz w:val="18"/>
-          <w:szCs w:val="18"/>
-        </w:rPr>
-        <w:t xml:space="preserve">   </w:t>
-      </w:r>
-      <w:r>
-        <w:rPr>
-          <w:rFonts w:ascii="Consolas" w:eastAsia="Times New Roman" w:hAnsi="Consolas" w:cs="Consolas"/>
-          <w:b/>
-          <w:bCs/>
-          <w:color w:val="000000"/>
-          <w:sz w:val="18"/>
-          <w:szCs w:val="18"/>
-        </w:rPr>
-        <w:t xml:space="preserve">./test-script.sh ${{ </w:t>
-      </w:r>
-      <w:proofErr w:type="spellStart"/>
-      <w:r>
-        <w:rPr>
-          <w:rFonts w:ascii="Consolas" w:eastAsia="Times New Roman" w:hAnsi="Consolas" w:cs="Consolas"/>
-          <w:b/>
-          <w:bCs/>
-          <w:color w:val="000000"/>
-          <w:sz w:val="18"/>
-          <w:szCs w:val="18"/>
-        </w:rPr>
-        <w:t>needs.build.outputs.artifact</w:t>
-      </w:r>
-      <w:proofErr w:type="spellEnd"/>
-      <w:r>
-        <w:rPr>
-          <w:rFonts w:ascii="Consolas" w:eastAsia="Times New Roman" w:hAnsi="Consolas" w:cs="Consolas"/>
-          <w:b/>
-          <w:bCs/>
-          <w:color w:val="000000"/>
-          <w:sz w:val="18"/>
-          <w:szCs w:val="18"/>
-        </w:rPr>
-        <w:t xml:space="preserve">-tag </w:t>
-      </w:r>
-      <w:r>
-        <w:rPr>
-          <w:rFonts w:ascii="Consolas" w:eastAsia="Times New Roman" w:hAnsi="Consolas" w:cs="Consolas"/>
-          <w:b/>
-          <w:bCs/>
-          <w:color w:val="0A3069"/>
-          <w:sz w:val="18"/>
-          <w:szCs w:val="18"/>
-          <w:shd w:val="clear" w:color="auto" w:fill="FFFFFF"/>
-        </w:rPr>
-        <w:t xml:space="preserve">|| </w:t>
-      </w:r>
-      <w:proofErr w:type="spellStart"/>
-      <w:r>
-        <w:rPr>
-          <w:rFonts w:ascii="Consolas" w:eastAsia="Times New Roman" w:hAnsi="Consolas" w:cs="Consolas"/>
-          <w:b/>
-          <w:bCs/>
-          <w:color w:val="0A3069"/>
-          <w:sz w:val="18"/>
-          <w:szCs w:val="18"/>
-          <w:shd w:val="clear" w:color="auto" w:fill="FFFFFF"/>
-        </w:rPr>
-        <w:t>github.event.inputs.myVersion</w:t>
-      </w:r>
-      <w:proofErr w:type="spellEnd"/>
-      <w:r>
-        <w:rPr>
-          <w:rFonts w:ascii="Consolas" w:eastAsia="Times New Roman" w:hAnsi="Consolas" w:cs="Consolas"/>
-          <w:b/>
-          <w:bCs/>
-          <w:color w:val="0A3069"/>
-          <w:sz w:val="18"/>
-          <w:szCs w:val="18"/>
-          <w:shd w:val="clear" w:color="auto" w:fill="FFFFFF"/>
-        </w:rPr>
-        <w:t xml:space="preserve"> </w:t>
-      </w:r>
-      <w:r>
-        <w:rPr>
-          <w:rFonts w:ascii="Consolas" w:eastAsia="Times New Roman" w:hAnsi="Consolas" w:cs="Consolas"/>
-          <w:b/>
-          <w:bCs/>
-          <w:color w:val="000000"/>
-          <w:sz w:val="18"/>
-          <w:szCs w:val="18"/>
-        </w:rPr>
-        <w:t>}}</w:t>
-      </w:r>
-      <w:r>
-        <w:rPr>
-          <w:rFonts w:ascii="Consolas" w:eastAsia="Times New Roman" w:hAnsi="Consolas" w:cs="Consolas"/>
-          <w:b/>
-          <w:bCs/>
-          <w:color w:val="000000"/>
-          <w:sz w:val="18"/>
-          <w:szCs w:val="18"/>
-        </w:rPr>
-        <w:t xml:space="preserve"> "$ARGS"</w:t>
-      </w:r>
-    </w:p>
-    <w:p>
-      <w:pPr>
-        <w:ind w:left="720" w:hanging="360"/>
-      </w:pPr>
-      <w:r>
-        <w:rPr>
-          <w:noProof/>
-        </w:rPr>
-        <w:drawing>
-          <wp:inline distT="0" distB="0" distL="0" distR="0" wp14:anchorId="33AA47EA" wp14:editId="684D2DFB">
-            <wp:extent cx="6858000" cy="3257550"/>
-            <wp:effectExtent l="0" t="0" r="0" b="6350"/>
-            <wp:docPr id="35" name="Picture 35" descr="Graphical user interface, text, application, email&#10;&#10;Description automatically generated"/>
-            <wp:cNvGraphicFramePr>
-              <a:graphicFrameLocks xmlns:a="http://schemas.openxmlformats.org/drawingml/2006/main" noChangeAspect="1"/>
-            </wp:cNvGraphicFramePr>
-            <a:graphic xmlns:a="http://schemas.openxmlformats.org/drawingml/2006/main">
-              <a:graphicData uri="http://schemas.openxmlformats.org/drawingml/2006/picture">
-                <pic:pic xmlns:pic="http://schemas.openxmlformats.org/drawingml/2006/picture">
-                  <pic:nvPicPr>
-                    <pic:cNvPr id="35" name="Picture 35" descr="Graphical user interface, text, application, email&#10;&#10;Description automatically generated"/>
-                    <pic:cNvPicPr/>
-                  </pic:nvPicPr>
-                  <pic:blipFill>
-                    <a:blip r:embed="rId22"/>
-                    <a:stretch>
-                      <a:fillRect/>
-                    </a:stretch>
-                  </pic:blipFill>
-                  <pic:spPr>
-                    <a:xfrm>
-                      <a:off x="0" y="0"/>
-                      <a:ext cx="6858000" cy="3257550"/>
-                    </a:xfrm>
-                    <a:prstGeom prst="rect">
-                      <a:avLst/>
-                    </a:prstGeom>
-                  </pic:spPr>
-                </pic:pic>
-              </a:graphicData>
-            </a:graphic>
-          </wp:inline>
-        </w:drawing>
-      </w:r>
-    </w:p>
-    <w:p>
-      <w:pPr>
-        <w:spacing w:after="0" w:line="240" w:lineRule="auto"/>
-        <w:ind w:left="720" w:hanging="360"/>
-        <w:rPr>
-          <w:rFonts w:ascii="Calibri" w:eastAsia="Times New Roman" w:hAnsi="Calibri" w:cs="Calibri"/>
-          <w:color w:val="000000"/>
-        </w:rPr>
-      </w:pPr>
-    </w:p>
-    <w:p>
-      <w:pPr>
-        <w:spacing w:after="0" w:line="240" w:lineRule="auto"/>
-        <w:ind w:left="720" w:hanging="360"/>
-        <w:rPr>
-          <w:rFonts w:ascii="Calibri" w:eastAsia="Times New Roman" w:hAnsi="Calibri" w:cs="Calibri"/>
-          <w:color w:val="000000"/>
-        </w:rPr>
-      </w:pPr>
-      <w:r>
-        <w:rPr>
-          <w:rFonts w:ascii="Calibri" w:eastAsia="Times New Roman" w:hAnsi="Calibri" w:cs="Calibri"/>
-          <w:color w:val="000000"/>
-        </w:rPr>
-        <w:t> </w:t>
-      </w:r>
-      <w:r>
-        <w:rPr>
-          <w:rFonts w:ascii="Calibri" w:eastAsia="Times New Roman" w:hAnsi="Calibri" w:cs="Calibri"/>
-          <w:color w:val="000000"/>
-        </w:rPr>
-        <w:t>5</w:t>
-      </w:r>
-      <w:r>
-        <w:rPr>
-          <w:rFonts w:ascii="Calibri" w:eastAsia="Times New Roman" w:hAnsi="Calibri" w:cs="Calibri"/>
-          <w:color w:val="000000"/>
-        </w:rPr>
-        <w:t>.</w:t>
-      </w:r>
-      <w:r>
-        <w:rPr>
-          <w:rFonts w:ascii="Calibri" w:eastAsia="Times New Roman" w:hAnsi="Calibri" w:cs="Calibri"/>
-          <w:color w:val="000000"/>
-        </w:rPr>
-        <w:t xml:space="preserve">  </w:t>
-      </w:r>
-      <w:r>
-        <w:rPr>
-          <w:rFonts w:ascii="Calibri" w:eastAsia="Times New Roman" w:hAnsi="Calibri" w:cs="Calibri"/>
-          <w:color w:val="000000"/>
-        </w:rPr>
-        <w:t>Commit back the changes and wait till the action</w:t>
-      </w:r>
-      <w:r>
-        <w:rPr>
-          <w:rFonts w:ascii="Calibri" w:eastAsia="Times New Roman" w:hAnsi="Calibri" w:cs="Calibri"/>
-          <w:color w:val="000000"/>
-        </w:rPr>
-        <w:t xml:space="preserve"> that's</w:t>
-      </w:r>
-      <w:r>
-        <w:rPr>
-          <w:rFonts w:ascii="Calibri" w:eastAsia="Times New Roman" w:hAnsi="Calibri" w:cs="Calibri"/>
-          <w:color w:val="000000"/>
-        </w:rPr>
-        <w:t xml:space="preserve"> run for the push </w:t>
-      </w:r>
-      <w:r>
-        <w:rPr>
-          <w:rFonts w:ascii="Calibri" w:eastAsia="Times New Roman" w:hAnsi="Calibri" w:cs="Calibri"/>
-          <w:color w:val="000000"/>
-        </w:rPr>
-        <w:t xml:space="preserve">has </w:t>
-      </w:r>
-      <w:r>
-        <w:rPr>
-          <w:rFonts w:ascii="Calibri" w:eastAsia="Times New Roman" w:hAnsi="Calibri" w:cs="Calibri"/>
-          <w:color w:val="000000"/>
-        </w:rPr>
-        <w:t>complete</w:t>
-      </w:r>
-      <w:r>
-        <w:rPr>
-          <w:rFonts w:ascii="Calibri" w:eastAsia="Times New Roman" w:hAnsi="Calibri" w:cs="Calibri"/>
-          <w:color w:val="000000"/>
-        </w:rPr>
-        <w:t>d</w:t>
-      </w:r>
-      <w:r>
-        <w:rPr>
-          <w:rFonts w:ascii="Calibri" w:eastAsia="Times New Roman" w:hAnsi="Calibri" w:cs="Calibri"/>
-          <w:color w:val="000000"/>
-        </w:rPr>
-        <w:t>.</w:t>
-      </w:r>
-    </w:p>
-    <w:p>
-      <w:pPr>
-        <w:spacing w:after="0" w:line="240" w:lineRule="auto"/>
-        <w:rPr>
-          <w:rFonts w:ascii="Calibri" w:eastAsia="Times New Roman" w:hAnsi="Calibri" w:cs="Calibri"/>
-          <w:color w:val="000000"/>
-        </w:rPr>
-      </w:pPr>
-    </w:p>
-    <w:p>
-      <w:pPr>
-        <w:spacing w:after="0" w:line="240" w:lineRule="auto"/>
-        <w:ind w:left="720" w:hanging="360"/>
-        <w:rPr>
-          <w:rFonts w:ascii="Calibri" w:eastAsia="Times New Roman" w:hAnsi="Calibri" w:cs="Calibri"/>
-          <w:color w:val="000000"/>
-        </w:rPr>
-      </w:pPr>
-      <w:r>
-        <w:rPr>
-          <w:rFonts w:ascii="Calibri" w:eastAsia="Times New Roman" w:hAnsi="Calibri" w:cs="Calibri"/>
-          <w:color w:val="000000"/>
-        </w:rPr>
-        <w:lastRenderedPageBreak/>
-        <w:t xml:space="preserve"> </w:t>
-      </w:r>
-      <w:r>
-        <w:rPr>
-          <w:rFonts w:ascii="Calibri" w:eastAsia="Times New Roman" w:hAnsi="Calibri" w:cs="Calibri"/>
-          <w:color w:val="000000"/>
-        </w:rPr>
-        <w:t>6</w:t>
-      </w:r>
-      <w:r>
-        <w:rPr>
-          <w:rFonts w:ascii="Calibri" w:eastAsia="Times New Roman" w:hAnsi="Calibri" w:cs="Calibri"/>
-          <w:color w:val="000000"/>
-        </w:rPr>
-        <w:t xml:space="preserve">. </w:t>
-      </w:r>
-      <w:r>
-        <w:rPr>
-          <w:rFonts w:ascii="Calibri" w:eastAsia="Times New Roman" w:hAnsi="Calibri" w:cs="Calibri"/>
-          <w:color w:val="000000"/>
-        </w:rPr>
-        <w:t xml:space="preserve">  Now, you can execute the code again with the same arguments as before.</w:t>
-      </w:r>
-    </w:p>
-    <w:p>
-      <w:pPr>
-        <w:spacing w:after="0" w:line="240" w:lineRule="auto"/>
-        <w:rPr>
-          <w:rFonts w:ascii="Calibri" w:eastAsia="Times New Roman" w:hAnsi="Calibri" w:cs="Calibri"/>
-          <w:color w:val="000000"/>
-        </w:rPr>
-      </w:pPr>
-    </w:p>
-    <w:p>
-      <w:pPr>
-        <w:spacing w:after="0" w:line="240" w:lineRule="auto"/>
-        <w:rPr>
-          <w:rFonts w:ascii="Calibri" w:eastAsia="Times New Roman" w:hAnsi="Calibri" w:cs="Calibri"/>
-          <w:color w:val="000000"/>
-        </w:rPr>
-      </w:pPr>
-      <w:r>
-        <w:rPr>
-          <w:rFonts w:ascii="Calibri" w:eastAsia="Times New Roman" w:hAnsi="Calibri" w:cs="Calibri"/>
-          <w:noProof/>
-          <w:color w:val="000000"/>
-        </w:rPr>
-        <w:drawing>
-          <wp:inline distT="0" distB="0" distL="0" distR="0" wp14:anchorId="262D7EB7" wp14:editId="48F45077">
-            <wp:extent cx="6858000" cy="2768600"/>
-            <wp:effectExtent l="0" t="0" r="0" b="0"/>
-            <wp:docPr id="36" name="Picture 36" descr="Graphical user interface, text, application, email&#10;&#10;Description automatically generated"/>
-            <wp:cNvGraphicFramePr>
-              <a:graphicFrameLocks xmlns:a="http://schemas.openxmlformats.org/drawingml/2006/main" noChangeAspect="1"/>
-            </wp:cNvGraphicFramePr>
-            <a:graphic xmlns:a="http://schemas.openxmlformats.org/drawingml/2006/main">
-              <a:graphicData uri="http://schemas.openxmlformats.org/drawingml/2006/picture">
-                <pic:pic xmlns:pic="http://schemas.openxmlformats.org/drawingml/2006/picture">
-                  <pic:nvPicPr>
-                    <pic:cNvPr id="36" name="Picture 36" descr="Graphical user interface, text, application, email&#10;&#10;Description automatically generated"/>
-                    <pic:cNvPicPr/>
-                  </pic:nvPicPr>
-                  <pic:blipFill>
-                    <a:blip r:embed="rId23"/>
-                    <a:stretch>
-                      <a:fillRect/>
-                    </a:stretch>
-                  </pic:blipFill>
-                  <pic:spPr>
-                    <a:xfrm>
-                      <a:off x="0" y="0"/>
-                      <a:ext cx="6858000" cy="2768600"/>
-                    </a:xfrm>
-                    <a:prstGeom prst="rect">
-                      <a:avLst/>
-                    </a:prstGeom>
-                  </pic:spPr>
-                </pic:pic>
-              </a:graphicData>
-            </a:graphic>
-          </wp:inline>
-        </w:drawing>
-      </w:r>
-    </w:p>
-    <w:p>
-      <w:pPr>
-        <w:spacing w:after="0" w:line="240" w:lineRule="auto"/>
-        <w:rPr>
-          <w:rFonts w:ascii="Calibri" w:eastAsia="Times New Roman" w:hAnsi="Calibri" w:cs="Calibri"/>
-          <w:color w:val="000000"/>
-        </w:rPr>
-      </w:pPr>
-    </w:p>
-    <w:p>
-      <w:pPr>
-        <w:spacing w:after="0" w:line="240" w:lineRule="auto"/>
-        <w:rPr>
-          <w:rFonts w:ascii="Calibri" w:eastAsia="Times New Roman" w:hAnsi="Calibri" w:cs="Calibri"/>
-          <w:color w:val="000000"/>
-        </w:rPr>
-      </w:pPr>
-    </w:p>
-    <w:p>
-      <w:pPr>
-        <w:spacing w:after="0" w:line="240" w:lineRule="auto"/>
-        <w:ind w:firstLine="360"/>
-        <w:rPr>
-          <w:rFonts w:ascii="Calibri" w:eastAsia="Times New Roman" w:hAnsi="Calibri" w:cs="Calibri"/>
-          <w:color w:val="000000"/>
-        </w:rPr>
-      </w:pPr>
-      <w:r>
-        <w:rPr>
-          <w:rFonts w:ascii="Calibri" w:eastAsia="Times New Roman" w:hAnsi="Calibri" w:cs="Calibri"/>
-          <w:color w:val="000000"/>
-        </w:rPr>
-        <w:t>7</w:t>
-      </w:r>
-      <w:r>
-        <w:rPr>
-          <w:rFonts w:ascii="Calibri" w:eastAsia="Times New Roman" w:hAnsi="Calibri" w:cs="Calibri"/>
-          <w:color w:val="000000"/>
-        </w:rPr>
-        <w:t>.  Notice that this time, the output did not run the commands, but just echoed them back out as desired.</w:t>
-      </w:r>
-    </w:p>
-    <w:p>
-      <w:pPr>
-        <w:spacing w:after="0" w:line="240" w:lineRule="auto"/>
-        <w:rPr>
-          <w:rFonts w:ascii="Calibri" w:eastAsia="Times New Roman" w:hAnsi="Calibri" w:cs="Calibri"/>
-          <w:color w:val="000000"/>
-        </w:rPr>
-      </w:pPr>
-    </w:p>
-    <w:p>
-      <w:pPr>
-        <w:jc w:val="center"/>
-        <w:rPr>
-          <w:bCs/>
-        </w:rPr>
-      </w:pPr>
-      <w:r>
-        <w:rPr>
-          <w:bCs/>
-        </w:rPr>
-        <w:t>END OF LAB</w:t>
-      </w:r>
-    </w:p>
-    <w:p>
-      <w:pPr>
-        <w:tabs>
-          <w:tab w:val="left" w:pos="997"/>
-        </w:tabs>
-        <w:spacing w:after="0" w:line="240" w:lineRule="auto"/>
-        <w:rPr>
-          <w:rFonts w:ascii="Calibri" w:eastAsia="Times New Roman" w:hAnsi="Calibri" w:cs="Calibri"/>
-          <w:color w:val="000000"/>
-        </w:rPr>
-      </w:pPr>
-      <w:r>
-        <w:rPr>
-          <w:rFonts w:ascii="Calibri" w:eastAsia="Times New Roman" w:hAnsi="Calibri" w:cs="Calibri"/>
-          <w:color w:val="000000"/>
-        </w:rPr>
-        <w:tab/>
-      </w:r>
-    </w:p>
-    <w:p>
-      <w:pPr>
-        <w:spacing w:after="0" w:line="240" w:lineRule="auto"/>
-        <w:rPr>
-          <w:rFonts w:ascii="Calibri" w:eastAsia="Times New Roman" w:hAnsi="Calibri" w:cs="Calibri"/>
-          <w:color w:val="000000"/>
-        </w:rPr>
-      </w:pPr>
-    </w:p>
-    <w:p>
-      <w:pPr>
-        <w:rPr>
-          <w:b/>
-        </w:rPr>
-      </w:pPr>
-      <w:r>
-        <w:rPr>
-          <w:b/>
-        </w:rPr>
-        <w:t>L</w:t>
-      </w:r>
-      <w:r>
-        <w:rPr>
-          <w:b/>
-        </w:rPr>
-        <w:t xml:space="preserve">ab </w:t>
-      </w:r>
-      <w:r>
-        <w:rPr>
-          <w:b/>
-        </w:rPr>
-        <w:t>1</w:t>
-      </w:r>
-      <w:r>
-        <w:rPr>
-          <w:b/>
-        </w:rPr>
-        <w:t>1</w:t>
-      </w:r>
-      <w:r>
-        <w:rPr>
-          <w:b/>
-        </w:rPr>
-        <w:t xml:space="preserve"> – </w:t>
-      </w:r>
-      <w:r>
-        <w:rPr>
-          <w:b/>
-        </w:rPr>
-        <w:t>Separat</w:t>
-      </w:r>
-      <w:r>
-        <w:rPr>
-          <w:b/>
-        </w:rPr>
-        <w:t>ing out jobs into a separate action</w:t>
-      </w:r>
-    </w:p>
-    <w:p>
-      <w:pPr>
-        <w:rPr>
-          <w:b/>
-        </w:rPr>
-      </w:pPr>
-      <w:r>
-        <w:rPr>
-          <w:b/>
-        </w:rPr>
-        <w:t xml:space="preserve">Purpose: In this lab, we’ll </w:t>
-      </w:r>
-      <w:r>
-        <w:rPr>
-          <w:b/>
-        </w:rPr>
-        <w:t xml:space="preserve">look at how to </w:t>
-      </w:r>
-      <w:r>
-        <w:rPr>
-          <w:b/>
-        </w:rPr>
-        <w:t>separate our testing job into a separate action.</w:t>
-      </w:r>
-    </w:p>
-    <w:p>
-      <w:pPr>
-        <w:ind w:left="720" w:hanging="360"/>
-      </w:pPr>
-      <w:r>
-        <w:t xml:space="preserve">1.    </w:t>
-      </w:r>
-      <w:r>
-        <w:t>We're going to make our test script</w:t>
-      </w:r>
-      <w:r>
-        <w:t xml:space="preserve"> into a composite action.  To do this,</w:t>
-      </w:r>
-      <w:r>
-        <w:t xml:space="preserve"> lets first </w:t>
-      </w:r>
-      <w:r>
-        <w:t xml:space="preserve">create a new branch to work with called "test-action".  </w:t>
-      </w:r>
-      <w:r>
-        <w:t xml:space="preserve">In the “Code” tab, click on the branch dropdown that says “main”. Then in the text area that </w:t>
-      </w:r>
-      <w:r>
-        <w:t>says,</w:t>
-      </w:r>
-      <w:r>
-        <w:t xml:space="preserve"> “Find or create a branch…”, enter the text “test-action”.  Then click on the </w:t>
-      </w:r>
-      <w:r>
-        <w:rPr>
-          <w:b/>
-          <w:bCs/>
-        </w:rPr>
-        <w:t xml:space="preserve">“Create branch: </w:t>
-      </w:r>
-      <w:r>
-        <w:rPr>
-          <w:b/>
-          <w:bCs/>
-        </w:rPr>
-        <w:t>test-action</w:t>
-      </w:r>
-      <w:r>
-        <w:rPr>
-          <w:b/>
-          <w:bCs/>
-        </w:rPr>
-        <w:t xml:space="preserve"> from ‘main’”</w:t>
-      </w:r>
-      <w:r>
-        <w:t xml:space="preserve"> link.</w:t>
-      </w:r>
-    </w:p>
-    <w:p>
-      <w:pPr>
-        <w:pStyle w:val="ListParagraph"/>
-      </w:pPr>
-      <w:r>
-        <w:rPr>
-          <w:noProof/>
-        </w:rPr>
-        <w:drawing>
-          <wp:inline distT="0" distB="0" distL="0" distR="0" wp14:anchorId="17D36CC1" wp14:editId="0205EC04">
-            <wp:extent cx="2023875" cy="2113671"/>
-            <wp:effectExtent l="0" t="0" r="0" b="0"/>
-            <wp:docPr id="1" name="Picture 1" descr="Graphical user interface, text, application&#10;&#10;Description automatically generated"/>
-            <wp:cNvGraphicFramePr>
-              <a:graphicFrameLocks xmlns:a="http://schemas.openxmlformats.org/drawingml/2006/main" noChangeAspect="1"/>
-            </wp:cNvGraphicFramePr>
-            <a:graphic xmlns:a="http://schemas.openxmlformats.org/drawingml/2006/main">
-              <a:graphicData uri="http://schemas.openxmlformats.org/drawingml/2006/picture">
-                <pic:pic xmlns:pic="http://schemas.openxmlformats.org/drawingml/2006/picture">
-                  <pic:nvPicPr>
-                    <pic:cNvPr id="1" name="Picture 1" descr="Graphical user interface, text, application&#10;&#10;Description automatically generated"/>
-                    <pic:cNvPicPr/>
-                  </pic:nvPicPr>
-                  <pic:blipFill>
-                    <a:blip r:embed="rId24"/>
-                    <a:stretch>
-                      <a:fillRect/>
-                    </a:stretch>
-                  </pic:blipFill>
-                  <pic:spPr>
-                    <a:xfrm>
-                      <a:off x="0" y="0"/>
-                      <a:ext cx="2033350" cy="2123567"/>
-                    </a:xfrm>
-                    <a:prstGeom prst="rect">
-                      <a:avLst/>
-                    </a:prstGeom>
-                  </pic:spPr>
-                </pic:pic>
-              </a:graphicData>
-            </a:graphic>
-          </wp:inline>
-        </w:drawing>
-      </w:r>
-    </w:p>
-    <w:p>
-      <w:pPr>
-        <w:ind w:left="720" w:hanging="360"/>
-      </w:pPr>
-      <w:r>
-        <w:t xml:space="preserve">2.  </w:t>
-      </w:r>
-      <w:r>
-        <w:t xml:space="preserve">  </w:t>
-      </w:r>
-      <w:r>
-        <w:t>You should now be on the "test-action" branch.  The "test-script.sh" file will be the basis for our new composite action. So</w:t>
-      </w:r>
-      <w:r>
-        <w:t>,</w:t>
-      </w:r>
-      <w:r>
-        <w:t xml:space="preserve"> let's move it to a separate local area</w:t>
-      </w:r>
-      <w:r>
-        <w:t xml:space="preserve"> for local actions</w:t>
-      </w:r>
-      <w:r>
-        <w:t>.  Select the test-script.sh file, edit it, and then</w:t>
-      </w:r>
-      <w:r>
-        <w:t xml:space="preserve"> click in the name path area and</w:t>
-      </w:r>
-      <w:r>
-        <w:t xml:space="preserve"> add "</w:t>
-      </w:r>
-      <w:r>
-        <w:rPr>
-          <w:b/>
-          <w:bCs/>
-        </w:rPr>
-        <w:t>.</w:t>
-      </w:r>
-      <w:proofErr w:type="spellStart"/>
-      <w:r>
-        <w:rPr>
-          <w:b/>
-          <w:bCs/>
-        </w:rPr>
-        <w:t>github</w:t>
-      </w:r>
-      <w:proofErr w:type="spellEnd"/>
-      <w:r>
-        <w:rPr>
-          <w:b/>
-          <w:bCs/>
-        </w:rPr>
-        <w:t>/actions</w:t>
-      </w:r>
-      <w:r>
-        <w:rPr>
-          <w:b/>
-          <w:bCs/>
-        </w:rPr>
-        <w:t>/test-action</w:t>
-      </w:r>
-      <w:r>
-        <w:t>" to the path as shown below.</w:t>
-      </w:r>
-    </w:p>
-    <w:p>
-      <w:r>
-        <w:rPr>
-          <w:noProof/>
-        </w:rPr>
-        <w:lastRenderedPageBreak/>
-        <w:drawing>
-          <wp:inline distT="0" distB="0" distL="0" distR="0" wp14:anchorId="527532AE" wp14:editId="75261E9D">
-            <wp:extent cx="4470400" cy="2095500"/>
-            <wp:effectExtent l="0" t="0" r="0" b="0"/>
-            <wp:docPr id="2" name="Picture 2" descr="Graphical user interface, text, application, email&#10;&#10;Description automatically generated"/>
-            <wp:cNvGraphicFramePr>
-              <a:graphicFrameLocks xmlns:a="http://schemas.openxmlformats.org/drawingml/2006/main" noChangeAspect="1"/>
-            </wp:cNvGraphicFramePr>
-            <a:graphic xmlns:a="http://schemas.openxmlformats.org/drawingml/2006/main">
-              <a:graphicData uri="http://schemas.openxmlformats.org/drawingml/2006/picture">
-                <pic:pic xmlns:pic="http://schemas.openxmlformats.org/drawingml/2006/picture">
-                  <pic:nvPicPr>
-                    <pic:cNvPr id="2" name="Picture 2" descr="Graphical user interface, text, application, email&#10;&#10;Description automatically generated"/>
-                    <pic:cNvPicPr/>
-                  </pic:nvPicPr>
-                  <pic:blipFill>
-                    <a:blip r:embed="rId25"/>
-                    <a:stretch>
-                      <a:fillRect/>
-                    </a:stretch>
-                  </pic:blipFill>
-                  <pic:spPr>
-                    <a:xfrm>
-                      <a:off x="0" y="0"/>
-                      <a:ext cx="4470400" cy="2095500"/>
-                    </a:xfrm>
-                    <a:prstGeom prst="rect">
-                      <a:avLst/>
-                    </a:prstGeom>
-                  </pic:spPr>
-                </pic:pic>
-              </a:graphicData>
-            </a:graphic>
-          </wp:inline>
-        </w:drawing>
-      </w:r>
-    </w:p>
-    <w:p>
-      <w:pPr>
-        <w:ind w:left="720" w:hanging="360"/>
-      </w:pPr>
-      <w:r>
-        <w:t>3.   Click on the green button to commit your changes</w:t>
-      </w:r>
-      <w:r>
-        <w:t xml:space="preserve"> in the "test-action" branch</w:t>
-      </w:r>
-      <w:r>
-        <w:t>.   Notice that no workflows were kicked off because we don't have events defined in our workflow related to the "test-action" branch.</w:t>
-      </w:r>
-    </w:p>
-    <w:p>
-      <w:pPr>
-        <w:ind w:left="720" w:hanging="360"/>
-      </w:pPr>
-      <w:r>
-        <w:t>4.</w:t>
-      </w:r>
-      <w:r>
-        <w:t xml:space="preserve">  </w:t>
-      </w:r>
-      <w:r>
-        <w:t xml:space="preserve">  </w:t>
-      </w:r>
-      <w:r>
-        <w:t xml:space="preserve">Now, let's create the </w:t>
-      </w:r>
-      <w:proofErr w:type="spellStart"/>
-      <w:r>
-        <w:t>action.yml</w:t>
-      </w:r>
-      <w:proofErr w:type="spellEnd"/>
-      <w:r>
-        <w:t xml:space="preserve"> file for our test action.  You will need to create a new file in the path "greetings-ci/.</w:t>
-      </w:r>
-      <w:proofErr w:type="spellStart"/>
-      <w:r>
-        <w:t>github</w:t>
-      </w:r>
-      <w:proofErr w:type="spellEnd"/>
-      <w:r>
-        <w:t>/actions/test-action" directory by going there, clicking on "Add file" and then clicking on "Create new file"</w:t>
-      </w:r>
-    </w:p>
-    <w:p>
-      <w:r>
-        <w:drawing>
-          <wp:inline distT="0" distB="0" distL="0" distR="0" wp14:anchorId="3D6B6458" wp14:editId="449FE855">
-            <wp:extent cx="6858000" cy="1310640"/>
-            <wp:effectExtent l="0" t="0" r="0" b="0"/>
-            <wp:docPr id="892823733" name="Picture 1" descr="A screenshot of a computer&#10;&#10;Description automatically generated"/>
-            <wp:cNvGraphicFramePr>
-              <a:graphicFrameLocks xmlns:a="http://schemas.openxmlformats.org/drawingml/2006/main" noChangeAspect="1"/>
-            </wp:cNvGraphicFramePr>
-            <a:graphic xmlns:a="http://schemas.openxmlformats.org/drawingml/2006/main">
-              <a:graphicData uri="http://schemas.openxmlformats.org/drawingml/2006/picture">
-                <pic:pic xmlns:pic="http://schemas.openxmlformats.org/drawingml/2006/picture">
-                  <pic:nvPicPr>
-                    <pic:cNvPr id="892823733" name="Picture 1" descr="A screenshot of a computer&#10;&#10;Description automatically generated"/>
-                    <pic:cNvPicPr/>
-                  </pic:nvPicPr>
-                  <pic:blipFill>
-                    <a:blip r:embed="rId26"/>
-                    <a:stretch>
-                      <a:fillRect/>
-                    </a:stretch>
-                  </pic:blipFill>
-                  <pic:spPr>
-                    <a:xfrm>
-                      <a:off x="0" y="0"/>
-                      <a:ext cx="6858000" cy="1310640"/>
-                    </a:xfrm>
-                    <a:prstGeom prst="rect">
-                      <a:avLst/>
-                    </a:prstGeom>
-                  </pic:spPr>
-                </pic:pic>
-              </a:graphicData>
-            </a:graphic>
-          </wp:inline>
-        </w:drawing>
-      </w:r>
-    </w:p>
-    <w:p>
-      <w:pPr>
-        <w:ind w:left="720" w:hanging="360"/>
-        <w:rPr>
-          <w:color w:val="FF0000"/>
-        </w:rPr>
-      </w:pPr>
-      <w:r>
-        <w:t xml:space="preserve">5. </w:t>
-      </w:r>
-      <w:r>
-        <w:t xml:space="preserve">   </w:t>
-      </w:r>
-      <w:r>
-        <w:rPr>
-          <w:b/>
-          <w:bCs/>
-        </w:rPr>
-        <w:t>Name the new file "</w:t>
-      </w:r>
-      <w:proofErr w:type="spellStart"/>
-      <w:r>
-        <w:rPr>
-          <w:b/>
-          <w:bCs/>
-        </w:rPr>
-        <w:t>action.yml</w:t>
-      </w:r>
-      <w:proofErr w:type="spellEnd"/>
-      <w:r>
-        <w:rPr>
-          <w:b/>
-          <w:bCs/>
-        </w:rPr>
-        <w:t>"</w:t>
-      </w:r>
-      <w:r>
-        <w:t xml:space="preserve">. </w:t>
-      </w:r>
-      <w:r>
-        <w:t xml:space="preserve"> </w:t>
-      </w:r>
-      <w:proofErr w:type="gramStart"/>
-      <w:r>
-        <w:t>So</w:t>
-      </w:r>
-      <w:proofErr w:type="gramEnd"/>
-      <w:r>
-        <w:t xml:space="preserve"> the full path would be </w:t>
-      </w:r>
-      <w:r>
-        <w:rPr>
-          <w:b/>
-          <w:bCs/>
-        </w:rPr>
-        <w:t>"greetings-ci/.</w:t>
-      </w:r>
-      <w:proofErr w:type="spellStart"/>
-      <w:r>
-        <w:rPr>
-          <w:b/>
-          <w:bCs/>
-        </w:rPr>
-        <w:t>github</w:t>
-      </w:r>
-      <w:proofErr w:type="spellEnd"/>
-      <w:r>
-        <w:rPr>
-          <w:b/>
-          <w:bCs/>
-        </w:rPr>
-        <w:t>/actions/test-action/</w:t>
-      </w:r>
-      <w:proofErr w:type="spellStart"/>
-      <w:r>
-        <w:rPr>
-          <w:b/>
-          <w:bCs/>
-        </w:rPr>
-        <w:t>action.yml</w:t>
-      </w:r>
-      <w:proofErr w:type="spellEnd"/>
-      <w:r>
-        <w:rPr>
-          <w:b/>
-          <w:bCs/>
-        </w:rPr>
-        <w:t>"</w:t>
-      </w:r>
-      <w:r>
-        <w:t xml:space="preserve">.  </w:t>
-      </w:r>
-      <w:r>
-        <w:t xml:space="preserve">For the file contents, you can either copy and paste from below or from the file at </w:t>
-      </w:r>
-      <w:hyperlink r:id="rId27" w:history="1">
-        <w:r>
-          <w:rPr>
-            <w:rStyle w:val="Hyperlink"/>
-          </w:rPr>
-          <w:t>extra/</w:t>
-        </w:r>
-        <w:proofErr w:type="spellStart"/>
-        <w:r>
-          <w:rPr>
-            <w:rStyle w:val="Hyperlink"/>
-          </w:rPr>
-          <w:t>action.yml</w:t>
-        </w:r>
-        <w:proofErr w:type="spellEnd"/>
-      </w:hyperlink>
-      <w:r>
-        <w:t xml:space="preserve"> </w:t>
-      </w:r>
-      <w:r>
-        <w:t xml:space="preserve"> </w:t>
-      </w:r>
-      <w:r>
-        <w:rPr>
-          <w:b/>
-          <w:bCs/>
-          <w:color w:val="FF0000"/>
-        </w:rPr>
-        <w:t>Commit the file when done</w:t>
-      </w:r>
-      <w:r>
-        <w:rPr>
-          <w:b/>
-          <w:bCs/>
-          <w:color w:val="FF0000"/>
-        </w:rPr>
-        <w:t xml:space="preserve"> to the "test-action" branch</w:t>
-      </w:r>
-      <w:r>
-        <w:rPr>
-          <w:b/>
-          <w:bCs/>
-          <w:color w:val="FF0000"/>
-        </w:rPr>
-        <w:t>.</w:t>
       </w:r>
     </w:p>
     <w:p>
@@ -4261,14 +4436,13 @@
           <w:tab w:val="left" w:pos="14656"/>
         </w:tabs>
         <w:spacing w:after="0" w:line="240" w:lineRule="auto"/>
-        <w:ind w:left="1440"/>
         <w:rPr>
           <w:rFonts w:ascii="Consolas" w:eastAsia="Times New Roman" w:hAnsi="Consolas" w:cs="Consolas"/>
           <w:b/>
           <w:bCs/>
           <w:color w:val="000000"/>
-          <w:sz w:val="18"/>
-          <w:szCs w:val="18"/>
+          <w:sz w:val="20"/>
+          <w:szCs w:val="20"/>
         </w:rPr>
       </w:pPr>
       <w:r>
@@ -4277,10 +4451,10 @@
           <w:b/>
           <w:bCs/>
           <w:color w:val="000000"/>
-          <w:sz w:val="18"/>
-          <w:szCs w:val="18"/>
-        </w:rPr>
-        <w:t>name: 'Test Action'</w:t>
+          <w:sz w:val="20"/>
+          <w:szCs w:val="20"/>
+        </w:rPr>
+        <w:t xml:space="preserve">    - name: run-test</w:t>
       </w:r>
     </w:p>
     <w:p>
@@ -4304,14 +4478,13 @@
           <w:tab w:val="left" w:pos="14656"/>
         </w:tabs>
         <w:spacing w:after="0" w:line="240" w:lineRule="auto"/>
-        <w:ind w:left="1440"/>
         <w:rPr>
           <w:rFonts w:ascii="Consolas" w:eastAsia="Times New Roman" w:hAnsi="Consolas" w:cs="Consolas"/>
           <w:b/>
           <w:bCs/>
           <w:color w:val="000000"/>
-          <w:sz w:val="18"/>
-          <w:szCs w:val="18"/>
+          <w:sz w:val="20"/>
+          <w:szCs w:val="20"/>
         </w:rPr>
       </w:pPr>
       <w:r>
@@ -4320,10 +4493,34 @@
           <w:b/>
           <w:bCs/>
           <w:color w:val="000000"/>
-          <w:sz w:val="18"/>
-          <w:szCs w:val="18"/>
-        </w:rPr>
-        <w:t>description: 'Runs a simple execution to validate compiled built deliverable'</w:t>
+          <w:sz w:val="20"/>
+          <w:szCs w:val="20"/>
+        </w:rPr>
+        <w:t xml:space="preserve">      uses: ./.</w:t>
+      </w:r>
+      <w:proofErr w:type="spellStart"/>
+      <w:r>
+        <w:rPr>
+          <w:rFonts w:ascii="Consolas" w:eastAsia="Times New Roman" w:hAnsi="Consolas" w:cs="Consolas"/>
+          <w:b/>
+          <w:bCs/>
+          <w:color w:val="000000"/>
+          <w:sz w:val="20"/>
+          <w:szCs w:val="20"/>
+        </w:rPr>
+        <w:t>github</w:t>
+      </w:r>
+      <w:proofErr w:type="spellEnd"/>
+      <w:r>
+        <w:rPr>
+          <w:rFonts w:ascii="Consolas" w:eastAsia="Times New Roman" w:hAnsi="Consolas" w:cs="Consolas"/>
+          <w:b/>
+          <w:bCs/>
+          <w:color w:val="000000"/>
+          <w:sz w:val="20"/>
+          <w:szCs w:val="20"/>
+        </w:rPr>
+        <w:t>/actions/test-action</w:t>
       </w:r>
     </w:p>
     <w:p>
@@ -4347,14 +4544,13 @@
           <w:tab w:val="left" w:pos="14656"/>
         </w:tabs>
         <w:spacing w:after="0" w:line="240" w:lineRule="auto"/>
-        <w:ind w:left="1440"/>
         <w:rPr>
           <w:rFonts w:ascii="Consolas" w:eastAsia="Times New Roman" w:hAnsi="Consolas" w:cs="Consolas"/>
           <w:b/>
           <w:bCs/>
           <w:color w:val="000000"/>
-          <w:sz w:val="18"/>
-          <w:szCs w:val="18"/>
+          <w:sz w:val="20"/>
+          <w:szCs w:val="20"/>
         </w:rPr>
       </w:pPr>
       <w:r>
@@ -4363,10 +4559,10 @@
           <w:b/>
           <w:bCs/>
           <w:color w:val="000000"/>
-          <w:sz w:val="18"/>
-          <w:szCs w:val="18"/>
-        </w:rPr>
-        <w:t>author: 'attendee'</w:t>
+          <w:sz w:val="20"/>
+          <w:szCs w:val="20"/>
+        </w:rPr>
+        <w:t xml:space="preserve">      with:</w:t>
       </w:r>
     </w:p>
     <w:p>
@@ -4390,14 +4586,13 @@
           <w:tab w:val="left" w:pos="14656"/>
         </w:tabs>
         <w:spacing w:after="0" w:line="240" w:lineRule="auto"/>
-        <w:ind w:left="1440"/>
         <w:rPr>
           <w:rFonts w:ascii="Consolas" w:eastAsia="Times New Roman" w:hAnsi="Consolas" w:cs="Consolas"/>
           <w:b/>
           <w:bCs/>
           <w:color w:val="000000"/>
-          <w:sz w:val="18"/>
-          <w:szCs w:val="18"/>
+          <w:sz w:val="20"/>
+          <w:szCs w:val="20"/>
         </w:rPr>
       </w:pPr>
       <w:r>
@@ -4406,10 +4601,78 @@
           <w:b/>
           <w:bCs/>
           <w:color w:val="000000"/>
-          <w:sz w:val="18"/>
-          <w:szCs w:val="18"/>
-        </w:rPr>
-        <w:t>inputs:</w:t>
+          <w:sz w:val="20"/>
+          <w:szCs w:val="20"/>
+        </w:rPr>
+        <w:t xml:space="preserve">        artifact-version: ${{ </w:t>
+      </w:r>
+      <w:r>
+        <w:rPr>
+          <w:rFonts w:ascii="Consolas" w:eastAsia="Times New Roman" w:hAnsi="Consolas" w:cs="Consolas"/>
+          <w:b/>
+          <w:bCs/>
+          <w:color w:val="000000"/>
+          <w:sz w:val="20"/>
+          <w:szCs w:val="20"/>
+        </w:rPr>
+        <w:t xml:space="preserve">github.event.inputs.myVersion </w:t>
+      </w:r>
+      <w:r>
+        <w:rPr>
+          <w:rFonts w:ascii="Consolas" w:eastAsia="Times New Roman" w:hAnsi="Consolas" w:cs="Consolas"/>
+          <w:b/>
+          <w:bCs/>
+          <w:color w:val="000000"/>
+          <w:sz w:val="20"/>
+          <w:szCs w:val="20"/>
+        </w:rPr>
+        <w:t xml:space="preserve">|| </w:t>
+      </w:r>
+      <w:proofErr w:type="spellStart"/>
+      <w:r>
+        <w:rPr>
+          <w:rFonts w:ascii="Consolas" w:eastAsia="Times New Roman" w:hAnsi="Consolas" w:cs="Consolas"/>
+          <w:b/>
+          <w:bCs/>
+          <w:color w:val="000000"/>
+          <w:sz w:val="20"/>
+          <w:szCs w:val="20"/>
+        </w:rPr>
+        <w:t>needs.build.outputs.artifact</w:t>
+      </w:r>
+      <w:proofErr w:type="spellEnd"/>
+      <w:r>
+        <w:rPr>
+          <w:rFonts w:ascii="Consolas" w:eastAsia="Times New Roman" w:hAnsi="Consolas" w:cs="Consolas"/>
+          <w:b/>
+          <w:bCs/>
+          <w:color w:val="000000"/>
+          <w:sz w:val="20"/>
+          <w:szCs w:val="20"/>
+        </w:rPr>
+        <w:t>-tag</w:t>
+      </w:r>
+      <w:r>
+        <w:rPr>
+          <w:rFonts w:ascii="Consolas" w:eastAsia="Times New Roman" w:hAnsi="Consolas" w:cs="Consolas"/>
+          <w:b/>
+          <w:bCs/>
+          <w:color w:val="000000"/>
+          <w:sz w:val="20"/>
+          <w:szCs w:val="20"/>
+        </w:rPr>
+        <w:t xml:space="preserve"> </w:t>
+      </w:r>
+      <w:r>
+        <w:rPr>
+          <w:rFonts w:ascii="Consolas" w:eastAsia="Times New Roman" w:hAnsi="Consolas" w:cs="Consolas"/>
+          <w:b/>
+          <w:bCs/>
+          <w:color w:val="000000"/>
+          <w:sz w:val="20"/>
+          <w:szCs w:val="20"/>
+        </w:rPr>
+        <w:t>}}</w:t>
       </w:r>
     </w:p>
     <w:p>
@@ -4433,14 +4696,13 @@
           <w:tab w:val="left" w:pos="14656"/>
         </w:tabs>
         <w:spacing w:after="0" w:line="240" w:lineRule="auto"/>
-        <w:ind w:left="1440"/>
         <w:rPr>
           <w:rFonts w:ascii="Consolas" w:eastAsia="Times New Roman" w:hAnsi="Consolas" w:cs="Consolas"/>
           <w:b/>
           <w:bCs/>
           <w:color w:val="000000"/>
-          <w:sz w:val="18"/>
-          <w:szCs w:val="18"/>
+          <w:sz w:val="20"/>
+          <w:szCs w:val="20"/>
         </w:rPr>
       </w:pPr>
       <w:r>
@@ -4449,10 +4711,34 @@
           <w:b/>
           <w:bCs/>
           <w:color w:val="000000"/>
-          <w:sz w:val="18"/>
-          <w:szCs w:val="18"/>
-        </w:rPr>
-        <w:t xml:space="preserve">  artifact-version: # semantic version of the artifact from build</w:t>
+          <w:sz w:val="20"/>
+          <w:szCs w:val="20"/>
+        </w:rPr>
+        <w:t xml:space="preserve">        arguments-to-print: ${{ </w:t>
+      </w:r>
+      <w:proofErr w:type="spellStart"/>
+      <w:r>
+        <w:rPr>
+          <w:rFonts w:ascii="Consolas" w:eastAsia="Times New Roman" w:hAnsi="Consolas" w:cs="Consolas"/>
+          <w:b/>
+          <w:bCs/>
+          <w:color w:val="000000"/>
+          <w:sz w:val="20"/>
+          <w:szCs w:val="20"/>
+        </w:rPr>
+        <w:t>github.event.inputs.myValues</w:t>
+      </w:r>
+      <w:proofErr w:type="spellEnd"/>
+      <w:r>
+        <w:rPr>
+          <w:rFonts w:ascii="Consolas" w:eastAsia="Times New Roman" w:hAnsi="Consolas" w:cs="Consolas"/>
+          <w:b/>
+          <w:bCs/>
+          <w:color w:val="000000"/>
+          <w:sz w:val="20"/>
+          <w:szCs w:val="20"/>
+        </w:rPr>
+        <w:t xml:space="preserve"> }}</w:t>
       </w:r>
     </w:p>
     <w:p>
@@ -4476,934 +4762,33 @@
           <w:tab w:val="left" w:pos="14656"/>
         </w:tabs>
         <w:spacing w:after="0" w:line="240" w:lineRule="auto"/>
-        <w:ind w:left="1440"/>
-        <w:rPr>
-          <w:rFonts w:ascii="Consolas" w:eastAsia="Times New Roman" w:hAnsi="Consolas" w:cs="Consolas"/>
-          <w:b/>
-          <w:bCs/>
+        <w:rPr>
+          <w:rFonts w:ascii="Courier New" w:eastAsia="Times New Roman" w:hAnsi="Courier New" w:cs="Courier New"/>
           <w:color w:val="000000"/>
-          <w:sz w:val="18"/>
-          <w:szCs w:val="18"/>
-        </w:rPr>
-      </w:pPr>
-      <w:r>
-        <w:rPr>
-          <w:rFonts w:ascii="Consolas" w:eastAsia="Times New Roman" w:hAnsi="Consolas" w:cs="Consolas"/>
-          <w:b/>
-          <w:bCs/>
+          <w:sz w:val="20"/>
+          <w:szCs w:val="20"/>
+        </w:rPr>
+      </w:pPr>
+      <w:r>
+        <w:rPr>
+          <w:rFonts w:ascii="Courier New" w:eastAsia="Times New Roman" w:hAnsi="Courier New" w:cs="Courier New"/>
           <w:color w:val="000000"/>
-          <w:sz w:val="18"/>
-          <w:szCs w:val="18"/>
-        </w:rPr>
-        <w:t xml:space="preserve">    description: 'built version of artifact'</w:t>
-      </w:r>
-    </w:p>
-    <w:p>
-      <w:pPr>
-        <w:tabs>
-          <w:tab w:val="left" w:pos="916"/>
-          <w:tab w:val="left" w:pos="1832"/>
-          <w:tab w:val="left" w:pos="2748"/>
-          <w:tab w:val="left" w:pos="3664"/>
-          <w:tab w:val="left" w:pos="4580"/>
-          <w:tab w:val="left" w:pos="5496"/>
-          <w:tab w:val="left" w:pos="6412"/>
-          <w:tab w:val="left" w:pos="7328"/>
-          <w:tab w:val="left" w:pos="8244"/>
-          <w:tab w:val="left" w:pos="9160"/>
-          <w:tab w:val="left" w:pos="10076"/>
-          <w:tab w:val="left" w:pos="10992"/>
-          <w:tab w:val="left" w:pos="11908"/>
-          <w:tab w:val="left" w:pos="12824"/>
-          <w:tab w:val="left" w:pos="13740"/>
-          <w:tab w:val="left" w:pos="14656"/>
-        </w:tabs>
-        <w:spacing w:after="0" w:line="240" w:lineRule="auto"/>
-        <w:ind w:left="1440"/>
-        <w:rPr>
-          <w:rFonts w:ascii="Consolas" w:eastAsia="Times New Roman" w:hAnsi="Consolas" w:cs="Consolas"/>
-          <w:b/>
-          <w:bCs/>
-          <w:color w:val="000000"/>
-          <w:sz w:val="18"/>
-          <w:szCs w:val="18"/>
-        </w:rPr>
-      </w:pPr>
-      <w:r>
-        <w:rPr>
-          <w:rFonts w:ascii="Consolas" w:eastAsia="Times New Roman" w:hAnsi="Consolas" w:cs="Consolas"/>
-          <w:b/>
-          <w:bCs/>
-          <w:color w:val="000000"/>
-          <w:sz w:val="18"/>
-          <w:szCs w:val="18"/>
-        </w:rPr>
-        <w:t xml:space="preserve">    required: true</w:t>
-      </w:r>
-    </w:p>
-    <w:p>
-      <w:pPr>
-        <w:tabs>
-          <w:tab w:val="left" w:pos="916"/>
-          <w:tab w:val="left" w:pos="1832"/>
-          <w:tab w:val="left" w:pos="2748"/>
-          <w:tab w:val="left" w:pos="3664"/>
-          <w:tab w:val="left" w:pos="4580"/>
-          <w:tab w:val="left" w:pos="5496"/>
-          <w:tab w:val="left" w:pos="6412"/>
-          <w:tab w:val="left" w:pos="7328"/>
-          <w:tab w:val="left" w:pos="8244"/>
-          <w:tab w:val="left" w:pos="9160"/>
-          <w:tab w:val="left" w:pos="10076"/>
-          <w:tab w:val="left" w:pos="10992"/>
-          <w:tab w:val="left" w:pos="11908"/>
-          <w:tab w:val="left" w:pos="12824"/>
-          <w:tab w:val="left" w:pos="13740"/>
-          <w:tab w:val="left" w:pos="14656"/>
-        </w:tabs>
-        <w:spacing w:after="0" w:line="240" w:lineRule="auto"/>
-        <w:ind w:left="1440"/>
-        <w:rPr>
-          <w:rFonts w:ascii="Consolas" w:eastAsia="Times New Roman" w:hAnsi="Consolas" w:cs="Consolas"/>
-          <w:b/>
-          <w:bCs/>
-          <w:color w:val="000000"/>
-          <w:sz w:val="18"/>
-          <w:szCs w:val="18"/>
-        </w:rPr>
-      </w:pPr>
-      <w:r>
-        <w:rPr>
-          <w:rFonts w:ascii="Consolas" w:eastAsia="Times New Roman" w:hAnsi="Consolas" w:cs="Consolas"/>
-          <w:b/>
-          <w:bCs/>
-          <w:color w:val="000000"/>
-          <w:sz w:val="18"/>
-          <w:szCs w:val="18"/>
-        </w:rPr>
-        <w:t xml:space="preserve">    default: '1.0.0'</w:t>
-      </w:r>
-    </w:p>
-    <w:p>
-      <w:pPr>
-        <w:tabs>
-          <w:tab w:val="left" w:pos="916"/>
-          <w:tab w:val="left" w:pos="1832"/>
-          <w:tab w:val="left" w:pos="2748"/>
-          <w:tab w:val="left" w:pos="3664"/>
-          <w:tab w:val="left" w:pos="4580"/>
-          <w:tab w:val="left" w:pos="5496"/>
-          <w:tab w:val="left" w:pos="6412"/>
-          <w:tab w:val="left" w:pos="7328"/>
-          <w:tab w:val="left" w:pos="8244"/>
-          <w:tab w:val="left" w:pos="9160"/>
-          <w:tab w:val="left" w:pos="10076"/>
-          <w:tab w:val="left" w:pos="10992"/>
-          <w:tab w:val="left" w:pos="11908"/>
-          <w:tab w:val="left" w:pos="12824"/>
-          <w:tab w:val="left" w:pos="13740"/>
-          <w:tab w:val="left" w:pos="14656"/>
-        </w:tabs>
-        <w:spacing w:after="0" w:line="240" w:lineRule="auto"/>
-        <w:ind w:left="1440"/>
-        <w:rPr>
-          <w:rFonts w:ascii="Consolas" w:eastAsia="Times New Roman" w:hAnsi="Consolas" w:cs="Consolas"/>
-          <w:b/>
-          <w:bCs/>
-          <w:color w:val="000000"/>
-          <w:sz w:val="18"/>
-          <w:szCs w:val="18"/>
-        </w:rPr>
-      </w:pPr>
-      <w:r>
-        <w:rPr>
-          <w:rFonts w:ascii="Consolas" w:eastAsia="Times New Roman" w:hAnsi="Consolas" w:cs="Consolas"/>
-          <w:b/>
-          <w:bCs/>
-          <w:color w:val="000000"/>
-          <w:sz w:val="18"/>
-          <w:szCs w:val="18"/>
-        </w:rPr>
-        <w:t xml:space="preserve">  arguments-to-print: # rest of arguments to echo out</w:t>
-      </w:r>
-    </w:p>
-    <w:p>
-      <w:pPr>
-        <w:tabs>
-          <w:tab w:val="left" w:pos="916"/>
-          <w:tab w:val="left" w:pos="1832"/>
-          <w:tab w:val="left" w:pos="2748"/>
-          <w:tab w:val="left" w:pos="3664"/>
-          <w:tab w:val="left" w:pos="4580"/>
-          <w:tab w:val="left" w:pos="5496"/>
-          <w:tab w:val="left" w:pos="6412"/>
-          <w:tab w:val="left" w:pos="7328"/>
-          <w:tab w:val="left" w:pos="8244"/>
-          <w:tab w:val="left" w:pos="9160"/>
-          <w:tab w:val="left" w:pos="10076"/>
-          <w:tab w:val="left" w:pos="10992"/>
-          <w:tab w:val="left" w:pos="11908"/>
-          <w:tab w:val="left" w:pos="12824"/>
-          <w:tab w:val="left" w:pos="13740"/>
-          <w:tab w:val="left" w:pos="14656"/>
-        </w:tabs>
-        <w:spacing w:after="0" w:line="240" w:lineRule="auto"/>
-        <w:ind w:left="1440"/>
-        <w:rPr>
-          <w:rFonts w:ascii="Consolas" w:eastAsia="Times New Roman" w:hAnsi="Consolas" w:cs="Consolas"/>
-          <w:b/>
-          <w:bCs/>
-          <w:color w:val="000000"/>
-          <w:sz w:val="18"/>
-          <w:szCs w:val="18"/>
-        </w:rPr>
-      </w:pPr>
-      <w:r>
-        <w:rPr>
-          <w:rFonts w:ascii="Consolas" w:eastAsia="Times New Roman" w:hAnsi="Consolas" w:cs="Consolas"/>
-          <w:b/>
-          <w:bCs/>
-          <w:color w:val="000000"/>
-          <w:sz w:val="18"/>
-          <w:szCs w:val="18"/>
-        </w:rPr>
-        <w:t xml:space="preserve">    description: 'arguments to print out'</w:t>
-      </w:r>
-    </w:p>
-    <w:p>
-      <w:pPr>
-        <w:tabs>
-          <w:tab w:val="left" w:pos="916"/>
-          <w:tab w:val="left" w:pos="1832"/>
-          <w:tab w:val="left" w:pos="2748"/>
-          <w:tab w:val="left" w:pos="3664"/>
-          <w:tab w:val="left" w:pos="4580"/>
-          <w:tab w:val="left" w:pos="5496"/>
-          <w:tab w:val="left" w:pos="6412"/>
-          <w:tab w:val="left" w:pos="7328"/>
-          <w:tab w:val="left" w:pos="8244"/>
-          <w:tab w:val="left" w:pos="9160"/>
-          <w:tab w:val="left" w:pos="10076"/>
-          <w:tab w:val="left" w:pos="10992"/>
-          <w:tab w:val="left" w:pos="11908"/>
-          <w:tab w:val="left" w:pos="12824"/>
-          <w:tab w:val="left" w:pos="13740"/>
-          <w:tab w:val="left" w:pos="14656"/>
-        </w:tabs>
-        <w:spacing w:after="0" w:line="240" w:lineRule="auto"/>
-        <w:ind w:left="1440"/>
-        <w:rPr>
-          <w:rFonts w:ascii="Consolas" w:eastAsia="Times New Roman" w:hAnsi="Consolas" w:cs="Consolas"/>
-          <w:b/>
-          <w:bCs/>
-          <w:color w:val="000000"/>
-          <w:sz w:val="18"/>
-          <w:szCs w:val="18"/>
-        </w:rPr>
-      </w:pPr>
-      <w:r>
-        <w:rPr>
-          <w:rFonts w:ascii="Consolas" w:eastAsia="Times New Roman" w:hAnsi="Consolas" w:cs="Consolas"/>
-          <w:b/>
-          <w:bCs/>
-          <w:color w:val="000000"/>
-          <w:sz w:val="18"/>
-          <w:szCs w:val="18"/>
-        </w:rPr>
-        <w:t>runs:</w:t>
-      </w:r>
-    </w:p>
-    <w:p>
-      <w:pPr>
-        <w:tabs>
-          <w:tab w:val="left" w:pos="916"/>
-          <w:tab w:val="left" w:pos="1832"/>
-          <w:tab w:val="left" w:pos="2748"/>
-          <w:tab w:val="left" w:pos="3664"/>
-          <w:tab w:val="left" w:pos="4580"/>
-          <w:tab w:val="left" w:pos="5496"/>
-          <w:tab w:val="left" w:pos="6412"/>
-          <w:tab w:val="left" w:pos="7328"/>
-          <w:tab w:val="left" w:pos="8244"/>
-          <w:tab w:val="left" w:pos="9160"/>
-          <w:tab w:val="left" w:pos="10076"/>
-          <w:tab w:val="left" w:pos="10992"/>
-          <w:tab w:val="left" w:pos="11908"/>
-          <w:tab w:val="left" w:pos="12824"/>
-          <w:tab w:val="left" w:pos="13740"/>
-          <w:tab w:val="left" w:pos="14656"/>
-        </w:tabs>
-        <w:spacing w:after="0" w:line="240" w:lineRule="auto"/>
-        <w:ind w:left="1440"/>
-        <w:rPr>
-          <w:rFonts w:ascii="Consolas" w:eastAsia="Times New Roman" w:hAnsi="Consolas" w:cs="Consolas"/>
-          <w:b/>
-          <w:bCs/>
-          <w:color w:val="000000"/>
-          <w:sz w:val="18"/>
-          <w:szCs w:val="18"/>
-        </w:rPr>
-      </w:pPr>
-      <w:r>
-        <w:rPr>
-          <w:rFonts w:ascii="Consolas" w:eastAsia="Times New Roman" w:hAnsi="Consolas" w:cs="Consolas"/>
-          <w:b/>
-          <w:bCs/>
-          <w:color w:val="000000"/>
-          <w:sz w:val="18"/>
-          <w:szCs w:val="18"/>
-        </w:rPr>
-        <w:t xml:space="preserve">  using: "composite"</w:t>
-      </w:r>
-    </w:p>
-    <w:p>
-      <w:pPr>
-        <w:tabs>
-          <w:tab w:val="left" w:pos="916"/>
-          <w:tab w:val="left" w:pos="1832"/>
-          <w:tab w:val="left" w:pos="2748"/>
-          <w:tab w:val="left" w:pos="3664"/>
-          <w:tab w:val="left" w:pos="4580"/>
-          <w:tab w:val="left" w:pos="5496"/>
-          <w:tab w:val="left" w:pos="6412"/>
-          <w:tab w:val="left" w:pos="7328"/>
-          <w:tab w:val="left" w:pos="8244"/>
-          <w:tab w:val="left" w:pos="9160"/>
-          <w:tab w:val="left" w:pos="10076"/>
-          <w:tab w:val="left" w:pos="10992"/>
-          <w:tab w:val="left" w:pos="11908"/>
-          <w:tab w:val="left" w:pos="12824"/>
-          <w:tab w:val="left" w:pos="13740"/>
-          <w:tab w:val="left" w:pos="14656"/>
-        </w:tabs>
-        <w:spacing w:after="0" w:line="240" w:lineRule="auto"/>
-        <w:ind w:left="1440"/>
-        <w:rPr>
-          <w:rFonts w:ascii="Consolas" w:eastAsia="Times New Roman" w:hAnsi="Consolas" w:cs="Consolas"/>
-          <w:b/>
-          <w:bCs/>
-          <w:color w:val="000000"/>
-          <w:sz w:val="18"/>
-          <w:szCs w:val="18"/>
-        </w:rPr>
-      </w:pPr>
-      <w:r>
-        <w:rPr>
-          <w:rFonts w:ascii="Consolas" w:eastAsia="Times New Roman" w:hAnsi="Consolas" w:cs="Consolas"/>
-          <w:b/>
-          <w:bCs/>
-          <w:color w:val="000000"/>
-          <w:sz w:val="18"/>
-          <w:szCs w:val="18"/>
-        </w:rPr>
-        <w:t xml:space="preserve">  steps:</w:t>
-      </w:r>
-    </w:p>
-    <w:p>
-      <w:pPr>
-        <w:tabs>
-          <w:tab w:val="left" w:pos="916"/>
-          <w:tab w:val="left" w:pos="1832"/>
-          <w:tab w:val="left" w:pos="2748"/>
-          <w:tab w:val="left" w:pos="3664"/>
-          <w:tab w:val="left" w:pos="4580"/>
-          <w:tab w:val="left" w:pos="5496"/>
-          <w:tab w:val="left" w:pos="6412"/>
-          <w:tab w:val="left" w:pos="7328"/>
-          <w:tab w:val="left" w:pos="8244"/>
-          <w:tab w:val="left" w:pos="9160"/>
-          <w:tab w:val="left" w:pos="10076"/>
-          <w:tab w:val="left" w:pos="10992"/>
-          <w:tab w:val="left" w:pos="11908"/>
-          <w:tab w:val="left" w:pos="12824"/>
-          <w:tab w:val="left" w:pos="13740"/>
-          <w:tab w:val="left" w:pos="14656"/>
-        </w:tabs>
-        <w:spacing w:after="0" w:line="240" w:lineRule="auto"/>
-        <w:ind w:left="1440"/>
-        <w:rPr>
-          <w:rFonts w:ascii="Consolas" w:eastAsia="Times New Roman" w:hAnsi="Consolas" w:cs="Consolas"/>
-          <w:b/>
-          <w:bCs/>
-          <w:color w:val="000000"/>
-          <w:sz w:val="18"/>
-          <w:szCs w:val="18"/>
-        </w:rPr>
-      </w:pPr>
-      <w:r>
-        <w:rPr>
-          <w:rFonts w:ascii="Consolas" w:eastAsia="Times New Roman" w:hAnsi="Consolas" w:cs="Consolas"/>
-          <w:b/>
-          <w:bCs/>
-          <w:color w:val="000000"/>
-          <w:sz w:val="18"/>
-          <w:szCs w:val="18"/>
-        </w:rPr>
-        <w:t xml:space="preserve">    - name: Download candidate artifacts</w:t>
-      </w:r>
-    </w:p>
-    <w:p>
-      <w:pPr>
-        <w:tabs>
-          <w:tab w:val="left" w:pos="916"/>
-          <w:tab w:val="left" w:pos="1832"/>
-          <w:tab w:val="left" w:pos="2748"/>
-          <w:tab w:val="left" w:pos="3664"/>
-          <w:tab w:val="left" w:pos="4580"/>
-          <w:tab w:val="left" w:pos="5496"/>
-          <w:tab w:val="left" w:pos="6412"/>
-          <w:tab w:val="left" w:pos="7328"/>
-          <w:tab w:val="left" w:pos="8244"/>
-          <w:tab w:val="left" w:pos="9160"/>
-          <w:tab w:val="left" w:pos="10076"/>
-          <w:tab w:val="left" w:pos="10992"/>
-          <w:tab w:val="left" w:pos="11908"/>
-          <w:tab w:val="left" w:pos="12824"/>
-          <w:tab w:val="left" w:pos="13740"/>
-          <w:tab w:val="left" w:pos="14656"/>
-        </w:tabs>
-        <w:spacing w:after="0" w:line="240" w:lineRule="auto"/>
-        <w:ind w:left="1440"/>
-        <w:rPr>
-          <w:rFonts w:ascii="Consolas" w:eastAsia="Times New Roman" w:hAnsi="Consolas" w:cs="Consolas"/>
-          <w:b/>
-          <w:bCs/>
-          <w:color w:val="000000"/>
-          <w:sz w:val="18"/>
-          <w:szCs w:val="18"/>
-        </w:rPr>
-      </w:pPr>
-      <w:r>
-        <w:rPr>
-          <w:rFonts w:ascii="Consolas" w:eastAsia="Times New Roman" w:hAnsi="Consolas" w:cs="Consolas"/>
-          <w:b/>
-          <w:bCs/>
-          <w:color w:val="000000"/>
-          <w:sz w:val="18"/>
-          <w:szCs w:val="18"/>
-        </w:rPr>
-        <w:t xml:space="preserve">      uses: actions/download-artifact@v3       </w:t>
-      </w:r>
-    </w:p>
-    <w:p>
-      <w:pPr>
-        <w:tabs>
-          <w:tab w:val="left" w:pos="916"/>
-          <w:tab w:val="left" w:pos="1832"/>
-          <w:tab w:val="left" w:pos="2748"/>
-          <w:tab w:val="left" w:pos="3664"/>
-          <w:tab w:val="left" w:pos="4580"/>
-          <w:tab w:val="left" w:pos="5496"/>
-          <w:tab w:val="left" w:pos="6412"/>
-          <w:tab w:val="left" w:pos="7328"/>
-          <w:tab w:val="left" w:pos="8244"/>
-          <w:tab w:val="left" w:pos="9160"/>
-          <w:tab w:val="left" w:pos="10076"/>
-          <w:tab w:val="left" w:pos="10992"/>
-          <w:tab w:val="left" w:pos="11908"/>
-          <w:tab w:val="left" w:pos="12824"/>
-          <w:tab w:val="left" w:pos="13740"/>
-          <w:tab w:val="left" w:pos="14656"/>
-        </w:tabs>
-        <w:spacing w:after="0" w:line="240" w:lineRule="auto"/>
-        <w:ind w:left="1440"/>
-        <w:rPr>
-          <w:rFonts w:ascii="Consolas" w:eastAsia="Times New Roman" w:hAnsi="Consolas" w:cs="Consolas"/>
-          <w:b/>
-          <w:bCs/>
-          <w:color w:val="000000"/>
-          <w:sz w:val="18"/>
-          <w:szCs w:val="18"/>
-        </w:rPr>
-      </w:pPr>
-      <w:r>
-        <w:rPr>
-          <w:rFonts w:ascii="Consolas" w:eastAsia="Times New Roman" w:hAnsi="Consolas" w:cs="Consolas"/>
-          <w:b/>
-          <w:bCs/>
-          <w:color w:val="000000"/>
-          <w:sz w:val="18"/>
-          <w:szCs w:val="18"/>
-        </w:rPr>
-        <w:t xml:space="preserve">      with:</w:t>
-      </w:r>
-    </w:p>
-    <w:p>
-      <w:pPr>
-        <w:tabs>
-          <w:tab w:val="left" w:pos="916"/>
-          <w:tab w:val="left" w:pos="1832"/>
-          <w:tab w:val="left" w:pos="2748"/>
-          <w:tab w:val="left" w:pos="3664"/>
-          <w:tab w:val="left" w:pos="4580"/>
-          <w:tab w:val="left" w:pos="5496"/>
-          <w:tab w:val="left" w:pos="6412"/>
-          <w:tab w:val="left" w:pos="7328"/>
-          <w:tab w:val="left" w:pos="8244"/>
-          <w:tab w:val="left" w:pos="9160"/>
-          <w:tab w:val="left" w:pos="10076"/>
-          <w:tab w:val="left" w:pos="10992"/>
-          <w:tab w:val="left" w:pos="11908"/>
-          <w:tab w:val="left" w:pos="12824"/>
-          <w:tab w:val="left" w:pos="13740"/>
-          <w:tab w:val="left" w:pos="14656"/>
-        </w:tabs>
-        <w:spacing w:after="0" w:line="240" w:lineRule="auto"/>
-        <w:ind w:left="1440"/>
-        <w:rPr>
-          <w:rFonts w:ascii="Consolas" w:eastAsia="Times New Roman" w:hAnsi="Consolas" w:cs="Consolas"/>
-          <w:b/>
-          <w:bCs/>
-          <w:color w:val="000000"/>
-          <w:sz w:val="18"/>
-          <w:szCs w:val="18"/>
-        </w:rPr>
-      </w:pPr>
-      <w:r>
-        <w:rPr>
-          <w:rFonts w:ascii="Consolas" w:eastAsia="Times New Roman" w:hAnsi="Consolas" w:cs="Consolas"/>
-          <w:b/>
-          <w:bCs/>
-          <w:color w:val="000000"/>
-          <w:sz w:val="18"/>
-          <w:szCs w:val="18"/>
-        </w:rPr>
-        <w:t xml:space="preserve">        name: greetings-jar</w:t>
-      </w:r>
-    </w:p>
-    <w:p>
-      <w:pPr>
-        <w:tabs>
-          <w:tab w:val="left" w:pos="916"/>
-          <w:tab w:val="left" w:pos="1832"/>
-          <w:tab w:val="left" w:pos="2748"/>
-          <w:tab w:val="left" w:pos="3664"/>
-          <w:tab w:val="left" w:pos="4580"/>
-          <w:tab w:val="left" w:pos="5496"/>
-          <w:tab w:val="left" w:pos="6412"/>
-          <w:tab w:val="left" w:pos="7328"/>
-          <w:tab w:val="left" w:pos="8244"/>
-          <w:tab w:val="left" w:pos="9160"/>
-          <w:tab w:val="left" w:pos="10076"/>
-          <w:tab w:val="left" w:pos="10992"/>
-          <w:tab w:val="left" w:pos="11908"/>
-          <w:tab w:val="left" w:pos="12824"/>
-          <w:tab w:val="left" w:pos="13740"/>
-          <w:tab w:val="left" w:pos="14656"/>
-        </w:tabs>
-        <w:spacing w:after="0" w:line="240" w:lineRule="auto"/>
-        <w:ind w:left="1440"/>
-        <w:rPr>
-          <w:rFonts w:ascii="Consolas" w:eastAsia="Times New Roman" w:hAnsi="Consolas" w:cs="Consolas"/>
-          <w:b/>
-          <w:bCs/>
-          <w:color w:val="000000"/>
-          <w:sz w:val="18"/>
-          <w:szCs w:val="18"/>
-        </w:rPr>
-      </w:pPr>
-      <w:r>
-        <w:rPr>
-          <w:rFonts w:ascii="Consolas" w:eastAsia="Times New Roman" w:hAnsi="Consolas" w:cs="Consolas"/>
-          <w:b/>
-          <w:bCs/>
-          <w:color w:val="000000"/>
-          <w:sz w:val="18"/>
-          <w:szCs w:val="18"/>
-        </w:rPr>
-        <w:t xml:space="preserve">    - id: test-run</w:t>
-      </w:r>
-    </w:p>
-    <w:p>
-      <w:pPr>
-        <w:tabs>
-          <w:tab w:val="left" w:pos="916"/>
-          <w:tab w:val="left" w:pos="9160"/>
-        </w:tabs>
-        <w:spacing w:after="0" w:line="240" w:lineRule="auto"/>
-        <w:ind w:left="1440"/>
-        <w:rPr>
-          <w:rFonts w:ascii="Consolas" w:eastAsia="Times New Roman" w:hAnsi="Consolas" w:cs="Consolas"/>
-          <w:b/>
-          <w:bCs/>
-          <w:color w:val="000000"/>
-          <w:sz w:val="18"/>
-          <w:szCs w:val="18"/>
-        </w:rPr>
-      </w:pPr>
-      <w:r>
-        <w:rPr>
-          <w:rFonts w:ascii="Consolas" w:eastAsia="Times New Roman" w:hAnsi="Consolas" w:cs="Consolas"/>
-          <w:b/>
-          <w:bCs/>
-          <w:color w:val="000000"/>
-          <w:sz w:val="18"/>
-          <w:szCs w:val="18"/>
-        </w:rPr>
-        <w:t xml:space="preserve">      env:</w:t>
-      </w:r>
-      <w:r>
-        <w:rPr>
-          <w:rFonts w:ascii="Consolas" w:eastAsia="Times New Roman" w:hAnsi="Consolas" w:cs="Consolas"/>
-          <w:b/>
-          <w:bCs/>
-          <w:color w:val="000000"/>
-          <w:sz w:val="18"/>
-          <w:szCs w:val="18"/>
-        </w:rPr>
-        <w:tab/>
-      </w:r>
-    </w:p>
-    <w:p>
-      <w:pPr>
-        <w:tabs>
-          <w:tab w:val="left" w:pos="916"/>
-          <w:tab w:val="left" w:pos="1832"/>
-          <w:tab w:val="left" w:pos="2748"/>
-          <w:tab w:val="left" w:pos="3664"/>
-          <w:tab w:val="left" w:pos="4580"/>
-          <w:tab w:val="left" w:pos="5496"/>
-          <w:tab w:val="left" w:pos="6412"/>
-          <w:tab w:val="left" w:pos="7328"/>
-          <w:tab w:val="left" w:pos="8244"/>
-          <w:tab w:val="left" w:pos="9160"/>
-          <w:tab w:val="left" w:pos="10076"/>
-          <w:tab w:val="left" w:pos="10992"/>
-          <w:tab w:val="left" w:pos="11908"/>
-          <w:tab w:val="left" w:pos="12824"/>
-          <w:tab w:val="left" w:pos="13740"/>
-          <w:tab w:val="left" w:pos="14656"/>
-        </w:tabs>
-        <w:spacing w:after="0" w:line="240" w:lineRule="auto"/>
-        <w:ind w:left="1440"/>
-        <w:rPr>
-          <w:rFonts w:ascii="Consolas" w:eastAsia="Times New Roman" w:hAnsi="Consolas" w:cs="Consolas"/>
-          <w:b/>
-          <w:bCs/>
-          <w:color w:val="000000"/>
-          <w:sz w:val="18"/>
-          <w:szCs w:val="18"/>
-        </w:rPr>
-      </w:pPr>
-      <w:r>
-        <w:rPr>
-          <w:rFonts w:ascii="Consolas" w:eastAsia="Times New Roman" w:hAnsi="Consolas" w:cs="Consolas"/>
-          <w:b/>
-          <w:bCs/>
-          <w:color w:val="000000"/>
-          <w:sz w:val="18"/>
-          <w:szCs w:val="18"/>
-        </w:rPr>
-        <w:t xml:space="preserve">        ARGS: ${{ </w:t>
-      </w:r>
-      <w:proofErr w:type="spellStart"/>
-      <w:r>
-        <w:rPr>
-          <w:rFonts w:ascii="Consolas" w:eastAsia="Times New Roman" w:hAnsi="Consolas" w:cs="Consolas"/>
-          <w:b/>
-          <w:bCs/>
-          <w:color w:val="000000"/>
-          <w:sz w:val="18"/>
-          <w:szCs w:val="18"/>
-        </w:rPr>
-        <w:t>inputs.arguments</w:t>
-      </w:r>
-      <w:proofErr w:type="spellEnd"/>
-      <w:r>
-        <w:rPr>
-          <w:rFonts w:ascii="Consolas" w:eastAsia="Times New Roman" w:hAnsi="Consolas" w:cs="Consolas"/>
-          <w:b/>
-          <w:bCs/>
-          <w:color w:val="000000"/>
-          <w:sz w:val="18"/>
-          <w:szCs w:val="18"/>
-        </w:rPr>
-        <w:t>-to-print }}</w:t>
-      </w:r>
-    </w:p>
-    <w:p>
-      <w:pPr>
-        <w:tabs>
-          <w:tab w:val="left" w:pos="916"/>
-          <w:tab w:val="left" w:pos="1832"/>
-          <w:tab w:val="left" w:pos="2748"/>
-          <w:tab w:val="left" w:pos="3664"/>
-          <w:tab w:val="left" w:pos="4580"/>
-          <w:tab w:val="left" w:pos="5496"/>
-          <w:tab w:val="left" w:pos="6412"/>
-          <w:tab w:val="left" w:pos="7328"/>
-          <w:tab w:val="left" w:pos="8244"/>
-          <w:tab w:val="left" w:pos="9160"/>
-          <w:tab w:val="left" w:pos="10076"/>
-          <w:tab w:val="left" w:pos="10992"/>
-          <w:tab w:val="left" w:pos="11908"/>
-          <w:tab w:val="left" w:pos="12824"/>
-          <w:tab w:val="left" w:pos="13740"/>
-          <w:tab w:val="left" w:pos="14656"/>
-        </w:tabs>
-        <w:spacing w:after="0" w:line="240" w:lineRule="auto"/>
-        <w:ind w:left="1440"/>
-        <w:rPr>
-          <w:rFonts w:ascii="Consolas" w:eastAsia="Times New Roman" w:hAnsi="Consolas" w:cs="Consolas"/>
-          <w:b/>
-          <w:bCs/>
-          <w:color w:val="000000"/>
-          <w:sz w:val="18"/>
-          <w:szCs w:val="18"/>
-        </w:rPr>
-      </w:pPr>
-      <w:r>
-        <w:rPr>
-          <w:rFonts w:ascii="Consolas" w:eastAsia="Times New Roman" w:hAnsi="Consolas" w:cs="Consolas"/>
-          <w:b/>
-          <w:bCs/>
-          <w:color w:val="000000"/>
-          <w:sz w:val="18"/>
-          <w:szCs w:val="18"/>
-        </w:rPr>
-        <w:t xml:space="preserve">      run: |</w:t>
-      </w:r>
-    </w:p>
-    <w:p>
-      <w:pPr>
-        <w:tabs>
-          <w:tab w:val="left" w:pos="916"/>
-          <w:tab w:val="left" w:pos="1832"/>
-          <w:tab w:val="left" w:pos="2748"/>
-          <w:tab w:val="left" w:pos="3664"/>
-          <w:tab w:val="left" w:pos="4580"/>
-          <w:tab w:val="left" w:pos="5496"/>
-          <w:tab w:val="left" w:pos="6412"/>
-          <w:tab w:val="left" w:pos="7328"/>
-          <w:tab w:val="left" w:pos="8244"/>
-          <w:tab w:val="left" w:pos="9160"/>
-          <w:tab w:val="left" w:pos="10076"/>
-          <w:tab w:val="left" w:pos="10992"/>
-          <w:tab w:val="left" w:pos="11908"/>
-          <w:tab w:val="left" w:pos="12824"/>
-          <w:tab w:val="left" w:pos="13740"/>
-          <w:tab w:val="left" w:pos="14656"/>
-        </w:tabs>
-        <w:spacing w:after="0" w:line="240" w:lineRule="auto"/>
-        <w:ind w:left="1440"/>
-        <w:rPr>
-          <w:rFonts w:ascii="Consolas" w:eastAsia="Times New Roman" w:hAnsi="Consolas" w:cs="Consolas"/>
-          <w:b/>
-          <w:bCs/>
-          <w:color w:val="000000"/>
-          <w:sz w:val="18"/>
-          <w:szCs w:val="18"/>
-        </w:rPr>
-      </w:pPr>
-      <w:r>
-        <w:rPr>
-          <w:rFonts w:ascii="Consolas" w:eastAsia="Times New Roman" w:hAnsi="Consolas" w:cs="Consolas"/>
-          <w:b/>
-          <w:bCs/>
-          <w:color w:val="000000"/>
-          <w:sz w:val="18"/>
-          <w:szCs w:val="18"/>
-        </w:rPr>
-        <w:t xml:space="preserve">        </w:t>
-      </w:r>
-      <w:proofErr w:type="spellStart"/>
-      <w:r>
-        <w:rPr>
-          <w:rFonts w:ascii="Consolas" w:eastAsia="Times New Roman" w:hAnsi="Consolas" w:cs="Consolas"/>
-          <w:b/>
-          <w:bCs/>
-          <w:color w:val="000000"/>
-          <w:sz w:val="18"/>
-          <w:szCs w:val="18"/>
-        </w:rPr>
-        <w:t>chmod</w:t>
-      </w:r>
-      <w:proofErr w:type="spellEnd"/>
-      <w:r>
-        <w:rPr>
-          <w:rFonts w:ascii="Consolas" w:eastAsia="Times New Roman" w:hAnsi="Consolas" w:cs="Consolas"/>
-          <w:b/>
-          <w:bCs/>
-          <w:color w:val="000000"/>
-          <w:sz w:val="18"/>
-          <w:szCs w:val="18"/>
-        </w:rPr>
-        <w:t xml:space="preserve"> +x ${{ </w:t>
-      </w:r>
-      <w:proofErr w:type="spellStart"/>
-      <w:r>
-        <w:rPr>
-          <w:rFonts w:ascii="Consolas" w:eastAsia="Times New Roman" w:hAnsi="Consolas" w:cs="Consolas"/>
-          <w:b/>
-          <w:bCs/>
-          <w:color w:val="000000"/>
-          <w:sz w:val="18"/>
-          <w:szCs w:val="18"/>
-        </w:rPr>
-        <w:t>github.action_path</w:t>
-      </w:r>
-      <w:proofErr w:type="spellEnd"/>
-      <w:r>
-        <w:rPr>
-          <w:rFonts w:ascii="Consolas" w:eastAsia="Times New Roman" w:hAnsi="Consolas" w:cs="Consolas"/>
-          <w:b/>
-          <w:bCs/>
-          <w:color w:val="000000"/>
-          <w:sz w:val="18"/>
-          <w:szCs w:val="18"/>
-        </w:rPr>
-        <w:t xml:space="preserve"> }}/test-script.sh</w:t>
-      </w:r>
-    </w:p>
-    <w:p>
-      <w:pPr>
-        <w:tabs>
-          <w:tab w:val="left" w:pos="916"/>
-          <w:tab w:val="left" w:pos="1832"/>
-          <w:tab w:val="left" w:pos="2748"/>
-          <w:tab w:val="left" w:pos="3664"/>
-          <w:tab w:val="left" w:pos="4580"/>
-          <w:tab w:val="left" w:pos="5496"/>
-          <w:tab w:val="left" w:pos="6412"/>
-          <w:tab w:val="left" w:pos="7328"/>
-          <w:tab w:val="left" w:pos="8244"/>
-          <w:tab w:val="left" w:pos="9160"/>
-          <w:tab w:val="left" w:pos="10076"/>
-          <w:tab w:val="left" w:pos="10992"/>
-          <w:tab w:val="left" w:pos="11908"/>
-          <w:tab w:val="left" w:pos="12824"/>
-          <w:tab w:val="left" w:pos="13740"/>
-          <w:tab w:val="left" w:pos="14656"/>
-        </w:tabs>
-        <w:spacing w:after="0" w:line="240" w:lineRule="auto"/>
-        <w:ind w:left="1440"/>
-        <w:rPr>
-          <w:rFonts w:ascii="Consolas" w:eastAsia="Times New Roman" w:hAnsi="Consolas" w:cs="Consolas"/>
-          <w:b/>
-          <w:bCs/>
-          <w:color w:val="000000"/>
-          <w:sz w:val="18"/>
-          <w:szCs w:val="18"/>
-        </w:rPr>
-      </w:pPr>
-      <w:r>
-        <w:rPr>
-          <w:rFonts w:ascii="Consolas" w:eastAsia="Times New Roman" w:hAnsi="Consolas" w:cs="Consolas"/>
-          <w:b/>
-          <w:bCs/>
-          <w:color w:val="000000"/>
-          <w:sz w:val="18"/>
-          <w:szCs w:val="18"/>
-        </w:rPr>
-        <w:t xml:space="preserve">        ${{ </w:t>
-      </w:r>
-      <w:proofErr w:type="spellStart"/>
-      <w:r>
-        <w:rPr>
-          <w:rFonts w:ascii="Consolas" w:eastAsia="Times New Roman" w:hAnsi="Consolas" w:cs="Consolas"/>
-          <w:b/>
-          <w:bCs/>
-          <w:color w:val="000000"/>
-          <w:sz w:val="18"/>
-          <w:szCs w:val="18"/>
-        </w:rPr>
-        <w:t>github.action_path</w:t>
-      </w:r>
-      <w:proofErr w:type="spellEnd"/>
-      <w:r>
-        <w:rPr>
-          <w:rFonts w:ascii="Consolas" w:eastAsia="Times New Roman" w:hAnsi="Consolas" w:cs="Consolas"/>
-          <w:b/>
-          <w:bCs/>
-          <w:color w:val="000000"/>
-          <w:sz w:val="18"/>
-          <w:szCs w:val="18"/>
-        </w:rPr>
-        <w:t xml:space="preserve"> }}/test-script.sh ${{ </w:t>
-      </w:r>
-      <w:proofErr w:type="spellStart"/>
-      <w:r>
-        <w:rPr>
-          <w:rFonts w:ascii="Consolas" w:eastAsia="Times New Roman" w:hAnsi="Consolas" w:cs="Consolas"/>
-          <w:b/>
-          <w:bCs/>
-          <w:color w:val="000000"/>
-          <w:sz w:val="18"/>
-          <w:szCs w:val="18"/>
-        </w:rPr>
-        <w:t>inputs.artifact</w:t>
-      </w:r>
-      <w:proofErr w:type="spellEnd"/>
-      <w:r>
-        <w:rPr>
-          <w:rFonts w:ascii="Consolas" w:eastAsia="Times New Roman" w:hAnsi="Consolas" w:cs="Consolas"/>
-          <w:b/>
-          <w:bCs/>
-          <w:color w:val="000000"/>
-          <w:sz w:val="18"/>
-          <w:szCs w:val="18"/>
-        </w:rPr>
-        <w:t>-version }} "$ARGS"</w:t>
-      </w:r>
-    </w:p>
-    <w:p>
-      <w:pPr>
-        <w:tabs>
-          <w:tab w:val="left" w:pos="916"/>
-          <w:tab w:val="left" w:pos="1832"/>
-          <w:tab w:val="left" w:pos="2748"/>
-          <w:tab w:val="left" w:pos="3664"/>
-          <w:tab w:val="left" w:pos="4580"/>
-          <w:tab w:val="left" w:pos="5496"/>
-          <w:tab w:val="left" w:pos="6412"/>
-          <w:tab w:val="left" w:pos="7328"/>
-          <w:tab w:val="left" w:pos="8244"/>
-          <w:tab w:val="left" w:pos="9160"/>
-          <w:tab w:val="left" w:pos="10076"/>
-          <w:tab w:val="left" w:pos="10992"/>
-          <w:tab w:val="left" w:pos="11908"/>
-          <w:tab w:val="left" w:pos="12824"/>
-          <w:tab w:val="left" w:pos="13740"/>
-          <w:tab w:val="left" w:pos="14656"/>
-        </w:tabs>
-        <w:spacing w:after="0" w:line="240" w:lineRule="auto"/>
-        <w:ind w:left="1440"/>
-        <w:rPr>
-          <w:rFonts w:ascii="Consolas" w:eastAsia="Times New Roman" w:hAnsi="Consolas" w:cs="Consolas"/>
-          <w:b/>
-          <w:bCs/>
-          <w:color w:val="000000"/>
-          <w:sz w:val="18"/>
-          <w:szCs w:val="18"/>
-        </w:rPr>
-      </w:pPr>
-      <w:r>
-        <w:rPr>
-          <w:rFonts w:ascii="Consolas" w:eastAsia="Times New Roman" w:hAnsi="Consolas" w:cs="Consolas"/>
-          <w:b/>
-          <w:bCs/>
-          <w:color w:val="000000"/>
-          <w:sz w:val="18"/>
-          <w:szCs w:val="18"/>
-        </w:rPr>
-        <w:t xml:space="preserve">      shell: bash</w:t>
-      </w:r>
-    </w:p>
-    <w:p>
-      <w:pPr>
-        <w:spacing w:after="0" w:line="240" w:lineRule="auto"/>
+          <w:sz w:val="20"/>
+          <w:szCs w:val="20"/>
+        </w:rPr>
+        <w:t xml:space="preserve"> </w:t>
+      </w:r>
+    </w:p>
+    <w:p>
+      <w:pPr>
         <w:ind w:left="720"/>
       </w:pPr>
       <w:r>
-        <w:rPr>
-          <w:noProof/>
-        </w:rPr>
-        <w:lastRenderedPageBreak/>
         <w:drawing>
-          <wp:inline distT="0" distB="0" distL="0" distR="0" wp14:anchorId="58F3AB9A" wp14:editId="170B1CF9">
-            <wp:extent cx="4559300" cy="3695700"/>
-            <wp:effectExtent l="0" t="0" r="0" b="0"/>
-            <wp:docPr id="5" name="Picture 5" descr="Graphical user interface, text, application, email&#10;&#10;Description automatically generated"/>
+          <wp:inline distT="0" distB="0" distL="0" distR="0" wp14:anchorId="4446F47F" wp14:editId="2FAD032E">
+            <wp:extent cx="6858000" cy="3019425"/>
+            <wp:effectExtent l="0" t="0" r="0" b="3175"/>
+            <wp:docPr id="584206627" name="Picture 1" descr="A screenshot of a computer program&#10;&#10;Description automatically generated"/>
             <wp:cNvGraphicFramePr>
               <a:graphicFrameLocks xmlns:a="http://schemas.openxmlformats.org/drawingml/2006/main" noChangeAspect="1"/>
             </wp:cNvGraphicFramePr>
@@ -5411,583 +4796,7 @@
               <a:graphicData uri="http://schemas.openxmlformats.org/drawingml/2006/picture">
                 <pic:pic xmlns:pic="http://schemas.openxmlformats.org/drawingml/2006/picture">
                   <pic:nvPicPr>
-                    <pic:cNvPr id="5" name="Picture 5" descr="Graphical user interface, text, application, email&#10;&#10;Description automatically generated"/>
-                    <pic:cNvPicPr/>
-                  </pic:nvPicPr>
-                  <pic:blipFill>
-                    <a:blip r:embed="rId28"/>
-                    <a:stretch>
-                      <a:fillRect/>
-                    </a:stretch>
-                  </pic:blipFill>
-                  <pic:spPr>
-                    <a:xfrm>
-                      <a:off x="0" y="0"/>
-                      <a:ext cx="4559300" cy="3695700"/>
-                    </a:xfrm>
-                    <a:prstGeom prst="rect">
-                      <a:avLst/>
-                    </a:prstGeom>
-                  </pic:spPr>
-                </pic:pic>
-              </a:graphicData>
-            </a:graphic>
-          </wp:inline>
-        </w:drawing>
-      </w:r>
-    </w:p>
-    <w:p>
-      <w:pPr>
-        <w:spacing w:after="0" w:line="240" w:lineRule="auto"/>
-      </w:pPr>
-    </w:p>
-    <w:p>
-      <w:pPr>
-        <w:spacing w:after="0" w:line="240" w:lineRule="auto"/>
-        <w:ind w:left="720" w:hanging="360"/>
-        <w:rPr>
-          <w:b/>
-          <w:bCs/>
-        </w:rPr>
-      </w:pPr>
-      <w:r>
-        <w:t>6</w:t>
-      </w:r>
-      <w:r>
-        <w:t xml:space="preserve">.  </w:t>
-      </w:r>
-      <w:r>
-        <w:t xml:space="preserve">  This is all we need for our basic composite action.  Notice that we've essentially copied over a couple of steps </w:t>
-      </w:r>
-      <w:r>
-        <w:t xml:space="preserve">(line 13 on) </w:t>
-      </w:r>
-      <w:r>
-        <w:t xml:space="preserve">into our composite action that were in the original workflow file.  </w:t>
-      </w:r>
-      <w:r>
-        <w:t xml:space="preserve">So, we can go back and modify the original workflow file to use our new action.  </w:t>
-      </w:r>
-      <w:r>
-        <w:rPr>
-          <w:b/>
-          <w:bCs/>
-        </w:rPr>
-        <w:t>Still in the "test-action" branch, edit the file "greetings-ci/.</w:t>
-      </w:r>
-      <w:proofErr w:type="spellStart"/>
-      <w:r>
-        <w:rPr>
-          <w:b/>
-          <w:bCs/>
-        </w:rPr>
-        <w:t>github</w:t>
-      </w:r>
-      <w:proofErr w:type="spellEnd"/>
-      <w:r>
-        <w:rPr>
-          <w:b/>
-          <w:bCs/>
-        </w:rPr>
-        <w:t>/workflows/</w:t>
-      </w:r>
-      <w:proofErr w:type="spellStart"/>
-      <w:r>
-        <w:rPr>
-          <w:b/>
-          <w:bCs/>
-        </w:rPr>
-        <w:t>pipeline.yaml</w:t>
-      </w:r>
-      <w:proofErr w:type="spellEnd"/>
-      <w:r>
-        <w:rPr>
-          <w:b/>
-          <w:bCs/>
-        </w:rPr>
-        <w:t>".</w:t>
-      </w:r>
-    </w:p>
-    <w:p>
-      <w:pPr>
-        <w:spacing w:after="0" w:line="240" w:lineRule="auto"/>
-      </w:pPr>
-    </w:p>
-    <w:p>
-      <w:pPr>
-        <w:ind w:left="720"/>
-      </w:pPr>
-      <w:r>
-        <w:rPr>
-          <w:u w:val="single"/>
-        </w:rPr>
-        <w:t>Replace the current steps of test-run</w:t>
-      </w:r>
-      <w:r>
-        <w:t>, with the new set as shown below</w:t>
-      </w:r>
-      <w:r>
-        <w:t xml:space="preserve"> (checking alignment)</w:t>
-      </w:r>
-      <w:r>
-        <w:t>.  Notice that we need to add a checkout action here to have the necessary pieces from our test-action</w:t>
-      </w:r>
-      <w:r>
-        <w:t xml:space="preserve"> directory present for the action to get to.  Then we just call our new action passing in the parameters.</w:t>
-      </w:r>
-      <w:r>
-        <w:t xml:space="preserve"> </w:t>
-      </w:r>
-    </w:p>
-    <w:p>
-      <w:pPr>
-        <w:tabs>
-          <w:tab w:val="left" w:pos="916"/>
-          <w:tab w:val="left" w:pos="1832"/>
-          <w:tab w:val="left" w:pos="2748"/>
-          <w:tab w:val="left" w:pos="3664"/>
-          <w:tab w:val="left" w:pos="4580"/>
-          <w:tab w:val="left" w:pos="5496"/>
-          <w:tab w:val="left" w:pos="6412"/>
-          <w:tab w:val="left" w:pos="7328"/>
-          <w:tab w:val="left" w:pos="8244"/>
-          <w:tab w:val="left" w:pos="9160"/>
-          <w:tab w:val="left" w:pos="10076"/>
-          <w:tab w:val="left" w:pos="10992"/>
-          <w:tab w:val="left" w:pos="11908"/>
-          <w:tab w:val="left" w:pos="12824"/>
-          <w:tab w:val="left" w:pos="13740"/>
-          <w:tab w:val="left" w:pos="14656"/>
-        </w:tabs>
-        <w:spacing w:after="0" w:line="240" w:lineRule="auto"/>
-        <w:rPr>
-          <w:rFonts w:ascii="Consolas" w:eastAsia="Times New Roman" w:hAnsi="Consolas" w:cs="Consolas"/>
-          <w:b/>
-          <w:bCs/>
-          <w:color w:val="000000"/>
-          <w:sz w:val="20"/>
-          <w:szCs w:val="20"/>
-        </w:rPr>
-      </w:pPr>
-      <w:r>
-        <w:rPr>
-          <w:rFonts w:ascii="Consolas" w:eastAsia="Times New Roman" w:hAnsi="Consolas" w:cs="Consolas"/>
-          <w:b/>
-          <w:bCs/>
-          <w:color w:val="000000"/>
-          <w:sz w:val="20"/>
-          <w:szCs w:val="20"/>
-        </w:rPr>
-        <w:t xml:space="preserve">    - uses: actions/checkout@v3</w:t>
-      </w:r>
-    </w:p>
-    <w:p>
-      <w:pPr>
-        <w:tabs>
-          <w:tab w:val="left" w:pos="916"/>
-          <w:tab w:val="left" w:pos="1832"/>
-          <w:tab w:val="left" w:pos="2748"/>
-          <w:tab w:val="left" w:pos="3664"/>
-          <w:tab w:val="left" w:pos="4580"/>
-          <w:tab w:val="left" w:pos="5496"/>
-          <w:tab w:val="left" w:pos="6412"/>
-          <w:tab w:val="left" w:pos="7328"/>
-          <w:tab w:val="left" w:pos="8244"/>
-          <w:tab w:val="left" w:pos="9160"/>
-          <w:tab w:val="left" w:pos="10076"/>
-          <w:tab w:val="left" w:pos="10992"/>
-          <w:tab w:val="left" w:pos="11908"/>
-          <w:tab w:val="left" w:pos="12824"/>
-          <w:tab w:val="left" w:pos="13740"/>
-          <w:tab w:val="left" w:pos="14656"/>
-        </w:tabs>
-        <w:spacing w:after="0" w:line="240" w:lineRule="auto"/>
-        <w:rPr>
-          <w:rFonts w:ascii="Consolas" w:eastAsia="Times New Roman" w:hAnsi="Consolas" w:cs="Consolas"/>
-          <w:b/>
-          <w:bCs/>
-          <w:color w:val="000000"/>
-          <w:sz w:val="20"/>
-          <w:szCs w:val="20"/>
-        </w:rPr>
-      </w:pPr>
-      <w:r>
-        <w:rPr>
-          <w:rFonts w:ascii="Consolas" w:eastAsia="Times New Roman" w:hAnsi="Consolas" w:cs="Consolas"/>
-          <w:b/>
-          <w:bCs/>
-          <w:color w:val="000000"/>
-          <w:sz w:val="20"/>
-          <w:szCs w:val="20"/>
-        </w:rPr>
-        <w:t xml:space="preserve">        </w:t>
-      </w:r>
-    </w:p>
-    <w:p>
-      <w:pPr>
-        <w:tabs>
-          <w:tab w:val="left" w:pos="916"/>
-          <w:tab w:val="left" w:pos="1832"/>
-          <w:tab w:val="left" w:pos="2748"/>
-          <w:tab w:val="left" w:pos="3664"/>
-          <w:tab w:val="left" w:pos="4580"/>
-          <w:tab w:val="left" w:pos="5496"/>
-          <w:tab w:val="left" w:pos="6412"/>
-          <w:tab w:val="left" w:pos="7328"/>
-          <w:tab w:val="left" w:pos="8244"/>
-          <w:tab w:val="left" w:pos="9160"/>
-          <w:tab w:val="left" w:pos="10076"/>
-          <w:tab w:val="left" w:pos="10992"/>
-          <w:tab w:val="left" w:pos="11908"/>
-          <w:tab w:val="left" w:pos="12824"/>
-          <w:tab w:val="left" w:pos="13740"/>
-          <w:tab w:val="left" w:pos="14656"/>
-        </w:tabs>
-        <w:spacing w:after="0" w:line="240" w:lineRule="auto"/>
-        <w:rPr>
-          <w:rFonts w:ascii="Consolas" w:eastAsia="Times New Roman" w:hAnsi="Consolas" w:cs="Consolas"/>
-          <w:b/>
-          <w:bCs/>
-          <w:color w:val="000000"/>
-          <w:sz w:val="20"/>
-          <w:szCs w:val="20"/>
-        </w:rPr>
-      </w:pPr>
-      <w:r>
-        <w:rPr>
-          <w:rFonts w:ascii="Consolas" w:eastAsia="Times New Roman" w:hAnsi="Consolas" w:cs="Consolas"/>
-          <w:b/>
-          <w:bCs/>
-          <w:color w:val="000000"/>
-          <w:sz w:val="20"/>
-          <w:szCs w:val="20"/>
-        </w:rPr>
-        <w:t xml:space="preserve">    - name: run-test</w:t>
-      </w:r>
-    </w:p>
-    <w:p>
-      <w:pPr>
-        <w:tabs>
-          <w:tab w:val="left" w:pos="916"/>
-          <w:tab w:val="left" w:pos="1832"/>
-          <w:tab w:val="left" w:pos="2748"/>
-          <w:tab w:val="left" w:pos="3664"/>
-          <w:tab w:val="left" w:pos="4580"/>
-          <w:tab w:val="left" w:pos="5496"/>
-          <w:tab w:val="left" w:pos="6412"/>
-          <w:tab w:val="left" w:pos="7328"/>
-          <w:tab w:val="left" w:pos="8244"/>
-          <w:tab w:val="left" w:pos="9160"/>
-          <w:tab w:val="left" w:pos="10076"/>
-          <w:tab w:val="left" w:pos="10992"/>
-          <w:tab w:val="left" w:pos="11908"/>
-          <w:tab w:val="left" w:pos="12824"/>
-          <w:tab w:val="left" w:pos="13740"/>
-          <w:tab w:val="left" w:pos="14656"/>
-        </w:tabs>
-        <w:spacing w:after="0" w:line="240" w:lineRule="auto"/>
-        <w:rPr>
-          <w:rFonts w:ascii="Consolas" w:eastAsia="Times New Roman" w:hAnsi="Consolas" w:cs="Consolas"/>
-          <w:b/>
-          <w:bCs/>
-          <w:color w:val="000000"/>
-          <w:sz w:val="20"/>
-          <w:szCs w:val="20"/>
-        </w:rPr>
-      </w:pPr>
-      <w:r>
-        <w:rPr>
-          <w:rFonts w:ascii="Consolas" w:eastAsia="Times New Roman" w:hAnsi="Consolas" w:cs="Consolas"/>
-          <w:b/>
-          <w:bCs/>
-          <w:color w:val="000000"/>
-          <w:sz w:val="20"/>
-          <w:szCs w:val="20"/>
-        </w:rPr>
-        <w:t xml:space="preserve">      uses: ./.</w:t>
-      </w:r>
-      <w:proofErr w:type="spellStart"/>
-      <w:r>
-        <w:rPr>
-          <w:rFonts w:ascii="Consolas" w:eastAsia="Times New Roman" w:hAnsi="Consolas" w:cs="Consolas"/>
-          <w:b/>
-          <w:bCs/>
-          <w:color w:val="000000"/>
-          <w:sz w:val="20"/>
-          <w:szCs w:val="20"/>
-        </w:rPr>
-        <w:t>github</w:t>
-      </w:r>
-      <w:proofErr w:type="spellEnd"/>
-      <w:r>
-        <w:rPr>
-          <w:rFonts w:ascii="Consolas" w:eastAsia="Times New Roman" w:hAnsi="Consolas" w:cs="Consolas"/>
-          <w:b/>
-          <w:bCs/>
-          <w:color w:val="000000"/>
-          <w:sz w:val="20"/>
-          <w:szCs w:val="20"/>
-        </w:rPr>
-        <w:t>/actions/test-action</w:t>
-      </w:r>
-    </w:p>
-    <w:p>
-      <w:pPr>
-        <w:tabs>
-          <w:tab w:val="left" w:pos="916"/>
-          <w:tab w:val="left" w:pos="1832"/>
-          <w:tab w:val="left" w:pos="2748"/>
-          <w:tab w:val="left" w:pos="3664"/>
-          <w:tab w:val="left" w:pos="4580"/>
-          <w:tab w:val="left" w:pos="5496"/>
-          <w:tab w:val="left" w:pos="6412"/>
-          <w:tab w:val="left" w:pos="7328"/>
-          <w:tab w:val="left" w:pos="8244"/>
-          <w:tab w:val="left" w:pos="9160"/>
-          <w:tab w:val="left" w:pos="10076"/>
-          <w:tab w:val="left" w:pos="10992"/>
-          <w:tab w:val="left" w:pos="11908"/>
-          <w:tab w:val="left" w:pos="12824"/>
-          <w:tab w:val="left" w:pos="13740"/>
-          <w:tab w:val="left" w:pos="14656"/>
-        </w:tabs>
-        <w:spacing w:after="0" w:line="240" w:lineRule="auto"/>
-        <w:rPr>
-          <w:rFonts w:ascii="Consolas" w:eastAsia="Times New Roman" w:hAnsi="Consolas" w:cs="Consolas"/>
-          <w:b/>
-          <w:bCs/>
-          <w:color w:val="000000"/>
-          <w:sz w:val="20"/>
-          <w:szCs w:val="20"/>
-        </w:rPr>
-      </w:pPr>
-      <w:r>
-        <w:rPr>
-          <w:rFonts w:ascii="Consolas" w:eastAsia="Times New Roman" w:hAnsi="Consolas" w:cs="Consolas"/>
-          <w:b/>
-          <w:bCs/>
-          <w:color w:val="000000"/>
-          <w:sz w:val="20"/>
-          <w:szCs w:val="20"/>
-        </w:rPr>
-        <w:t xml:space="preserve">      with:</w:t>
-      </w:r>
-    </w:p>
-    <w:p>
-      <w:pPr>
-        <w:tabs>
-          <w:tab w:val="left" w:pos="916"/>
-          <w:tab w:val="left" w:pos="1832"/>
-          <w:tab w:val="left" w:pos="2748"/>
-          <w:tab w:val="left" w:pos="3664"/>
-          <w:tab w:val="left" w:pos="4580"/>
-          <w:tab w:val="left" w:pos="5496"/>
-          <w:tab w:val="left" w:pos="6412"/>
-          <w:tab w:val="left" w:pos="7328"/>
-          <w:tab w:val="left" w:pos="8244"/>
-          <w:tab w:val="left" w:pos="9160"/>
-          <w:tab w:val="left" w:pos="10076"/>
-          <w:tab w:val="left" w:pos="10992"/>
-          <w:tab w:val="left" w:pos="11908"/>
-          <w:tab w:val="left" w:pos="12824"/>
-          <w:tab w:val="left" w:pos="13740"/>
-          <w:tab w:val="left" w:pos="14656"/>
-        </w:tabs>
-        <w:spacing w:after="0" w:line="240" w:lineRule="auto"/>
-        <w:rPr>
-          <w:rFonts w:ascii="Consolas" w:eastAsia="Times New Roman" w:hAnsi="Consolas" w:cs="Consolas"/>
-          <w:b/>
-          <w:bCs/>
-          <w:color w:val="000000"/>
-          <w:sz w:val="20"/>
-          <w:szCs w:val="20"/>
-        </w:rPr>
-      </w:pPr>
-      <w:r>
-        <w:rPr>
-          <w:rFonts w:ascii="Consolas" w:eastAsia="Times New Roman" w:hAnsi="Consolas" w:cs="Consolas"/>
-          <w:b/>
-          <w:bCs/>
-          <w:color w:val="000000"/>
-          <w:sz w:val="20"/>
-          <w:szCs w:val="20"/>
-        </w:rPr>
-        <w:t xml:space="preserve">        artifact-version: ${{ </w:t>
-      </w:r>
-      <w:proofErr w:type="spellStart"/>
-      <w:r>
-        <w:rPr>
-          <w:rFonts w:ascii="Consolas" w:eastAsia="Times New Roman" w:hAnsi="Consolas" w:cs="Consolas"/>
-          <w:b/>
-          <w:bCs/>
-          <w:color w:val="000000"/>
-          <w:sz w:val="20"/>
-          <w:szCs w:val="20"/>
-        </w:rPr>
-        <w:t>needs.build.outputs.artifact</w:t>
-      </w:r>
-      <w:proofErr w:type="spellEnd"/>
-      <w:r>
-        <w:rPr>
-          <w:rFonts w:ascii="Consolas" w:eastAsia="Times New Roman" w:hAnsi="Consolas" w:cs="Consolas"/>
-          <w:b/>
-          <w:bCs/>
-          <w:color w:val="000000"/>
-          <w:sz w:val="20"/>
-          <w:szCs w:val="20"/>
-        </w:rPr>
-        <w:t xml:space="preserve">-tag || </w:t>
-      </w:r>
-      <w:proofErr w:type="spellStart"/>
-      <w:r>
-        <w:rPr>
-          <w:rFonts w:ascii="Consolas" w:eastAsia="Times New Roman" w:hAnsi="Consolas" w:cs="Consolas"/>
-          <w:b/>
-          <w:bCs/>
-          <w:color w:val="000000"/>
-          <w:sz w:val="20"/>
-          <w:szCs w:val="20"/>
-        </w:rPr>
-        <w:t>github.event.inputs.myVersion</w:t>
-      </w:r>
-      <w:proofErr w:type="spellEnd"/>
-      <w:r>
-        <w:rPr>
-          <w:rFonts w:ascii="Consolas" w:eastAsia="Times New Roman" w:hAnsi="Consolas" w:cs="Consolas"/>
-          <w:b/>
-          <w:bCs/>
-          <w:color w:val="000000"/>
-          <w:sz w:val="20"/>
-          <w:szCs w:val="20"/>
-        </w:rPr>
-        <w:t xml:space="preserve"> }}</w:t>
-      </w:r>
-    </w:p>
-    <w:p>
-      <w:pPr>
-        <w:tabs>
-          <w:tab w:val="left" w:pos="916"/>
-          <w:tab w:val="left" w:pos="1832"/>
-          <w:tab w:val="left" w:pos="2748"/>
-          <w:tab w:val="left" w:pos="3664"/>
-          <w:tab w:val="left" w:pos="4580"/>
-          <w:tab w:val="left" w:pos="5496"/>
-          <w:tab w:val="left" w:pos="6412"/>
-          <w:tab w:val="left" w:pos="7328"/>
-          <w:tab w:val="left" w:pos="8244"/>
-          <w:tab w:val="left" w:pos="9160"/>
-          <w:tab w:val="left" w:pos="10076"/>
-          <w:tab w:val="left" w:pos="10992"/>
-          <w:tab w:val="left" w:pos="11908"/>
-          <w:tab w:val="left" w:pos="12824"/>
-          <w:tab w:val="left" w:pos="13740"/>
-          <w:tab w:val="left" w:pos="14656"/>
-        </w:tabs>
-        <w:spacing w:after="0" w:line="240" w:lineRule="auto"/>
-        <w:rPr>
-          <w:rFonts w:ascii="Consolas" w:eastAsia="Times New Roman" w:hAnsi="Consolas" w:cs="Consolas"/>
-          <w:b/>
-          <w:bCs/>
-          <w:color w:val="000000"/>
-          <w:sz w:val="20"/>
-          <w:szCs w:val="20"/>
-        </w:rPr>
-      </w:pPr>
-      <w:r>
-        <w:rPr>
-          <w:rFonts w:ascii="Consolas" w:eastAsia="Times New Roman" w:hAnsi="Consolas" w:cs="Consolas"/>
-          <w:b/>
-          <w:bCs/>
-          <w:color w:val="000000"/>
-          <w:sz w:val="20"/>
-          <w:szCs w:val="20"/>
-        </w:rPr>
-        <w:t xml:space="preserve">        arguments-to-print: ${{ </w:t>
-      </w:r>
-      <w:proofErr w:type="spellStart"/>
-      <w:r>
-        <w:rPr>
-          <w:rFonts w:ascii="Consolas" w:eastAsia="Times New Roman" w:hAnsi="Consolas" w:cs="Consolas"/>
-          <w:b/>
-          <w:bCs/>
-          <w:color w:val="000000"/>
-          <w:sz w:val="20"/>
-          <w:szCs w:val="20"/>
-        </w:rPr>
-        <w:t>github.event.inputs.myValues</w:t>
-      </w:r>
-      <w:proofErr w:type="spellEnd"/>
-      <w:r>
-        <w:rPr>
-          <w:rFonts w:ascii="Consolas" w:eastAsia="Times New Roman" w:hAnsi="Consolas" w:cs="Consolas"/>
-          <w:b/>
-          <w:bCs/>
-          <w:color w:val="000000"/>
-          <w:sz w:val="20"/>
-          <w:szCs w:val="20"/>
-        </w:rPr>
-        <w:t xml:space="preserve"> }}</w:t>
-      </w:r>
-    </w:p>
-    <w:p>
-      <w:pPr>
-        <w:tabs>
-          <w:tab w:val="left" w:pos="916"/>
-          <w:tab w:val="left" w:pos="1832"/>
-          <w:tab w:val="left" w:pos="2748"/>
-          <w:tab w:val="left" w:pos="3664"/>
-          <w:tab w:val="left" w:pos="4580"/>
-          <w:tab w:val="left" w:pos="5496"/>
-          <w:tab w:val="left" w:pos="6412"/>
-          <w:tab w:val="left" w:pos="7328"/>
-          <w:tab w:val="left" w:pos="8244"/>
-          <w:tab w:val="left" w:pos="9160"/>
-          <w:tab w:val="left" w:pos="10076"/>
-          <w:tab w:val="left" w:pos="10992"/>
-          <w:tab w:val="left" w:pos="11908"/>
-          <w:tab w:val="left" w:pos="12824"/>
-          <w:tab w:val="left" w:pos="13740"/>
-          <w:tab w:val="left" w:pos="14656"/>
-        </w:tabs>
-        <w:spacing w:after="0" w:line="240" w:lineRule="auto"/>
-        <w:rPr>
-          <w:rFonts w:ascii="Courier New" w:eastAsia="Times New Roman" w:hAnsi="Courier New" w:cs="Courier New"/>
-          <w:color w:val="000000"/>
-          <w:sz w:val="20"/>
-          <w:szCs w:val="20"/>
-        </w:rPr>
-      </w:pPr>
-      <w:r>
-        <w:rPr>
-          <w:rFonts w:ascii="Courier New" w:eastAsia="Times New Roman" w:hAnsi="Courier New" w:cs="Courier New"/>
-          <w:color w:val="000000"/>
-          <w:sz w:val="20"/>
-          <w:szCs w:val="20"/>
-        </w:rPr>
-        <w:t xml:space="preserve"> </w:t>
-      </w:r>
-    </w:p>
-    <w:p>
-      <w:pPr>
-        <w:ind w:left="720"/>
-      </w:pPr>
-      <w:r>
-        <w:rPr>
-          <w:noProof/>
-        </w:rPr>
-        <w:drawing>
-          <wp:inline distT="0" distB="0" distL="0" distR="0" wp14:anchorId="2557A19E" wp14:editId="4580CCF7">
-            <wp:extent cx="5734756" cy="2150533"/>
-            <wp:effectExtent l="0" t="0" r="0" b="0"/>
-            <wp:docPr id="38" name="Picture 38" descr="Graphical user interface, text, application&#10;&#10;Description automatically generated"/>
-            <wp:cNvGraphicFramePr>
-              <a:graphicFrameLocks xmlns:a="http://schemas.openxmlformats.org/drawingml/2006/main" noChangeAspect="1"/>
-            </wp:cNvGraphicFramePr>
-            <a:graphic xmlns:a="http://schemas.openxmlformats.org/drawingml/2006/main">
-              <a:graphicData uri="http://schemas.openxmlformats.org/drawingml/2006/picture">
-                <pic:pic xmlns:pic="http://schemas.openxmlformats.org/drawingml/2006/picture">
-                  <pic:nvPicPr>
-                    <pic:cNvPr id="38" name="Picture 38" descr="Graphical user interface, text, application&#10;&#10;Description automatically generated"/>
+                    <pic:cNvPr id="584206627" name="Picture 1" descr="A screenshot of a computer program&#10;&#10;Description automatically generated"/>
                     <pic:cNvPicPr/>
                   </pic:nvPicPr>
                   <pic:blipFill>
@@ -5999,7 +4808,7 @@
                   <pic:spPr>
                     <a:xfrm>
                       <a:off x="0" y="0"/>
-                      <a:ext cx="5878062" cy="2204273"/>
+                      <a:ext cx="6858000" cy="3019425"/>
                     </a:xfrm>
                     <a:prstGeom prst="rect">
                       <a:avLst/>
@@ -6021,7 +4830,6 @@
         </w:rPr>
       </w:pPr>
       <w:r>
-        <w:lastRenderedPageBreak/>
         <w:t xml:space="preserve">7.   </w:t>
       </w:r>
       <w:r>
@@ -6229,11 +5037,12 @@
         <w:ind w:left="720" w:hanging="360"/>
       </w:pPr>
       <w:r>
+        <w:lastRenderedPageBreak/>
         <w:drawing>
-          <wp:inline distT="0" distB="0" distL="0" distR="0" wp14:anchorId="261A5FDC" wp14:editId="1F74B92D">
-            <wp:extent cx="5482114" cy="1176951"/>
-            <wp:effectExtent l="0" t="0" r="4445" b="4445"/>
-            <wp:docPr id="2080889414" name="Picture 1" descr="A screenshot of a computer&#10;&#10;Description automatically generated"/>
+          <wp:inline distT="0" distB="0" distL="0" distR="0" wp14:anchorId="5B739FBA" wp14:editId="2B8CF2C0">
+            <wp:extent cx="5033727" cy="1708205"/>
+            <wp:effectExtent l="0" t="0" r="0" b="6350"/>
+            <wp:docPr id="265465444" name="Picture 1" descr="A screen shot of a computer program&#10;&#10;Description automatically generated"/>
             <wp:cNvGraphicFramePr>
               <a:graphicFrameLocks xmlns:a="http://schemas.openxmlformats.org/drawingml/2006/main" noChangeAspect="1"/>
             </wp:cNvGraphicFramePr>
@@ -6241,7 +5050,7 @@
               <a:graphicData uri="http://schemas.openxmlformats.org/drawingml/2006/picture">
                 <pic:pic xmlns:pic="http://schemas.openxmlformats.org/drawingml/2006/picture">
                   <pic:nvPicPr>
-                    <pic:cNvPr id="2080889414" name="Picture 1" descr="A screenshot of a computer&#10;&#10;Description automatically generated"/>
+                    <pic:cNvPr id="265465444" name="Picture 1" descr="A screen shot of a computer program&#10;&#10;Description automatically generated"/>
                     <pic:cNvPicPr/>
                   </pic:nvPicPr>
                   <pic:blipFill>
@@ -6253,7 +5062,7 @@
                   <pic:spPr>
                     <a:xfrm>
                       <a:off x="0" y="0"/>
-                      <a:ext cx="5523570" cy="1185851"/>
+                      <a:ext cx="5060367" cy="1717245"/>
                     </a:xfrm>
                     <a:prstGeom prst="rect">
                       <a:avLst/>
@@ -6364,7 +5173,21 @@
           <w:b/>
           <w:bCs/>
         </w:rPr>
-        <w:t>skilldocs</w:t>
+        <w:t>skill</w:t>
+      </w:r>
+      <w:r>
+        <w:rPr>
+          <w:b/>
+          <w:bCs/>
+        </w:rPr>
+        <w:t>repo</w:t>
+      </w:r>
+      <w:r>
+        <w:rPr>
+          <w:b/>
+          <w:bCs/>
+        </w:rPr>
+        <w:t>s</w:t>
       </w:r>
       <w:proofErr w:type="spellEnd"/>
       <w:r>
@@ -6420,11 +5243,10 @@
         <w:rPr>
           <w:noProof/>
         </w:rPr>
-        <w:lastRenderedPageBreak/>
         <w:drawing>
-          <wp:inline distT="0" distB="0" distL="0" distR="0" wp14:anchorId="2503293D" wp14:editId="510EFB8A">
-            <wp:extent cx="6053667" cy="2299563"/>
-            <wp:effectExtent l="0" t="0" r="4445" b="0"/>
+          <wp:inline distT="0" distB="0" distL="0" distR="0" wp14:anchorId="2503293D" wp14:editId="46C85A0B">
+            <wp:extent cx="6768717" cy="2571184"/>
+            <wp:effectExtent l="0" t="0" r="635" b="0"/>
             <wp:docPr id="41" name="Picture 41" descr="Graphical user interface, text, application, email&#10;&#10;Description automatically generated"/>
             <wp:cNvGraphicFramePr>
               <a:graphicFrameLocks xmlns:a="http://schemas.openxmlformats.org/drawingml/2006/main" noChangeAspect="1"/>
@@ -6445,7 +5267,7 @@
                   <pic:spPr>
                     <a:xfrm>
                       <a:off x="0" y="0"/>
-                      <a:ext cx="6103172" cy="2318368"/>
+                      <a:ext cx="6837111" cy="2597164"/>
                     </a:xfrm>
                     <a:prstGeom prst="rect">
                       <a:avLst/>
@@ -6471,10 +5293,11 @@
         <w:rPr>
           <w:noProof/>
         </w:rPr>
+        <w:lastRenderedPageBreak/>
         <w:drawing>
-          <wp:inline distT="0" distB="0" distL="0" distR="0" wp14:anchorId="225AD06A" wp14:editId="0FBC634B">
-            <wp:extent cx="5307353" cy="2870200"/>
-            <wp:effectExtent l="0" t="0" r="1270" b="0"/>
+          <wp:inline distT="0" distB="0" distL="0" distR="0" wp14:anchorId="225AD06A" wp14:editId="6F3A233E">
+            <wp:extent cx="6227642" cy="3367889"/>
+            <wp:effectExtent l="0" t="0" r="0" b="0"/>
             <wp:docPr id="42" name="Picture 42" descr="Graphical user interface, text, application, email&#10;&#10;Description automatically generated"/>
             <wp:cNvGraphicFramePr>
               <a:graphicFrameLocks xmlns:a="http://schemas.openxmlformats.org/drawingml/2006/main" noChangeAspect="1"/>
@@ -6495,7 +5318,7 @@
                   <pic:spPr>
                     <a:xfrm>
                       <a:off x="0" y="0"/>
-                      <a:ext cx="5336052" cy="2885720"/>
+                      <a:ext cx="6288783" cy="3400954"/>
                     </a:xfrm>
                     <a:prstGeom prst="rect">
                       <a:avLst/>
@@ -6558,9 +5381,9 @@
           <w:noProof/>
         </w:rPr>
         <w:drawing>
-          <wp:inline distT="0" distB="0" distL="0" distR="0" wp14:anchorId="71B632DE" wp14:editId="209A264D">
-            <wp:extent cx="3812344" cy="1901889"/>
-            <wp:effectExtent l="0" t="0" r="0" b="3175"/>
+          <wp:inline distT="0" distB="0" distL="0" distR="0" wp14:anchorId="71B632DE" wp14:editId="3174B3C6">
+            <wp:extent cx="5353570" cy="2670772"/>
+            <wp:effectExtent l="0" t="0" r="0" b="0"/>
             <wp:docPr id="52" name="Picture 52" descr="Graphical user interface, text, application, email&#10;&#10;Description automatically generated"/>
             <wp:cNvGraphicFramePr>
               <a:graphicFrameLocks xmlns:a="http://schemas.openxmlformats.org/drawingml/2006/main" noChangeAspect="1"/>
@@ -6581,7 +5404,7 @@
                   <pic:spPr>
                     <a:xfrm>
                       <a:off x="0" y="0"/>
-                      <a:ext cx="3850330" cy="1920840"/>
+                      <a:ext cx="5430167" cy="2708985"/>
                     </a:xfrm>
                     <a:prstGeom prst="rect">
                       <a:avLst/>
@@ -6602,7 +5425,6 @@
         </w:rPr>
       </w:pPr>
       <w:r>
-        <w:lastRenderedPageBreak/>
         <w:t>1</w:t>
       </w:r>
       <w:r>
@@ -6663,11 +5485,6 @@
         </w:rPr>
         <w:t>.</w:t>
       </w:r>
-    </w:p>
-    <w:p>
-      <w:pPr>
-        <w:ind w:left="720" w:hanging="360"/>
-      </w:pPr>
     </w:p>
     <w:p>
       <w:pPr>
@@ -6719,7 +5536,14 @@
           <w:rFonts w:ascii="Consolas" w:hAnsi="Consolas" w:cs="Consolas"/>
           <w:color w:val="212121"/>
         </w:rPr>
-        <w:t>/conventional-changelog-action@v4</w:t>
+        <w:t>/conventional-changelog-action@v</w:t>
+      </w:r>
+      <w:r>
+        <w:rPr>
+          <w:rFonts w:ascii="Consolas" w:hAnsi="Consolas" w:cs="Consolas"/>
+          <w:color w:val="212121"/>
+        </w:rPr>
+        <w:t>5.1.0</w:t>
       </w:r>
     </w:p>
     <w:p>
@@ -6809,6 +5633,7 @@
         <w:ind w:left="720" w:hanging="360"/>
       </w:pPr>
       <w:r>
+        <w:lastRenderedPageBreak/>
         <w:t xml:space="preserve"> </w:t>
       </w:r>
     </w:p>
@@ -7098,7 +5923,6 @@
         <w:ind w:left="360"/>
       </w:pPr>
       <w:r>
-        <w:lastRenderedPageBreak/>
         <w:t>2.  We</w:t>
       </w:r>
       <w:r>
@@ -7255,6 +6079,7 @@
         <w:ind w:left="360"/>
       </w:pPr>
       <w:r>
+        <w:lastRenderedPageBreak/>
         <w:t>3</w:t>
       </w:r>
       <w:r>
@@ -9601,7 +8426,7 @@
       <w:t>© 202</w:t>
     </w:r>
     <w:r>
-      <w:t>3</w:t>
+      <w:t>4</w:t>
     </w:r>
     <w:r>
       <w:t xml:space="preserve"> Tech Skills Transformations, LLC &amp; Brent Laster</w:t>
@@ -10116,7 +8941,7 @@
         <v:path o:extrusionok="f" gradientshapeok="t" o:connecttype="rect"/>
         <o:lock v:ext="edit" aspectratio="t"/>
       </v:shapetype>
-      <v:shape id="_x0000_i1065" type="#_x0000_t75" style="width:1pt;height:1pt;visibility:visible" o:bullet="t">
+      <v:shape id="_x0000_i1218" type="#_x0000_t75" style="width:1pt;height:1pt;visibility:visible" o:bullet="t">
         <v:imagedata r:id="rId1" o:title=""/>
       </v:shape>
     </w:pict>
